--- a/ВКР/Ерохин_ВКР.docx
+++ b/ВКР/Ерохин_ВКР.docx
@@ -6873,7 +6873,13 @@
         <w:rPr>
           <w:spacing w:val="-5"/>
         </w:rPr>
-        <w:t>2.</w:t>
+        <w:t>1</w:t>
+      </w:r>
+      <w:r>
+        <w:rPr>
+          <w:spacing w:val="-5"/>
+        </w:rPr>
+        <w:t>.</w:t>
       </w:r>
     </w:p>
     <w:p>
@@ -7879,7 +7885,7 @@
         <w:rPr>
           <w:spacing w:val="-5"/>
         </w:rPr>
-        <w:t>3</w:t>
+        <w:t>2</w:t>
       </w:r>
       <w:r>
         <w:rPr>
@@ -10720,7 +10726,7 @@
                     <a:blip r:embed="rId12" cstate="print">
                       <a:extLst>
                         <a:ext uri="{28A0092B-C50C-407E-A947-70E740481C1C}">
-                          <a14:useLocalDpi xmlns="" xmlns:wpc="http://schemas.microsoft.com/office/word/2010/wordprocessingCanvas" xmlns:cx="http://schemas.microsoft.com/office/drawing/2014/chartex" xmlns:cx1="http://schemas.microsoft.com/office/drawing/2015/9/8/chartex" xmlns:cx2="http://schemas.microsoft.com/office/drawing/2015/10/21/chartex" xmlns:cx3="http://schemas.microsoft.com/office/drawing/2016/5/9/chartex" xmlns:cx4="http://schemas.microsoft.com/office/drawing/2016/5/10/chartex" xmlns:cx5="http://schemas.microsoft.com/office/drawing/2016/5/11/chartex" xmlns:cx6="http://schemas.microsoft.com/office/drawing/2016/5/12/chartex" xmlns:cx7="http://schemas.microsoft.com/office/drawing/2016/5/13/chartex" xmlns:cx8="http://schemas.microsoft.com/office/drawing/2016/5/14/chartex" xmlns:mc="http://schemas.openxmlformats.org/markup-compatibility/2006" xmlns:aink="http://schemas.microsoft.com/office/drawing/2016/ink" xmlns:am3d="http://schemas.microsoft.com/office/drawing/2017/model3d" xmlns:o="urn:schemas-microsoft-com:office:office" xmlns:v="urn:schemas-microsoft-com:vml" xmlns:wp14="http://schemas.microsoft.com/office/word/2010/wordprocessingDrawing" xmlns:w10="urn:schemas-microsoft-com:office:word" xmlns:w="http://schemas.openxmlformats.org/wordprocessingml/2006/main" xmlns:w14="http://schemas.microsoft.com/office/word/2010/wordml" xmlns:w15="http://schemas.microsoft.com/office/word/2012/wordml" xmlns:w16cex="http://schemas.microsoft.com/office/word/2018/wordml/cex" xmlns:w16cid="http://schemas.microsoft.com/office/word/2016/wordml/cid" xmlns:w16="http://schemas.microsoft.com/office/word/2018/wordml" xmlns:w16sdtdh="http://schemas.microsoft.com/office/word/2020/wordml/sdtdatahash" xmlns:w16se="http://schemas.microsoft.com/office/word/2015/wordml/symex" xmlns:wpg="http://schemas.microsoft.com/office/word/2010/wordprocessingGroup" xmlns:wpi="http://schemas.microsoft.com/office/word/2010/wordprocessingInk" xmlns:wps="http://schemas.microsoft.com/office/word/2010/wordprocessingShape" xmlns:a14="http://schemas.microsoft.com/office/drawing/2010/main" val="0"/>
+                          <a14:useLocalDpi xmlns:a14="http://schemas.microsoft.com/office/drawing/2010/main" xmlns:wps="http://schemas.microsoft.com/office/word/2010/wordprocessingShape" xmlns:wpi="http://schemas.microsoft.com/office/word/2010/wordprocessingInk" xmlns:wpg="http://schemas.microsoft.com/office/word/2010/wordprocessingGroup" xmlns:w16se="http://schemas.microsoft.com/office/word/2015/wordml/symex" xmlns:w16sdtdh="http://schemas.microsoft.com/office/word/2020/wordml/sdtdatahash" xmlns:w16="http://schemas.microsoft.com/office/word/2018/wordml" xmlns:w16cid="http://schemas.microsoft.com/office/word/2016/wordml/cid" xmlns:w16cex="http://schemas.microsoft.com/office/word/2018/wordml/cex" xmlns:w15="http://schemas.microsoft.com/office/word/2012/wordml" xmlns:w14="http://schemas.microsoft.com/office/word/2010/wordml" xmlns:w="http://schemas.openxmlformats.org/wordprocessingml/2006/main" xmlns:w10="urn:schemas-microsoft-com:office:word" xmlns:wp14="http://schemas.microsoft.com/office/word/2010/wordprocessingDrawing" xmlns:v="urn:schemas-microsoft-com:vml" xmlns:o="urn:schemas-microsoft-com:office:office" xmlns:am3d="http://schemas.microsoft.com/office/drawing/2017/model3d" xmlns:aink="http://schemas.microsoft.com/office/drawing/2016/ink" xmlns:mc="http://schemas.openxmlformats.org/markup-compatibility/2006" xmlns:cx8="http://schemas.microsoft.com/office/drawing/2016/5/14/chartex" xmlns:cx7="http://schemas.microsoft.com/office/drawing/2016/5/13/chartex" xmlns:cx6="http://schemas.microsoft.com/office/drawing/2016/5/12/chartex" xmlns:cx5="http://schemas.microsoft.com/office/drawing/2016/5/11/chartex" xmlns:cx4="http://schemas.microsoft.com/office/drawing/2016/5/10/chartex" xmlns:cx3="http://schemas.microsoft.com/office/drawing/2016/5/9/chartex" xmlns:cx2="http://schemas.microsoft.com/office/drawing/2015/10/21/chartex" xmlns:cx1="http://schemas.microsoft.com/office/drawing/2015/9/8/chartex" xmlns:cx="http://schemas.microsoft.com/office/drawing/2014/chartex" xmlns:wpc="http://schemas.microsoft.com/office/word/2010/wordprocessingCanvas" xmlns="" val="0"/>
                         </a:ext>
                       </a:extLst>
                     </a:blip>
@@ -15001,7 +15007,16 @@
           <w:sz w:val="24"/>
           <w:szCs w:val="24"/>
         </w:rPr>
-        <w:t>Таблица 7</w:t>
+        <w:t xml:space="preserve">Таблица </w:t>
+      </w:r>
+      <w:r>
+        <w:rPr>
+          <w:rFonts w:ascii="Times New Roman" w:hAnsi="Times New Roman"/>
+          <w:color w:val="000000" w:themeColor="text1"/>
+          <w:sz w:val="24"/>
+          <w:szCs w:val="24"/>
+        </w:rPr>
+        <w:t>3</w:t>
       </w:r>
     </w:p>
     <w:p>
@@ -15332,21 +15347,30 @@
       <w:pPr>
         <w:pStyle w:val="a5"/>
         <w:ind w:left="1429" w:right="-1"/>
-        <w:jc w:val="center"/>
-        <w:rPr>
-          <w:rFonts w:ascii="Times New Roman" w:hAnsi="Times New Roman"/>
-          <w:sz w:val="24"/>
-          <w:szCs w:val="24"/>
-        </w:rPr>
-      </w:pPr>
-      <w:r>
-        <w:rPr>
-          <w:rFonts w:ascii="Times New Roman" w:hAnsi="Times New Roman"/>
-          <w:color w:val="000000" w:themeColor="text1"/>
-          <w:sz w:val="24"/>
-          <w:szCs w:val="24"/>
-        </w:rPr>
-        <w:t>Таблица 8</w:t>
+        <w:jc w:val="right"/>
+        <w:rPr>
+          <w:rFonts w:ascii="Times New Roman" w:hAnsi="Times New Roman"/>
+          <w:sz w:val="24"/>
+          <w:szCs w:val="24"/>
+        </w:rPr>
+      </w:pPr>
+      <w:r>
+        <w:rPr>
+          <w:rFonts w:ascii="Times New Roman" w:hAnsi="Times New Roman"/>
+          <w:color w:val="000000" w:themeColor="text1"/>
+          <w:sz w:val="24"/>
+          <w:szCs w:val="24"/>
+        </w:rPr>
+        <w:t>Таблица</w:t>
+      </w:r>
+      <w:r>
+        <w:rPr>
+          <w:rFonts w:ascii="Times New Roman" w:hAnsi="Times New Roman"/>
+          <w:color w:val="000000" w:themeColor="text1"/>
+          <w:sz w:val="24"/>
+          <w:szCs w:val="24"/>
+        </w:rPr>
+        <w:t xml:space="preserve"> 4</w:t>
       </w:r>
     </w:p>
     <w:p>
@@ -16077,7 +16101,16 @@
           <w:sz w:val="24"/>
           <w:szCs w:val="24"/>
         </w:rPr>
-        <w:t>Таблица 9</w:t>
+        <w:t xml:space="preserve">Таблица </w:t>
+      </w:r>
+      <w:r>
+        <w:rPr>
+          <w:rFonts w:ascii="Times New Roman" w:hAnsi="Times New Roman"/>
+          <w:color w:val="000000" w:themeColor="text1"/>
+          <w:sz w:val="24"/>
+          <w:szCs w:val="24"/>
+        </w:rPr>
+        <w:t>5</w:t>
       </w:r>
     </w:p>
     <w:p>
@@ -16923,7 +16956,16 @@
           <w:sz w:val="24"/>
           <w:szCs w:val="24"/>
         </w:rPr>
-        <w:t>Таблица 10</w:t>
+        <w:t xml:space="preserve">Таблица </w:t>
+      </w:r>
+      <w:r>
+        <w:rPr>
+          <w:rFonts w:ascii="Times New Roman" w:hAnsi="Times New Roman"/>
+          <w:color w:val="000000" w:themeColor="text1"/>
+          <w:sz w:val="24"/>
+          <w:szCs w:val="24"/>
+        </w:rPr>
+        <w:t>6</w:t>
       </w:r>
     </w:p>
     <w:p>
@@ -17746,8 +17788,19 @@
           <w:sz w:val="24"/>
           <w:szCs w:val="24"/>
         </w:rPr>
-        <w:t>Таблица 11</w:t>
-      </w:r>
+        <w:t>Таблица</w:t>
+      </w:r>
+      <w:proofErr w:type="gramStart"/>
+      <w:r>
+        <w:rPr>
+          <w:rFonts w:ascii="Times New Roman" w:hAnsi="Times New Roman"/>
+          <w:color w:val="000000" w:themeColor="text1"/>
+          <w:sz w:val="24"/>
+          <w:szCs w:val="24"/>
+        </w:rPr>
+        <w:t>7</w:t>
+      </w:r>
+      <w:proofErr w:type="gramEnd"/>
     </w:p>
     <w:p>
       <w:pPr>
@@ -18617,16 +18670,16 @@
           <w:sz w:val="24"/>
           <w:szCs w:val="24"/>
         </w:rPr>
-        <w:t>Таблица 1</w:t>
-      </w:r>
-      <w:r>
-        <w:rPr>
-          <w:rFonts w:ascii="Times New Roman" w:hAnsi="Times New Roman"/>
-          <w:color w:val="000000" w:themeColor="text1"/>
-          <w:sz w:val="24"/>
-          <w:szCs w:val="24"/>
-        </w:rPr>
-        <w:t>2</w:t>
+        <w:t xml:space="preserve">Таблица </w:t>
+      </w:r>
+      <w:r>
+        <w:rPr>
+          <w:rFonts w:ascii="Times New Roman" w:hAnsi="Times New Roman"/>
+          <w:color w:val="000000" w:themeColor="text1"/>
+          <w:sz w:val="24"/>
+          <w:szCs w:val="24"/>
+        </w:rPr>
+        <w:t>8</w:t>
       </w:r>
     </w:p>
     <w:p>
@@ -23947,7 +24000,7 @@
             <w:sz w:val="24"/>
             <w:szCs w:val="24"/>
           </w:rPr>
-          <w:t>2</w:t>
+          <w:t>4</w:t>
         </w:r>
         <w:r>
           <w:rPr>
@@ -23989,7 +24042,7 @@
             <w:rPr>
               <w:noProof/>
             </w:rPr>
-            <w:t>20</w:t>
+            <w:t>22</w:t>
           </w:r>
         </w:fldSimple>
       </w:p>
@@ -27362,7 +27415,7 @@
   <a:extraClrSchemeLst/>
   <a:extLst>
     <a:ext uri="{05A4C25C-085E-4340-85A3-A5531E510DB2}">
-      <thm15:themeFamily xmlns="" xmlns:thm15="http://schemas.microsoft.com/office/thememl/2012/main" name="Office Theme" id="{62F939B6-93AF-4DB8-9C6B-D6C7DFDC589F}" vid="{4A3C46E8-61CC-4603-A589-7422A47A8E4A}"/>
+      <thm15:themeFamily xmlns:thm15="http://schemas.microsoft.com/office/thememl/2012/main" xmlns="" name="Office Theme" id="{62F939B6-93AF-4DB8-9C6B-D6C7DFDC589F}" vid="{4A3C46E8-61CC-4603-A589-7422A47A8E4A}"/>
     </a:ext>
   </a:extLst>
 </a:theme>
@@ -27373,7 +27426,7 @@
 </file>
 
 <file path=customXml/itemProps1.xml><?xml version="1.0" encoding="utf-8"?>
-<ds:datastoreItem xmlns:ds="http://schemas.openxmlformats.org/officeDocument/2006/customXml" ds:itemID="{135215EA-B6A4-4D66-9222-FC0498A86922}">
+<ds:datastoreItem xmlns:ds="http://schemas.openxmlformats.org/officeDocument/2006/customXml" ds:itemID="{8408F06E-BE17-4264-81DA-76349DD749EA}">
   <ds:schemaRefs>
     <ds:schemaRef ds:uri="http://schemas.openxmlformats.org/officeDocument/2006/bibliography"/>
   </ds:schemaRefs>

--- a/ВКР/Ерохин_ВКР.docx
+++ b/ВКР/Ерохин_ВКР.docx
@@ -486,6 +486,7 @@
           <w:p>
             <w:pPr>
               <w:spacing w:line="360" w:lineRule="auto"/>
+              <w:jc w:val="both"/>
               <w:rPr>
                 <w:rFonts w:ascii="Times New Roman" w:eastAsia="Times New Roman" w:hAnsi="Times New Roman"/>
                 <w:bCs/>
@@ -854,43 +855,142 @@
           </w:p>
         </w:tc>
       </w:tr>
+      <w:tr>
+        <w:tc>
+          <w:tcPr>
+            <w:tcW w:w="4231" w:type="dxa"/>
+          </w:tcPr>
+          <w:p>
+            <w:pPr>
+              <w:spacing w:line="360" w:lineRule="auto"/>
+              <w:jc w:val="both"/>
+              <w:rPr>
+                <w:rFonts w:ascii="Times New Roman" w:eastAsia="Times New Roman" w:hAnsi="Times New Roman"/>
+                <w:bCs/>
+                <w:color w:val="000000" w:themeColor="text1"/>
+                <w:sz w:val="24"/>
+                <w:szCs w:val="24"/>
+                <w:lang w:eastAsia="ru-RU"/>
+              </w:rPr>
+            </w:pPr>
+            <w:r>
+              <w:rPr>
+                <w:rFonts w:ascii="Times New Roman" w:eastAsia="Times New Roman" w:hAnsi="Times New Roman"/>
+                <w:sz w:val="24"/>
+              </w:rPr>
+              <w:t>Рецензент</w:t>
+            </w:r>
+            <w:r>
+              <w:rPr>
+                <w:rFonts w:ascii="Times New Roman" w:eastAsia="Times New Roman" w:hAnsi="Times New Roman"/>
+                <w:sz w:val="24"/>
+              </w:rPr>
+              <w:t>:</w:t>
+            </w:r>
+            <w:r>
+              <w:rPr>
+                <w:rFonts w:ascii="Times New Roman" w:eastAsia="Times New Roman" w:hAnsi="Times New Roman"/>
+                <w:sz w:val="24"/>
+              </w:rPr>
+              <w:t xml:space="preserve"> </w:t>
+            </w:r>
+          </w:p>
+        </w:tc>
+        <w:tc>
+          <w:tcPr>
+            <w:tcW w:w="2856" w:type="dxa"/>
+          </w:tcPr>
+          <w:p>
+            <w:pPr>
+              <w:spacing w:line="360" w:lineRule="auto"/>
+              <w:jc w:val="center"/>
+              <w:rPr>
+                <w:rFonts w:ascii="Times New Roman" w:eastAsia="Times New Roman" w:hAnsi="Times New Roman"/>
+                <w:bCs/>
+                <w:color w:val="000000" w:themeColor="text1"/>
+                <w:sz w:val="24"/>
+                <w:szCs w:val="24"/>
+                <w:lang w:eastAsia="ru-RU"/>
+              </w:rPr>
+            </w:pPr>
+            <w:r>
+              <w:rPr>
+                <w:rFonts w:ascii="Times New Roman" w:eastAsia="Times New Roman" w:hAnsi="Times New Roman"/>
+                <w:bCs/>
+                <w:color w:val="000000" w:themeColor="text1"/>
+                <w:sz w:val="24"/>
+                <w:szCs w:val="24"/>
+                <w:lang w:eastAsia="ru-RU"/>
+              </w:rPr>
+              <w:t>____________</w:t>
+            </w:r>
+          </w:p>
+        </w:tc>
+        <w:tc>
+          <w:tcPr>
+            <w:tcW w:w="2388" w:type="dxa"/>
+          </w:tcPr>
+          <w:p>
+            <w:pPr>
+              <w:spacing w:line="360" w:lineRule="auto"/>
+              <w:jc w:val="center"/>
+              <w:rPr>
+                <w:rFonts w:ascii="Times New Roman" w:eastAsia="Times New Roman" w:hAnsi="Times New Roman"/>
+                <w:bCs/>
+                <w:color w:val="000000" w:themeColor="text1"/>
+                <w:sz w:val="24"/>
+                <w:szCs w:val="24"/>
+                <w:lang w:eastAsia="ru-RU"/>
+              </w:rPr>
+            </w:pPr>
+            <w:r>
+              <w:rPr>
+                <w:rFonts w:ascii="Times New Roman" w:eastAsia="Times New Roman" w:hAnsi="Times New Roman"/>
+                <w:bCs/>
+                <w:color w:val="000000" w:themeColor="text1"/>
+                <w:sz w:val="24"/>
+                <w:szCs w:val="24"/>
+                <w:lang w:eastAsia="ru-RU"/>
+              </w:rPr>
+              <w:t>____________</w:t>
+            </w:r>
+          </w:p>
+        </w:tc>
+      </w:tr>
+      <w:tr>
+        <w:tc>
+          <w:tcPr>
+            <w:tcW w:w="9475" w:type="dxa"/>
+            <w:gridSpan w:val="3"/>
+          </w:tcPr>
+          <w:p>
+            <w:pPr>
+              <w:spacing w:line="360" w:lineRule="auto"/>
+              <w:jc w:val="both"/>
+              <w:rPr>
+                <w:rFonts w:ascii="Times New Roman" w:eastAsia="Times New Roman" w:hAnsi="Times New Roman"/>
+                <w:bCs/>
+                <w:color w:val="000000" w:themeColor="text1"/>
+                <w:sz w:val="24"/>
+                <w:szCs w:val="24"/>
+                <w:lang w:eastAsia="ru-RU"/>
+              </w:rPr>
+            </w:pPr>
+            <w:r>
+              <w:rPr>
+                <w:rFonts w:ascii="Times New Roman" w:eastAsia="Times New Roman" w:hAnsi="Times New Roman"/>
+                <w:bCs/>
+                <w:color w:val="000000" w:themeColor="text1"/>
+                <w:sz w:val="24"/>
+                <w:szCs w:val="24"/>
+                <w:lang w:eastAsia="ru-RU"/>
+              </w:rPr>
+              <w:t>«_____» _______________ 2025г.</w:t>
+            </w:r>
+          </w:p>
+        </w:tc>
+      </w:tr>
     </w:tbl>
-    <w:p>
-      <w:pPr>
-        <w:tabs>
-          <w:tab w:val="left" w:pos="456"/>
-        </w:tabs>
-        <w:spacing w:after="0" w:line="240" w:lineRule="auto"/>
-        <w:jc w:val="both"/>
-        <w:rPr>
-          <w:rFonts w:ascii="Times New Roman" w:hAnsi="Times New Roman"/>
-          <w:sz w:val="24"/>
-          <w:szCs w:val="24"/>
-        </w:rPr>
-      </w:pPr>
-    </w:p>
-    <w:p>
-      <w:pPr>
-        <w:spacing w:after="0" w:line="240" w:lineRule="auto"/>
-        <w:jc w:val="both"/>
-        <w:rPr>
-          <w:rFonts w:ascii="Times New Roman" w:hAnsi="Times New Roman"/>
-          <w:sz w:val="24"/>
-          <w:szCs w:val="24"/>
-        </w:rPr>
-      </w:pPr>
-    </w:p>
-    <w:p>
-      <w:pPr>
-        <w:spacing w:after="0" w:line="240" w:lineRule="auto"/>
-        <w:jc w:val="both"/>
-        <w:rPr>
-          <w:rFonts w:ascii="Times New Roman" w:hAnsi="Times New Roman"/>
-          <w:sz w:val="24"/>
-          <w:szCs w:val="24"/>
-        </w:rPr>
-      </w:pPr>
-    </w:p>
     <w:p>
       <w:pPr>
         <w:spacing w:after="0" w:line="240" w:lineRule="auto"/>
@@ -1125,7 +1225,6 @@
               <w:rFonts w:ascii="Times New Roman" w:hAnsi="Times New Roman"/>
               <w:noProof/>
               <w:sz w:val="24"/>
-              <w:szCs w:val="24"/>
             </w:rPr>
           </w:pPr>
           <w:r>
@@ -1155,7 +1254,7 @@
             </w:rPr>
             <w:fldChar w:fldCharType="separate"/>
           </w:r>
-          <w:hyperlink w:anchor="_Toc201656715" w:history="1">
+          <w:hyperlink w:anchor="_Toc201711238" w:history="1">
             <w:r>
               <w:rPr>
                 <w:rStyle w:val="a4"/>
@@ -1163,7 +1262,6 @@
                 <w:bCs/>
                 <w:noProof/>
                 <w:sz w:val="24"/>
-                <w:szCs w:val="24"/>
               </w:rPr>
               <w:t>ВВЕДЕНИЕ</w:t>
             </w:r>
@@ -1173,7 +1271,6 @@
                 <w:noProof/>
                 <w:webHidden/>
                 <w:sz w:val="24"/>
-                <w:szCs w:val="24"/>
               </w:rPr>
               <w:tab/>
             </w:r>
@@ -1183,7 +1280,6 @@
                 <w:noProof/>
                 <w:webHidden/>
                 <w:sz w:val="24"/>
-                <w:szCs w:val="24"/>
               </w:rPr>
               <w:fldChar w:fldCharType="begin"/>
             </w:r>
@@ -1193,9 +1289,8 @@
                 <w:noProof/>
                 <w:webHidden/>
                 <w:sz w:val="24"/>
-                <w:szCs w:val="24"/>
-              </w:rPr>
-              <w:instrText xml:space="preserve"> PAGEREF _Toc201656715 \h </w:instrText>
+              </w:rPr>
+              <w:instrText xml:space="preserve"> PAGEREF _Toc201711238 \h </w:instrText>
             </w:r>
             <w:r>
               <w:rPr>
@@ -1203,7 +1298,6 @@
                 <w:noProof/>
                 <w:webHidden/>
                 <w:sz w:val="24"/>
-                <w:szCs w:val="24"/>
               </w:rPr>
             </w:r>
             <w:r>
@@ -1212,7 +1306,6 @@
                 <w:noProof/>
                 <w:webHidden/>
                 <w:sz w:val="24"/>
-                <w:szCs w:val="24"/>
               </w:rPr>
               <w:fldChar w:fldCharType="separate"/>
             </w:r>
@@ -1222,7 +1315,6 @@
                 <w:noProof/>
                 <w:webHidden/>
                 <w:sz w:val="24"/>
-                <w:szCs w:val="24"/>
               </w:rPr>
               <w:t>3</w:t>
             </w:r>
@@ -1232,7 +1324,6 @@
                 <w:noProof/>
                 <w:webHidden/>
                 <w:sz w:val="24"/>
-                <w:szCs w:val="24"/>
               </w:rPr>
               <w:fldChar w:fldCharType="end"/>
             </w:r>
@@ -1250,10 +1341,9 @@
               <w:rFonts w:ascii="Times New Roman" w:hAnsi="Times New Roman"/>
               <w:noProof/>
               <w:sz w:val="24"/>
-              <w:szCs w:val="24"/>
             </w:rPr>
           </w:pPr>
-          <w:hyperlink w:anchor="_Toc201656716" w:history="1">
+          <w:hyperlink w:anchor="_Toc201711239" w:history="1">
             <w:r>
               <w:rPr>
                 <w:rStyle w:val="a4"/>
@@ -1261,9 +1351,8 @@
                 <w:bCs/>
                 <w:noProof/>
                 <w:sz w:val="24"/>
-                <w:szCs w:val="24"/>
-              </w:rPr>
-              <w:t>РАЗДЕЛ 1. ПРОЕКТИРОВАНИЕ КОНФИГУРАЦИИ ИНФОРМАЦИОННОЙ СИСТЕМЫ</w:t>
+              </w:rPr>
+              <w:t>РАЗДЕЛ 1. ПРОЕКТИРОВАНИЕ КОНФИГУРАЦИИ</w:t>
             </w:r>
             <w:r>
               <w:rPr>
@@ -1271,7 +1360,6 @@
                 <w:noProof/>
                 <w:webHidden/>
                 <w:sz w:val="24"/>
-                <w:szCs w:val="24"/>
               </w:rPr>
               <w:tab/>
             </w:r>
@@ -1281,7 +1369,6 @@
                 <w:noProof/>
                 <w:webHidden/>
                 <w:sz w:val="24"/>
-                <w:szCs w:val="24"/>
               </w:rPr>
               <w:fldChar w:fldCharType="begin"/>
             </w:r>
@@ -1291,9 +1378,8 @@
                 <w:noProof/>
                 <w:webHidden/>
                 <w:sz w:val="24"/>
-                <w:szCs w:val="24"/>
-              </w:rPr>
-              <w:instrText xml:space="preserve"> PAGEREF _Toc201656716 \h </w:instrText>
+              </w:rPr>
+              <w:instrText xml:space="preserve"> PAGEREF _Toc201711239 \h </w:instrText>
             </w:r>
             <w:r>
               <w:rPr>
@@ -1301,7 +1387,6 @@
                 <w:noProof/>
                 <w:webHidden/>
                 <w:sz w:val="24"/>
-                <w:szCs w:val="24"/>
               </w:rPr>
             </w:r>
             <w:r>
@@ -1310,7 +1395,6 @@
                 <w:noProof/>
                 <w:webHidden/>
                 <w:sz w:val="24"/>
-                <w:szCs w:val="24"/>
               </w:rPr>
               <w:fldChar w:fldCharType="separate"/>
             </w:r>
@@ -1320,7 +1404,6 @@
                 <w:noProof/>
                 <w:webHidden/>
                 <w:sz w:val="24"/>
-                <w:szCs w:val="24"/>
               </w:rPr>
               <w:t>5</w:t>
             </w:r>
@@ -1330,7 +1413,6 @@
                 <w:noProof/>
                 <w:webHidden/>
                 <w:sz w:val="24"/>
-                <w:szCs w:val="24"/>
               </w:rPr>
               <w:fldChar w:fldCharType="end"/>
             </w:r>
@@ -1350,10 +1432,9 @@
               <w:rFonts w:ascii="Times New Roman" w:hAnsi="Times New Roman"/>
               <w:noProof/>
               <w:sz w:val="24"/>
-              <w:szCs w:val="24"/>
             </w:rPr>
           </w:pPr>
-          <w:hyperlink w:anchor="_Toc201656717" w:history="1">
+          <w:hyperlink w:anchor="_Toc201711240" w:history="1">
             <w:r>
               <w:rPr>
                 <w:rStyle w:val="a4"/>
@@ -1361,7 +1442,6 @@
                 <w:bCs/>
                 <w:noProof/>
                 <w:sz w:val="24"/>
-                <w:szCs w:val="24"/>
               </w:rPr>
               <w:t>1.1</w:t>
             </w:r>
@@ -1370,7 +1450,6 @@
                 <w:rFonts w:ascii="Times New Roman" w:hAnsi="Times New Roman"/>
                 <w:noProof/>
                 <w:sz w:val="24"/>
-                <w:szCs w:val="24"/>
               </w:rPr>
               <w:tab/>
             </w:r>
@@ -1381,7 +1460,6 @@
                 <w:bCs/>
                 <w:noProof/>
                 <w:sz w:val="24"/>
-                <w:szCs w:val="24"/>
               </w:rPr>
               <w:t>Описание предметной области</w:t>
             </w:r>
@@ -1391,7 +1469,6 @@
                 <w:noProof/>
                 <w:webHidden/>
                 <w:sz w:val="24"/>
-                <w:szCs w:val="24"/>
               </w:rPr>
               <w:tab/>
             </w:r>
@@ -1401,7 +1478,6 @@
                 <w:noProof/>
                 <w:webHidden/>
                 <w:sz w:val="24"/>
-                <w:szCs w:val="24"/>
               </w:rPr>
               <w:fldChar w:fldCharType="begin"/>
             </w:r>
@@ -1411,9 +1487,8 @@
                 <w:noProof/>
                 <w:webHidden/>
                 <w:sz w:val="24"/>
-                <w:szCs w:val="24"/>
-              </w:rPr>
-              <w:instrText xml:space="preserve"> PAGEREF _Toc201656717 \h </w:instrText>
+              </w:rPr>
+              <w:instrText xml:space="preserve"> PAGEREF _Toc201711240 \h </w:instrText>
             </w:r>
             <w:r>
               <w:rPr>
@@ -1421,7 +1496,6 @@
                 <w:noProof/>
                 <w:webHidden/>
                 <w:sz w:val="24"/>
-                <w:szCs w:val="24"/>
               </w:rPr>
             </w:r>
             <w:r>
@@ -1430,7 +1504,6 @@
                 <w:noProof/>
                 <w:webHidden/>
                 <w:sz w:val="24"/>
-                <w:szCs w:val="24"/>
               </w:rPr>
               <w:fldChar w:fldCharType="separate"/>
             </w:r>
@@ -1440,7 +1513,6 @@
                 <w:noProof/>
                 <w:webHidden/>
                 <w:sz w:val="24"/>
-                <w:szCs w:val="24"/>
               </w:rPr>
               <w:t>5</w:t>
             </w:r>
@@ -1450,7 +1522,6 @@
                 <w:noProof/>
                 <w:webHidden/>
                 <w:sz w:val="24"/>
-                <w:szCs w:val="24"/>
               </w:rPr>
               <w:fldChar w:fldCharType="end"/>
             </w:r>
@@ -1470,10 +1541,9 @@
               <w:rFonts w:ascii="Times New Roman" w:hAnsi="Times New Roman"/>
               <w:noProof/>
               <w:sz w:val="24"/>
-              <w:szCs w:val="24"/>
             </w:rPr>
           </w:pPr>
-          <w:hyperlink w:anchor="_Toc201656718" w:history="1">
+          <w:hyperlink w:anchor="_Toc201711241" w:history="1">
             <w:r>
               <w:rPr>
                 <w:rStyle w:val="a4"/>
@@ -1481,7 +1551,6 @@
                 <w:bCs/>
                 <w:noProof/>
                 <w:sz w:val="24"/>
-                <w:szCs w:val="24"/>
               </w:rPr>
               <w:t>1.2</w:t>
             </w:r>
@@ -1490,7 +1559,6 @@
                 <w:rFonts w:ascii="Times New Roman" w:hAnsi="Times New Roman"/>
                 <w:noProof/>
                 <w:sz w:val="24"/>
-                <w:szCs w:val="24"/>
               </w:rPr>
               <w:tab/>
             </w:r>
@@ -1501,7 +1569,6 @@
                 <w:bCs/>
                 <w:noProof/>
                 <w:sz w:val="24"/>
-                <w:szCs w:val="24"/>
               </w:rPr>
               <w:t>Исследование бизнес-процессов</w:t>
             </w:r>
@@ -1511,7 +1578,6 @@
                 <w:noProof/>
                 <w:webHidden/>
                 <w:sz w:val="24"/>
-                <w:szCs w:val="24"/>
               </w:rPr>
               <w:tab/>
             </w:r>
@@ -1521,7 +1587,6 @@
                 <w:noProof/>
                 <w:webHidden/>
                 <w:sz w:val="24"/>
-                <w:szCs w:val="24"/>
               </w:rPr>
               <w:fldChar w:fldCharType="begin"/>
             </w:r>
@@ -1531,9 +1596,8 @@
                 <w:noProof/>
                 <w:webHidden/>
                 <w:sz w:val="24"/>
-                <w:szCs w:val="24"/>
-              </w:rPr>
-              <w:instrText xml:space="preserve"> PAGEREF _Toc201656718 \h </w:instrText>
+              </w:rPr>
+              <w:instrText xml:space="preserve"> PAGEREF _Toc201711241 \h </w:instrText>
             </w:r>
             <w:r>
               <w:rPr>
@@ -1541,7 +1605,6 @@
                 <w:noProof/>
                 <w:webHidden/>
                 <w:sz w:val="24"/>
-                <w:szCs w:val="24"/>
               </w:rPr>
             </w:r>
             <w:r>
@@ -1550,7 +1613,6 @@
                 <w:noProof/>
                 <w:webHidden/>
                 <w:sz w:val="24"/>
-                <w:szCs w:val="24"/>
               </w:rPr>
               <w:fldChar w:fldCharType="separate"/>
             </w:r>
@@ -1560,7 +1622,6 @@
                 <w:noProof/>
                 <w:webHidden/>
                 <w:sz w:val="24"/>
-                <w:szCs w:val="24"/>
               </w:rPr>
               <w:t>6</w:t>
             </w:r>
@@ -1570,7 +1631,6 @@
                 <w:noProof/>
                 <w:webHidden/>
                 <w:sz w:val="24"/>
-                <w:szCs w:val="24"/>
               </w:rPr>
               <w:fldChar w:fldCharType="end"/>
             </w:r>
@@ -1590,10 +1650,9 @@
               <w:rFonts w:ascii="Times New Roman" w:hAnsi="Times New Roman"/>
               <w:noProof/>
               <w:sz w:val="24"/>
-              <w:szCs w:val="24"/>
             </w:rPr>
           </w:pPr>
-          <w:hyperlink w:anchor="_Toc201656719" w:history="1">
+          <w:hyperlink w:anchor="_Toc201711242" w:history="1">
             <w:r>
               <w:rPr>
                 <w:rStyle w:val="a4"/>
@@ -1601,7 +1660,6 @@
                 <w:bCs/>
                 <w:noProof/>
                 <w:sz w:val="24"/>
-                <w:szCs w:val="24"/>
               </w:rPr>
               <w:t>1.3</w:t>
             </w:r>
@@ -1610,7 +1668,6 @@
                 <w:rFonts w:ascii="Times New Roman" w:hAnsi="Times New Roman"/>
                 <w:noProof/>
                 <w:sz w:val="24"/>
-                <w:szCs w:val="24"/>
               </w:rPr>
               <w:tab/>
             </w:r>
@@ -1621,7 +1678,6 @@
                 <w:bCs/>
                 <w:noProof/>
                 <w:sz w:val="24"/>
-                <w:szCs w:val="24"/>
               </w:rPr>
               <w:t>Сравнительный анализ систем аналогов</w:t>
             </w:r>
@@ -1631,7 +1687,6 @@
                 <w:noProof/>
                 <w:webHidden/>
                 <w:sz w:val="24"/>
-                <w:szCs w:val="24"/>
               </w:rPr>
               <w:tab/>
             </w:r>
@@ -1641,7 +1696,6 @@
                 <w:noProof/>
                 <w:webHidden/>
                 <w:sz w:val="24"/>
-                <w:szCs w:val="24"/>
               </w:rPr>
               <w:fldChar w:fldCharType="begin"/>
             </w:r>
@@ -1651,9 +1705,8 @@
                 <w:noProof/>
                 <w:webHidden/>
                 <w:sz w:val="24"/>
-                <w:szCs w:val="24"/>
-              </w:rPr>
-              <w:instrText xml:space="preserve"> PAGEREF _Toc201656719 \h </w:instrText>
+              </w:rPr>
+              <w:instrText xml:space="preserve"> PAGEREF _Toc201711242 \h </w:instrText>
             </w:r>
             <w:r>
               <w:rPr>
@@ -1661,7 +1714,6 @@
                 <w:noProof/>
                 <w:webHidden/>
                 <w:sz w:val="24"/>
-                <w:szCs w:val="24"/>
               </w:rPr>
             </w:r>
             <w:r>
@@ -1670,7 +1722,6 @@
                 <w:noProof/>
                 <w:webHidden/>
                 <w:sz w:val="24"/>
-                <w:szCs w:val="24"/>
               </w:rPr>
               <w:fldChar w:fldCharType="separate"/>
             </w:r>
@@ -1680,7 +1731,6 @@
                 <w:noProof/>
                 <w:webHidden/>
                 <w:sz w:val="24"/>
-                <w:szCs w:val="24"/>
               </w:rPr>
               <w:t>8</w:t>
             </w:r>
@@ -1690,7 +1740,6 @@
                 <w:noProof/>
                 <w:webHidden/>
                 <w:sz w:val="24"/>
-                <w:szCs w:val="24"/>
               </w:rPr>
               <w:fldChar w:fldCharType="end"/>
             </w:r>
@@ -1710,10 +1759,9 @@
               <w:rFonts w:ascii="Times New Roman" w:hAnsi="Times New Roman"/>
               <w:noProof/>
               <w:sz w:val="24"/>
-              <w:szCs w:val="24"/>
             </w:rPr>
           </w:pPr>
-          <w:hyperlink w:anchor="_Toc201656720" w:history="1">
+          <w:hyperlink w:anchor="_Toc201711243" w:history="1">
             <w:r>
               <w:rPr>
                 <w:rStyle w:val="a4"/>
@@ -1721,7 +1769,6 @@
                 <w:bCs/>
                 <w:noProof/>
                 <w:sz w:val="24"/>
-                <w:szCs w:val="24"/>
               </w:rPr>
               <w:t>1.4</w:t>
             </w:r>
@@ -1730,7 +1777,6 @@
                 <w:rFonts w:ascii="Times New Roman" w:hAnsi="Times New Roman"/>
                 <w:noProof/>
                 <w:sz w:val="24"/>
-                <w:szCs w:val="24"/>
               </w:rPr>
               <w:tab/>
             </w:r>
@@ -1741,9 +1787,28 @@
                 <w:bCs/>
                 <w:noProof/>
                 <w:sz w:val="24"/>
-                <w:szCs w:val="24"/>
-              </w:rPr>
-              <w:t>Экономическое обоснование</w:t>
+              </w:rPr>
+              <w:t>Экономическое о</w:t>
+            </w:r>
+            <w:r>
+              <w:rPr>
+                <w:rStyle w:val="a4"/>
+                <w:rFonts w:ascii="Times New Roman" w:hAnsi="Times New Roman"/>
+                <w:bCs/>
+                <w:noProof/>
+                <w:sz w:val="24"/>
+              </w:rPr>
+              <w:t>б</w:t>
+            </w:r>
+            <w:r>
+              <w:rPr>
+                <w:rStyle w:val="a4"/>
+                <w:rFonts w:ascii="Times New Roman" w:hAnsi="Times New Roman"/>
+                <w:bCs/>
+                <w:noProof/>
+                <w:sz w:val="24"/>
+              </w:rPr>
+              <w:t>основание</w:t>
             </w:r>
             <w:r>
               <w:rPr>
@@ -1751,7 +1816,6 @@
                 <w:noProof/>
                 <w:webHidden/>
                 <w:sz w:val="24"/>
-                <w:szCs w:val="24"/>
               </w:rPr>
               <w:tab/>
             </w:r>
@@ -1761,7 +1825,6 @@
                 <w:noProof/>
                 <w:webHidden/>
                 <w:sz w:val="24"/>
-                <w:szCs w:val="24"/>
               </w:rPr>
               <w:fldChar w:fldCharType="begin"/>
             </w:r>
@@ -1771,9 +1834,8 @@
                 <w:noProof/>
                 <w:webHidden/>
                 <w:sz w:val="24"/>
-                <w:szCs w:val="24"/>
-              </w:rPr>
-              <w:instrText xml:space="preserve"> PAGEREF _Toc201656720 \h </w:instrText>
+              </w:rPr>
+              <w:instrText xml:space="preserve"> PAGEREF _Toc201711243 \h </w:instrText>
             </w:r>
             <w:r>
               <w:rPr>
@@ -1781,7 +1843,6 @@
                 <w:noProof/>
                 <w:webHidden/>
                 <w:sz w:val="24"/>
-                <w:szCs w:val="24"/>
               </w:rPr>
             </w:r>
             <w:r>
@@ -1790,7 +1851,6 @@
                 <w:noProof/>
                 <w:webHidden/>
                 <w:sz w:val="24"/>
-                <w:szCs w:val="24"/>
               </w:rPr>
               <w:fldChar w:fldCharType="separate"/>
             </w:r>
@@ -1800,7 +1860,6 @@
                 <w:noProof/>
                 <w:webHidden/>
                 <w:sz w:val="24"/>
-                <w:szCs w:val="24"/>
               </w:rPr>
               <w:t>10</w:t>
             </w:r>
@@ -1810,7 +1869,95 @@
                 <w:noProof/>
                 <w:webHidden/>
                 <w:sz w:val="24"/>
-                <w:szCs w:val="24"/>
+              </w:rPr>
+              <w:fldChar w:fldCharType="end"/>
+            </w:r>
+          </w:hyperlink>
+        </w:p>
+        <w:p>
+          <w:pPr>
+            <w:pStyle w:val="11"/>
+            <w:tabs>
+              <w:tab w:val="right" w:leader="dot" w:pos="9345"/>
+            </w:tabs>
+            <w:spacing w:after="0" w:line="360" w:lineRule="auto"/>
+            <w:jc w:val="both"/>
+            <w:rPr>
+              <w:rFonts w:ascii="Times New Roman" w:hAnsi="Times New Roman"/>
+              <w:noProof/>
+              <w:sz w:val="24"/>
+            </w:rPr>
+          </w:pPr>
+          <w:hyperlink w:anchor="_Toc201711244" w:history="1">
+            <w:r>
+              <w:rPr>
+                <w:rStyle w:val="a4"/>
+                <w:rFonts w:ascii="Times New Roman" w:hAnsi="Times New Roman"/>
+                <w:bCs/>
+                <w:noProof/>
+                <w:sz w:val="24"/>
+              </w:rPr>
+              <w:t>РАЗДЕЛ 2. РАЗРАБОТКА КОНФИГУРАЦИИ</w:t>
+            </w:r>
+            <w:r>
+              <w:rPr>
+                <w:rFonts w:ascii="Times New Roman" w:hAnsi="Times New Roman"/>
+                <w:noProof/>
+                <w:webHidden/>
+                <w:sz w:val="24"/>
+              </w:rPr>
+              <w:tab/>
+            </w:r>
+            <w:r>
+              <w:rPr>
+                <w:rFonts w:ascii="Times New Roman" w:hAnsi="Times New Roman"/>
+                <w:noProof/>
+                <w:webHidden/>
+                <w:sz w:val="24"/>
+              </w:rPr>
+              <w:fldChar w:fldCharType="begin"/>
+            </w:r>
+            <w:r>
+              <w:rPr>
+                <w:rFonts w:ascii="Times New Roman" w:hAnsi="Times New Roman"/>
+                <w:noProof/>
+                <w:webHidden/>
+                <w:sz w:val="24"/>
+              </w:rPr>
+              <w:instrText xml:space="preserve"> PAGEREF _Toc201711244 \h </w:instrText>
+            </w:r>
+            <w:r>
+              <w:rPr>
+                <w:rFonts w:ascii="Times New Roman" w:hAnsi="Times New Roman"/>
+                <w:noProof/>
+                <w:webHidden/>
+                <w:sz w:val="24"/>
+              </w:rPr>
+            </w:r>
+            <w:r>
+              <w:rPr>
+                <w:rFonts w:ascii="Times New Roman" w:hAnsi="Times New Roman"/>
+                <w:noProof/>
+                <w:webHidden/>
+                <w:sz w:val="24"/>
+              </w:rPr>
+              <w:fldChar w:fldCharType="separate"/>
+            </w:r>
+            <w:r>
+              <w:rPr>
+                <w:rFonts w:ascii="Times New Roman" w:hAnsi="Times New Roman"/>
+                <w:noProof/>
+                <w:webHidden/>
+                <w:sz w:val="24"/>
+              </w:rPr>
+              <w:t>13</w:t>
+            </w:r>
+            <w:r>
+              <w:rPr>
+                <w:rFonts w:ascii="Times New Roman" w:hAnsi="Times New Roman"/>
+                <w:noProof/>
+                <w:webHidden/>
+                <w:sz w:val="24"/>
               </w:rPr>
               <w:fldChar w:fldCharType="end"/>
             </w:r>
@@ -1830,26 +1977,24 @@
               <w:rFonts w:ascii="Times New Roman" w:hAnsi="Times New Roman"/>
               <w:noProof/>
               <w:sz w:val="24"/>
-              <w:szCs w:val="24"/>
             </w:rPr>
           </w:pPr>
-          <w:hyperlink w:anchor="_Toc201656721" w:history="1">
+          <w:hyperlink w:anchor="_Toc201711245" w:history="1">
             <w:r>
               <w:rPr>
                 <w:rStyle w:val="a4"/>
                 <w:rFonts w:ascii="Times New Roman" w:hAnsi="Times New Roman"/>
+                <w:bCs/>
                 <w:noProof/>
                 <w:sz w:val="24"/>
-                <w:szCs w:val="24"/>
-              </w:rPr>
-              <w:t>1.5</w:t>
+              </w:rPr>
+              <w:t>2.1</w:t>
             </w:r>
             <w:r>
               <w:rPr>
                 <w:rFonts w:ascii="Times New Roman" w:hAnsi="Times New Roman"/>
                 <w:noProof/>
                 <w:sz w:val="24"/>
-                <w:szCs w:val="24"/>
               </w:rPr>
               <w:tab/>
             </w:r>
@@ -1857,54 +2002,11 @@
               <w:rPr>
                 <w:rStyle w:val="a4"/>
                 <w:rFonts w:ascii="Times New Roman" w:hAnsi="Times New Roman"/>
+                <w:bCs/>
                 <w:noProof/>
                 <w:sz w:val="24"/>
-                <w:szCs w:val="24"/>
-              </w:rPr>
-              <w:t>Затраты</w:t>
-            </w:r>
-            <w:r>
-              <w:rPr>
-                <w:rStyle w:val="a4"/>
-                <w:rFonts w:ascii="Times New Roman" w:hAnsi="Times New Roman"/>
-                <w:noProof/>
-                <w:spacing w:val="-4"/>
-                <w:sz w:val="24"/>
-                <w:szCs w:val="24"/>
-              </w:rPr>
-              <w:t xml:space="preserve"> </w:t>
-            </w:r>
-            <w:r>
-              <w:rPr>
-                <w:rStyle w:val="a4"/>
-                <w:rFonts w:ascii="Times New Roman" w:hAnsi="Times New Roman"/>
-                <w:noProof/>
-                <w:sz w:val="24"/>
-                <w:szCs w:val="24"/>
-              </w:rPr>
-              <w:t>на</w:t>
-            </w:r>
-            <w:r>
-              <w:rPr>
-                <w:rStyle w:val="a4"/>
-                <w:rFonts w:ascii="Times New Roman" w:hAnsi="Times New Roman"/>
-                <w:noProof/>
-                <w:spacing w:val="-1"/>
-                <w:sz w:val="24"/>
-                <w:szCs w:val="24"/>
-              </w:rPr>
-              <w:t xml:space="preserve"> </w:t>
-            </w:r>
-            <w:r>
-              <w:rPr>
-                <w:rStyle w:val="a4"/>
-                <w:rFonts w:ascii="Times New Roman" w:hAnsi="Times New Roman"/>
-                <w:noProof/>
-                <w:spacing w:val="-2"/>
-                <w:sz w:val="24"/>
-                <w:szCs w:val="24"/>
-              </w:rPr>
-              <w:t>электроэнергию</w:t>
+              </w:rPr>
+              <w:t>Инструментальные средства разработки</w:t>
             </w:r>
             <w:r>
               <w:rPr>
@@ -1912,7 +2014,6 @@
                 <w:noProof/>
                 <w:webHidden/>
                 <w:sz w:val="24"/>
-                <w:szCs w:val="24"/>
               </w:rPr>
               <w:tab/>
             </w:r>
@@ -1922,7 +2023,6 @@
                 <w:noProof/>
                 <w:webHidden/>
                 <w:sz w:val="24"/>
-                <w:szCs w:val="24"/>
               </w:rPr>
               <w:fldChar w:fldCharType="begin"/>
             </w:r>
@@ -1932,9 +2032,8 @@
                 <w:noProof/>
                 <w:webHidden/>
                 <w:sz w:val="24"/>
-                <w:szCs w:val="24"/>
-              </w:rPr>
-              <w:instrText xml:space="preserve"> PAGEREF _Toc201656721 \h </w:instrText>
+              </w:rPr>
+              <w:instrText xml:space="preserve"> PAGEREF _Toc201711245 \h </w:instrText>
             </w:r>
             <w:r>
               <w:rPr>
@@ -1942,7 +2041,6 @@
                 <w:noProof/>
                 <w:webHidden/>
                 <w:sz w:val="24"/>
-                <w:szCs w:val="24"/>
               </w:rPr>
             </w:r>
             <w:r>
@@ -1951,7 +2049,6 @@
                 <w:noProof/>
                 <w:webHidden/>
                 <w:sz w:val="24"/>
-                <w:szCs w:val="24"/>
               </w:rPr>
               <w:fldChar w:fldCharType="separate"/>
             </w:r>
@@ -1961,9 +2058,8 @@
                 <w:noProof/>
                 <w:webHidden/>
                 <w:sz w:val="24"/>
-                <w:szCs w:val="24"/>
-              </w:rPr>
-              <w:t>11</w:t>
+              </w:rPr>
+              <w:t>13</w:t>
             </w:r>
             <w:r>
               <w:rPr>
@@ -1971,7 +2067,6 @@
                 <w:noProof/>
                 <w:webHidden/>
                 <w:sz w:val="24"/>
-                <w:szCs w:val="24"/>
               </w:rPr>
               <w:fldChar w:fldCharType="end"/>
             </w:r>
@@ -1991,26 +2086,24 @@
               <w:rFonts w:ascii="Times New Roman" w:hAnsi="Times New Roman"/>
               <w:noProof/>
               <w:sz w:val="24"/>
-              <w:szCs w:val="24"/>
             </w:rPr>
           </w:pPr>
-          <w:hyperlink w:anchor="_Toc201656722" w:history="1">
+          <w:hyperlink w:anchor="_Toc201711246" w:history="1">
             <w:r>
               <w:rPr>
                 <w:rStyle w:val="a4"/>
                 <w:rFonts w:ascii="Times New Roman" w:hAnsi="Times New Roman"/>
+                <w:bCs/>
                 <w:noProof/>
                 <w:sz w:val="24"/>
-                <w:szCs w:val="24"/>
-              </w:rPr>
-              <w:t>1.6</w:t>
+              </w:rPr>
+              <w:t>2.2</w:t>
             </w:r>
             <w:r>
               <w:rPr>
                 <w:rFonts w:ascii="Times New Roman" w:hAnsi="Times New Roman"/>
                 <w:noProof/>
                 <w:sz w:val="24"/>
-                <w:szCs w:val="24"/>
               </w:rPr>
               <w:tab/>
             </w:r>
@@ -2018,54 +2111,11 @@
               <w:rPr>
                 <w:rStyle w:val="a4"/>
                 <w:rFonts w:ascii="Times New Roman" w:hAnsi="Times New Roman"/>
+                <w:bCs/>
                 <w:noProof/>
                 <w:sz w:val="24"/>
-                <w:szCs w:val="24"/>
-              </w:rPr>
-              <w:t>Заработная</w:t>
-            </w:r>
-            <w:r>
-              <w:rPr>
-                <w:rStyle w:val="a4"/>
-                <w:rFonts w:ascii="Times New Roman" w:hAnsi="Times New Roman"/>
-                <w:noProof/>
-                <w:spacing w:val="-4"/>
-                <w:sz w:val="24"/>
-                <w:szCs w:val="24"/>
-              </w:rPr>
-              <w:t xml:space="preserve"> </w:t>
-            </w:r>
-            <w:r>
-              <w:rPr>
-                <w:rStyle w:val="a4"/>
-                <w:rFonts w:ascii="Times New Roman" w:hAnsi="Times New Roman"/>
-                <w:noProof/>
-                <w:sz w:val="24"/>
-                <w:szCs w:val="24"/>
-              </w:rPr>
-              <w:t>плата</w:t>
-            </w:r>
-            <w:r>
-              <w:rPr>
-                <w:rStyle w:val="a4"/>
-                <w:rFonts w:ascii="Times New Roman" w:hAnsi="Times New Roman"/>
-                <w:noProof/>
-                <w:spacing w:val="-5"/>
-                <w:sz w:val="24"/>
-                <w:szCs w:val="24"/>
-              </w:rPr>
-              <w:t xml:space="preserve"> </w:t>
-            </w:r>
-            <w:r>
-              <w:rPr>
-                <w:rStyle w:val="a4"/>
-                <w:rFonts w:ascii="Times New Roman" w:hAnsi="Times New Roman"/>
-                <w:noProof/>
-                <w:spacing w:val="-2"/>
-                <w:sz w:val="24"/>
-                <w:szCs w:val="24"/>
-              </w:rPr>
-              <w:t>разработчика</w:t>
+              </w:rPr>
+              <w:t>Организация хранения информации</w:t>
             </w:r>
             <w:r>
               <w:rPr>
@@ -2073,7 +2123,6 @@
                 <w:noProof/>
                 <w:webHidden/>
                 <w:sz w:val="24"/>
-                <w:szCs w:val="24"/>
               </w:rPr>
               <w:tab/>
             </w:r>
@@ -2083,7 +2132,6 @@
                 <w:noProof/>
                 <w:webHidden/>
                 <w:sz w:val="24"/>
-                <w:szCs w:val="24"/>
               </w:rPr>
               <w:fldChar w:fldCharType="begin"/>
             </w:r>
@@ -2093,9 +2141,8 @@
                 <w:noProof/>
                 <w:webHidden/>
                 <w:sz w:val="24"/>
-                <w:szCs w:val="24"/>
-              </w:rPr>
-              <w:instrText xml:space="preserve"> PAGEREF _Toc201656722 \h </w:instrText>
+              </w:rPr>
+              <w:instrText xml:space="preserve"> PAGEREF _Toc201711246 \h </w:instrText>
             </w:r>
             <w:r>
               <w:rPr>
@@ -2103,7 +2150,6 @@
                 <w:noProof/>
                 <w:webHidden/>
                 <w:sz w:val="24"/>
-                <w:szCs w:val="24"/>
               </w:rPr>
             </w:r>
             <w:r>
@@ -2112,7 +2158,6 @@
                 <w:noProof/>
                 <w:webHidden/>
                 <w:sz w:val="24"/>
-                <w:szCs w:val="24"/>
               </w:rPr>
               <w:fldChar w:fldCharType="separate"/>
             </w:r>
@@ -2122,9 +2167,8 @@
                 <w:noProof/>
                 <w:webHidden/>
                 <w:sz w:val="24"/>
-                <w:szCs w:val="24"/>
-              </w:rPr>
-              <w:t>12</w:t>
+              </w:rPr>
+              <w:t>14</w:t>
             </w:r>
             <w:r>
               <w:rPr>
@@ -2132,7 +2176,6 @@
                 <w:noProof/>
                 <w:webHidden/>
                 <w:sz w:val="24"/>
-                <w:szCs w:val="24"/>
               </w:rPr>
               <w:fldChar w:fldCharType="end"/>
             </w:r>
@@ -2152,26 +2195,24 @@
               <w:rFonts w:ascii="Times New Roman" w:hAnsi="Times New Roman"/>
               <w:noProof/>
               <w:sz w:val="24"/>
-              <w:szCs w:val="24"/>
             </w:rPr>
           </w:pPr>
-          <w:hyperlink w:anchor="_Toc201656723" w:history="1">
+          <w:hyperlink w:anchor="_Toc201711247" w:history="1">
             <w:r>
               <w:rPr>
                 <w:rStyle w:val="a4"/>
                 <w:rFonts w:ascii="Times New Roman" w:hAnsi="Times New Roman"/>
+                <w:bCs/>
                 <w:noProof/>
                 <w:sz w:val="24"/>
-                <w:szCs w:val="24"/>
-              </w:rPr>
-              <w:t>1.7</w:t>
+              </w:rPr>
+              <w:t>2.3</w:t>
             </w:r>
             <w:r>
               <w:rPr>
                 <w:rFonts w:ascii="Times New Roman" w:hAnsi="Times New Roman"/>
                 <w:noProof/>
                 <w:sz w:val="24"/>
-                <w:szCs w:val="24"/>
               </w:rPr>
               <w:tab/>
             </w:r>
@@ -2179,75 +2220,11 @@
               <w:rPr>
                 <w:rStyle w:val="a4"/>
                 <w:rFonts w:ascii="Times New Roman" w:hAnsi="Times New Roman"/>
+                <w:bCs/>
                 <w:noProof/>
                 <w:sz w:val="24"/>
-                <w:szCs w:val="24"/>
-              </w:rPr>
-              <w:t>Отчисления</w:t>
-            </w:r>
-            <w:r>
-              <w:rPr>
-                <w:rStyle w:val="a4"/>
-                <w:rFonts w:ascii="Times New Roman" w:hAnsi="Times New Roman"/>
-                <w:noProof/>
-                <w:spacing w:val="-2"/>
-                <w:sz w:val="24"/>
-                <w:szCs w:val="24"/>
-              </w:rPr>
-              <w:t xml:space="preserve"> </w:t>
-            </w:r>
-            <w:r>
-              <w:rPr>
-                <w:rStyle w:val="a4"/>
-                <w:rFonts w:ascii="Times New Roman" w:hAnsi="Times New Roman"/>
-                <w:noProof/>
-                <w:sz w:val="24"/>
-                <w:szCs w:val="24"/>
-              </w:rPr>
-              <w:t>от</w:t>
-            </w:r>
-            <w:r>
-              <w:rPr>
-                <w:rStyle w:val="a4"/>
-                <w:rFonts w:ascii="Times New Roman" w:hAnsi="Times New Roman"/>
-                <w:noProof/>
-                <w:spacing w:val="-2"/>
-                <w:sz w:val="24"/>
-                <w:szCs w:val="24"/>
-              </w:rPr>
-              <w:t xml:space="preserve"> </w:t>
-            </w:r>
-            <w:r>
-              <w:rPr>
-                <w:rStyle w:val="a4"/>
-                <w:rFonts w:ascii="Times New Roman" w:hAnsi="Times New Roman"/>
-                <w:noProof/>
-                <w:sz w:val="24"/>
-                <w:szCs w:val="24"/>
-              </w:rPr>
-              <w:t>заработной</w:t>
-            </w:r>
-            <w:r>
-              <w:rPr>
-                <w:rStyle w:val="a4"/>
-                <w:rFonts w:ascii="Times New Roman" w:hAnsi="Times New Roman"/>
-                <w:noProof/>
-                <w:spacing w:val="-1"/>
-                <w:sz w:val="24"/>
-                <w:szCs w:val="24"/>
-              </w:rPr>
-              <w:t xml:space="preserve"> </w:t>
-            </w:r>
-            <w:r>
-              <w:rPr>
-                <w:rStyle w:val="a4"/>
-                <w:rFonts w:ascii="Times New Roman" w:hAnsi="Times New Roman"/>
-                <w:noProof/>
-                <w:spacing w:val="-4"/>
-                <w:sz w:val="24"/>
-                <w:szCs w:val="24"/>
-              </w:rPr>
-              <w:t>платы</w:t>
+              </w:rPr>
+              <w:t>Реализация основных программных модулей</w:t>
             </w:r>
             <w:r>
               <w:rPr>
@@ -2255,7 +2232,6 @@
                 <w:noProof/>
                 <w:webHidden/>
                 <w:sz w:val="24"/>
-                <w:szCs w:val="24"/>
               </w:rPr>
               <w:tab/>
             </w:r>
@@ -2265,7 +2241,6 @@
                 <w:noProof/>
                 <w:webHidden/>
                 <w:sz w:val="24"/>
-                <w:szCs w:val="24"/>
               </w:rPr>
               <w:fldChar w:fldCharType="begin"/>
             </w:r>
@@ -2275,9 +2250,8 @@
                 <w:noProof/>
                 <w:webHidden/>
                 <w:sz w:val="24"/>
-                <w:szCs w:val="24"/>
-              </w:rPr>
-              <w:instrText xml:space="preserve"> PAGEREF _Toc201656723 \h </w:instrText>
+              </w:rPr>
+              <w:instrText xml:space="preserve"> PAGEREF _Toc201711247 \h </w:instrText>
             </w:r>
             <w:r>
               <w:rPr>
@@ -2285,7 +2259,6 @@
                 <w:noProof/>
                 <w:webHidden/>
                 <w:sz w:val="24"/>
-                <w:szCs w:val="24"/>
               </w:rPr>
             </w:r>
             <w:r>
@@ -2294,7 +2267,6 @@
                 <w:noProof/>
                 <w:webHidden/>
                 <w:sz w:val="24"/>
-                <w:szCs w:val="24"/>
               </w:rPr>
               <w:fldChar w:fldCharType="separate"/>
             </w:r>
@@ -2304,9 +2276,8 @@
                 <w:noProof/>
                 <w:webHidden/>
                 <w:sz w:val="24"/>
-                <w:szCs w:val="24"/>
-              </w:rPr>
-              <w:t>12</w:t>
+              </w:rPr>
+              <w:t>17</w:t>
             </w:r>
             <w:r>
               <w:rPr>
@@ -2314,7 +2285,6 @@
                 <w:noProof/>
                 <w:webHidden/>
                 <w:sz w:val="24"/>
-                <w:szCs w:val="24"/>
               </w:rPr>
               <w:fldChar w:fldCharType="end"/>
             </w:r>
@@ -2334,26 +2304,23 @@
               <w:rFonts w:ascii="Times New Roman" w:hAnsi="Times New Roman"/>
               <w:noProof/>
               <w:sz w:val="24"/>
-              <w:szCs w:val="24"/>
             </w:rPr>
           </w:pPr>
-          <w:hyperlink w:anchor="_Toc201656724" w:history="1">
+          <w:hyperlink w:anchor="_Toc201711248" w:history="1">
             <w:r>
               <w:rPr>
                 <w:rStyle w:val="a4"/>
                 <w:rFonts w:ascii="Times New Roman" w:hAnsi="Times New Roman"/>
                 <w:noProof/>
                 <w:sz w:val="24"/>
-                <w:szCs w:val="24"/>
-              </w:rPr>
-              <w:t>1.8</w:t>
+              </w:rPr>
+              <w:t>2.4</w:t>
             </w:r>
             <w:r>
               <w:rPr>
                 <w:rFonts w:ascii="Times New Roman" w:hAnsi="Times New Roman"/>
                 <w:noProof/>
                 <w:sz w:val="24"/>
-                <w:szCs w:val="24"/>
               </w:rPr>
               <w:tab/>
             </w:r>
@@ -2363,52 +2330,8 @@
                 <w:rFonts w:ascii="Times New Roman" w:hAnsi="Times New Roman"/>
                 <w:noProof/>
                 <w:sz w:val="24"/>
-                <w:szCs w:val="24"/>
-              </w:rPr>
-              <w:t>Амортизация</w:t>
-            </w:r>
-            <w:r>
-              <w:rPr>
-                <w:rStyle w:val="a4"/>
-                <w:rFonts w:ascii="Times New Roman" w:hAnsi="Times New Roman"/>
-                <w:noProof/>
-                <w:spacing w:val="-6"/>
-                <w:sz w:val="24"/>
-                <w:szCs w:val="24"/>
-              </w:rPr>
-              <w:t xml:space="preserve"> </w:t>
-            </w:r>
-            <w:r>
-              <w:rPr>
-                <w:rStyle w:val="a4"/>
-                <w:rFonts w:ascii="Times New Roman" w:hAnsi="Times New Roman"/>
-                <w:noProof/>
-                <w:sz w:val="24"/>
-                <w:szCs w:val="24"/>
-              </w:rPr>
-              <w:t>основных</w:t>
-            </w:r>
-            <w:r>
-              <w:rPr>
-                <w:rStyle w:val="a4"/>
-                <w:rFonts w:ascii="Times New Roman" w:hAnsi="Times New Roman"/>
-                <w:noProof/>
-                <w:spacing w:val="-6"/>
-                <w:sz w:val="24"/>
-                <w:szCs w:val="24"/>
-              </w:rPr>
-              <w:t xml:space="preserve"> </w:t>
-            </w:r>
-            <w:r>
-              <w:rPr>
-                <w:rStyle w:val="a4"/>
-                <w:rFonts w:ascii="Times New Roman" w:hAnsi="Times New Roman"/>
-                <w:noProof/>
-                <w:spacing w:val="-2"/>
-                <w:sz w:val="24"/>
-                <w:szCs w:val="24"/>
-              </w:rPr>
-              <w:t>средств</w:t>
+              </w:rPr>
+              <w:t>Реализация дополнительных программных модулей</w:t>
             </w:r>
             <w:r>
               <w:rPr>
@@ -2416,7 +2339,6 @@
                 <w:noProof/>
                 <w:webHidden/>
                 <w:sz w:val="24"/>
-                <w:szCs w:val="24"/>
               </w:rPr>
               <w:tab/>
             </w:r>
@@ -2426,7 +2348,6 @@
                 <w:noProof/>
                 <w:webHidden/>
                 <w:sz w:val="24"/>
-                <w:szCs w:val="24"/>
               </w:rPr>
               <w:fldChar w:fldCharType="begin"/>
             </w:r>
@@ -2436,9 +2357,8 @@
                 <w:noProof/>
                 <w:webHidden/>
                 <w:sz w:val="24"/>
-                <w:szCs w:val="24"/>
-              </w:rPr>
-              <w:instrText xml:space="preserve"> PAGEREF _Toc201656724 \h </w:instrText>
+              </w:rPr>
+              <w:instrText xml:space="preserve"> PAGEREF _Toc201711248 \h </w:instrText>
             </w:r>
             <w:r>
               <w:rPr>
@@ -2446,7 +2366,6 @@
                 <w:noProof/>
                 <w:webHidden/>
                 <w:sz w:val="24"/>
-                <w:szCs w:val="24"/>
               </w:rPr>
             </w:r>
             <w:r>
@@ -2455,7 +2374,6 @@
                 <w:noProof/>
                 <w:webHidden/>
                 <w:sz w:val="24"/>
-                <w:szCs w:val="24"/>
               </w:rPr>
               <w:fldChar w:fldCharType="separate"/>
             </w:r>
@@ -2465,9 +2383,8 @@
                 <w:noProof/>
                 <w:webHidden/>
                 <w:sz w:val="24"/>
-                <w:szCs w:val="24"/>
-              </w:rPr>
-              <w:t>12</w:t>
+              </w:rPr>
+              <w:t>26</w:t>
             </w:r>
             <w:r>
               <w:rPr>
@@ -2475,7 +2392,6 @@
                 <w:noProof/>
                 <w:webHidden/>
                 <w:sz w:val="24"/>
-                <w:szCs w:val="24"/>
               </w:rPr>
               <w:fldChar w:fldCharType="end"/>
             </w:r>
@@ -2495,26 +2411,24 @@
               <w:rFonts w:ascii="Times New Roman" w:hAnsi="Times New Roman"/>
               <w:noProof/>
               <w:sz w:val="24"/>
-              <w:szCs w:val="24"/>
             </w:rPr>
           </w:pPr>
-          <w:hyperlink w:anchor="_Toc201656725" w:history="1">
+          <w:hyperlink w:anchor="_Toc201711249" w:history="1">
             <w:r>
               <w:rPr>
                 <w:rStyle w:val="a4"/>
                 <w:rFonts w:ascii="Times New Roman" w:hAnsi="Times New Roman"/>
+                <w:bCs/>
                 <w:noProof/>
                 <w:sz w:val="24"/>
-                <w:szCs w:val="24"/>
-              </w:rPr>
-              <w:t>1.9</w:t>
+              </w:rPr>
+              <w:t>2.5</w:t>
             </w:r>
             <w:r>
               <w:rPr>
                 <w:rFonts w:ascii="Times New Roman" w:hAnsi="Times New Roman"/>
                 <w:noProof/>
                 <w:sz w:val="24"/>
-                <w:szCs w:val="24"/>
               </w:rPr>
               <w:tab/>
             </w:r>
@@ -2522,22 +2436,11 @@
               <w:rPr>
                 <w:rStyle w:val="a4"/>
                 <w:rFonts w:ascii="Times New Roman" w:hAnsi="Times New Roman"/>
+                <w:bCs/>
                 <w:noProof/>
                 <w:sz w:val="24"/>
-                <w:szCs w:val="24"/>
-              </w:rPr>
-              <w:t>Прочие</w:t>
-            </w:r>
-            <w:r>
-              <w:rPr>
-                <w:rStyle w:val="a4"/>
-                <w:rFonts w:ascii="Times New Roman" w:hAnsi="Times New Roman"/>
-                <w:noProof/>
-                <w:spacing w:val="-2"/>
-                <w:sz w:val="24"/>
-                <w:szCs w:val="24"/>
-              </w:rPr>
-              <w:t xml:space="preserve"> расходы</w:t>
+              </w:rPr>
+              <w:t>Тестирование продукта</w:t>
             </w:r>
             <w:r>
               <w:rPr>
@@ -2545,7 +2448,6 @@
                 <w:noProof/>
                 <w:webHidden/>
                 <w:sz w:val="24"/>
-                <w:szCs w:val="24"/>
               </w:rPr>
               <w:tab/>
             </w:r>
@@ -2555,7 +2457,6 @@
                 <w:noProof/>
                 <w:webHidden/>
                 <w:sz w:val="24"/>
-                <w:szCs w:val="24"/>
               </w:rPr>
               <w:fldChar w:fldCharType="begin"/>
             </w:r>
@@ -2565,9 +2466,8 @@
                 <w:noProof/>
                 <w:webHidden/>
                 <w:sz w:val="24"/>
-                <w:szCs w:val="24"/>
-              </w:rPr>
-              <w:instrText xml:space="preserve"> PAGEREF _Toc201656725 \h </w:instrText>
+              </w:rPr>
+              <w:instrText xml:space="preserve"> PAGEREF _Toc201711249 \h </w:instrText>
             </w:r>
             <w:r>
               <w:rPr>
@@ -2575,7 +2475,6 @@
                 <w:noProof/>
                 <w:webHidden/>
                 <w:sz w:val="24"/>
-                <w:szCs w:val="24"/>
               </w:rPr>
             </w:r>
             <w:r>
@@ -2584,7 +2483,6 @@
                 <w:noProof/>
                 <w:webHidden/>
                 <w:sz w:val="24"/>
-                <w:szCs w:val="24"/>
               </w:rPr>
               <w:fldChar w:fldCharType="separate"/>
             </w:r>
@@ -2594,9 +2492,8 @@
                 <w:noProof/>
                 <w:webHidden/>
                 <w:sz w:val="24"/>
-                <w:szCs w:val="24"/>
-              </w:rPr>
-              <w:t>12</w:t>
+              </w:rPr>
+              <w:t>29</w:t>
             </w:r>
             <w:r>
               <w:rPr>
@@ -2604,405 +2501,6 @@
                 <w:noProof/>
                 <w:webHidden/>
                 <w:sz w:val="24"/>
-                <w:szCs w:val="24"/>
-              </w:rPr>
-              <w:fldChar w:fldCharType="end"/>
-            </w:r>
-          </w:hyperlink>
-        </w:p>
-        <w:p>
-          <w:pPr>
-            <w:pStyle w:val="2"/>
-            <w:tabs>
-              <w:tab w:val="left" w:pos="880"/>
-              <w:tab w:val="right" w:leader="dot" w:pos="9345"/>
-            </w:tabs>
-            <w:spacing w:after="0" w:line="360" w:lineRule="auto"/>
-            <w:ind w:left="0"/>
-            <w:jc w:val="both"/>
-            <w:rPr>
-              <w:rFonts w:ascii="Times New Roman" w:hAnsi="Times New Roman"/>
-              <w:noProof/>
-              <w:sz w:val="24"/>
-              <w:szCs w:val="24"/>
-            </w:rPr>
-          </w:pPr>
-          <w:hyperlink w:anchor="_Toc201656726" w:history="1">
-            <w:r>
-              <w:rPr>
-                <w:rStyle w:val="a4"/>
-                <w:rFonts w:ascii="Times New Roman" w:hAnsi="Times New Roman"/>
-                <w:noProof/>
-                <w:sz w:val="24"/>
-                <w:szCs w:val="24"/>
-              </w:rPr>
-              <w:t>1.10</w:t>
-            </w:r>
-            <w:r>
-              <w:rPr>
-                <w:rFonts w:ascii="Times New Roman" w:hAnsi="Times New Roman"/>
-                <w:noProof/>
-                <w:sz w:val="24"/>
-                <w:szCs w:val="24"/>
-              </w:rPr>
-              <w:tab/>
-            </w:r>
-            <w:r>
-              <w:rPr>
-                <w:rStyle w:val="a4"/>
-                <w:rFonts w:ascii="Times New Roman" w:hAnsi="Times New Roman"/>
-                <w:noProof/>
-                <w:sz w:val="24"/>
-                <w:szCs w:val="24"/>
-              </w:rPr>
-              <w:t>Общая</w:t>
-            </w:r>
-            <w:r>
-              <w:rPr>
-                <w:rStyle w:val="a4"/>
-                <w:rFonts w:ascii="Times New Roman" w:hAnsi="Times New Roman"/>
-                <w:noProof/>
-                <w:spacing w:val="-4"/>
-                <w:sz w:val="24"/>
-                <w:szCs w:val="24"/>
-              </w:rPr>
-              <w:t xml:space="preserve"> </w:t>
-            </w:r>
-            <w:r>
-              <w:rPr>
-                <w:rStyle w:val="a4"/>
-                <w:rFonts w:ascii="Times New Roman" w:hAnsi="Times New Roman"/>
-                <w:noProof/>
-                <w:sz w:val="24"/>
-                <w:szCs w:val="24"/>
-              </w:rPr>
-              <w:t>сумма</w:t>
-            </w:r>
-            <w:r>
-              <w:rPr>
-                <w:rStyle w:val="a4"/>
-                <w:rFonts w:ascii="Times New Roman" w:hAnsi="Times New Roman"/>
-                <w:noProof/>
-                <w:spacing w:val="-2"/>
-                <w:sz w:val="24"/>
-                <w:szCs w:val="24"/>
-              </w:rPr>
-              <w:t xml:space="preserve"> затрат</w:t>
-            </w:r>
-            <w:r>
-              <w:rPr>
-                <w:rFonts w:ascii="Times New Roman" w:hAnsi="Times New Roman"/>
-                <w:noProof/>
-                <w:webHidden/>
-                <w:sz w:val="24"/>
-                <w:szCs w:val="24"/>
-              </w:rPr>
-              <w:tab/>
-            </w:r>
-            <w:r>
-              <w:rPr>
-                <w:rFonts w:ascii="Times New Roman" w:hAnsi="Times New Roman"/>
-                <w:noProof/>
-                <w:webHidden/>
-                <w:sz w:val="24"/>
-                <w:szCs w:val="24"/>
-              </w:rPr>
-              <w:fldChar w:fldCharType="begin"/>
-            </w:r>
-            <w:r>
-              <w:rPr>
-                <w:rFonts w:ascii="Times New Roman" w:hAnsi="Times New Roman"/>
-                <w:noProof/>
-                <w:webHidden/>
-                <w:sz w:val="24"/>
-                <w:szCs w:val="24"/>
-              </w:rPr>
-              <w:instrText xml:space="preserve"> PAGEREF _Toc201656726 \h </w:instrText>
-            </w:r>
-            <w:r>
-              <w:rPr>
-                <w:rFonts w:ascii="Times New Roman" w:hAnsi="Times New Roman"/>
-                <w:noProof/>
-                <w:webHidden/>
-                <w:sz w:val="24"/>
-                <w:szCs w:val="24"/>
-              </w:rPr>
-            </w:r>
-            <w:r>
-              <w:rPr>
-                <w:rFonts w:ascii="Times New Roman" w:hAnsi="Times New Roman"/>
-                <w:noProof/>
-                <w:webHidden/>
-                <w:sz w:val="24"/>
-                <w:szCs w:val="24"/>
-              </w:rPr>
-              <w:fldChar w:fldCharType="separate"/>
-            </w:r>
-            <w:r>
-              <w:rPr>
-                <w:rFonts w:ascii="Times New Roman" w:hAnsi="Times New Roman"/>
-                <w:noProof/>
-                <w:webHidden/>
-                <w:sz w:val="24"/>
-                <w:szCs w:val="24"/>
-              </w:rPr>
-              <w:t>12</w:t>
-            </w:r>
-            <w:r>
-              <w:rPr>
-                <w:rFonts w:ascii="Times New Roman" w:hAnsi="Times New Roman"/>
-                <w:noProof/>
-                <w:webHidden/>
-                <w:sz w:val="24"/>
-                <w:szCs w:val="24"/>
-              </w:rPr>
-              <w:fldChar w:fldCharType="end"/>
-            </w:r>
-          </w:hyperlink>
-        </w:p>
-        <w:p>
-          <w:pPr>
-            <w:pStyle w:val="2"/>
-            <w:tabs>
-              <w:tab w:val="left" w:pos="880"/>
-              <w:tab w:val="right" w:leader="dot" w:pos="9345"/>
-            </w:tabs>
-            <w:spacing w:after="0" w:line="360" w:lineRule="auto"/>
-            <w:ind w:left="0"/>
-            <w:jc w:val="both"/>
-            <w:rPr>
-              <w:rFonts w:ascii="Times New Roman" w:hAnsi="Times New Roman"/>
-              <w:noProof/>
-              <w:sz w:val="24"/>
-              <w:szCs w:val="24"/>
-            </w:rPr>
-          </w:pPr>
-          <w:hyperlink w:anchor="_Toc201656727" w:history="1">
-            <w:r>
-              <w:rPr>
-                <w:rStyle w:val="a4"/>
-                <w:rFonts w:ascii="Times New Roman" w:hAnsi="Times New Roman"/>
-                <w:noProof/>
-                <w:sz w:val="24"/>
-                <w:szCs w:val="24"/>
-              </w:rPr>
-              <w:t>1.11</w:t>
-            </w:r>
-            <w:r>
-              <w:rPr>
-                <w:rFonts w:ascii="Times New Roman" w:hAnsi="Times New Roman"/>
-                <w:noProof/>
-                <w:sz w:val="24"/>
-                <w:szCs w:val="24"/>
-              </w:rPr>
-              <w:tab/>
-            </w:r>
-            <w:r>
-              <w:rPr>
-                <w:rStyle w:val="a4"/>
-                <w:rFonts w:ascii="Times New Roman" w:hAnsi="Times New Roman"/>
-                <w:noProof/>
-                <w:spacing w:val="-2"/>
-                <w:sz w:val="24"/>
-                <w:szCs w:val="24"/>
-              </w:rPr>
-              <w:t>Прибыль</w:t>
-            </w:r>
-            <w:r>
-              <w:rPr>
-                <w:rFonts w:ascii="Times New Roman" w:hAnsi="Times New Roman"/>
-                <w:noProof/>
-                <w:webHidden/>
-                <w:sz w:val="24"/>
-                <w:szCs w:val="24"/>
-              </w:rPr>
-              <w:tab/>
-            </w:r>
-            <w:r>
-              <w:rPr>
-                <w:rFonts w:ascii="Times New Roman" w:hAnsi="Times New Roman"/>
-                <w:noProof/>
-                <w:webHidden/>
-                <w:sz w:val="24"/>
-                <w:szCs w:val="24"/>
-              </w:rPr>
-              <w:fldChar w:fldCharType="begin"/>
-            </w:r>
-            <w:r>
-              <w:rPr>
-                <w:rFonts w:ascii="Times New Roman" w:hAnsi="Times New Roman"/>
-                <w:noProof/>
-                <w:webHidden/>
-                <w:sz w:val="24"/>
-                <w:szCs w:val="24"/>
-              </w:rPr>
-              <w:instrText xml:space="preserve"> PAGEREF _Toc201656727 \h </w:instrText>
-            </w:r>
-            <w:r>
-              <w:rPr>
-                <w:rFonts w:ascii="Times New Roman" w:hAnsi="Times New Roman"/>
-                <w:noProof/>
-                <w:webHidden/>
-                <w:sz w:val="24"/>
-                <w:szCs w:val="24"/>
-              </w:rPr>
-            </w:r>
-            <w:r>
-              <w:rPr>
-                <w:rFonts w:ascii="Times New Roman" w:hAnsi="Times New Roman"/>
-                <w:noProof/>
-                <w:webHidden/>
-                <w:sz w:val="24"/>
-                <w:szCs w:val="24"/>
-              </w:rPr>
-              <w:fldChar w:fldCharType="separate"/>
-            </w:r>
-            <w:r>
-              <w:rPr>
-                <w:rFonts w:ascii="Times New Roman" w:hAnsi="Times New Roman"/>
-                <w:noProof/>
-                <w:webHidden/>
-                <w:sz w:val="24"/>
-                <w:szCs w:val="24"/>
-              </w:rPr>
-              <w:t>12</w:t>
-            </w:r>
-            <w:r>
-              <w:rPr>
-                <w:rFonts w:ascii="Times New Roman" w:hAnsi="Times New Roman"/>
-                <w:noProof/>
-                <w:webHidden/>
-                <w:sz w:val="24"/>
-                <w:szCs w:val="24"/>
-              </w:rPr>
-              <w:fldChar w:fldCharType="end"/>
-            </w:r>
-          </w:hyperlink>
-        </w:p>
-        <w:p>
-          <w:pPr>
-            <w:pStyle w:val="2"/>
-            <w:tabs>
-              <w:tab w:val="left" w:pos="880"/>
-              <w:tab w:val="right" w:leader="dot" w:pos="9345"/>
-            </w:tabs>
-            <w:spacing w:after="0" w:line="360" w:lineRule="auto"/>
-            <w:ind w:left="0"/>
-            <w:jc w:val="both"/>
-            <w:rPr>
-              <w:rFonts w:ascii="Times New Roman" w:hAnsi="Times New Roman"/>
-              <w:noProof/>
-              <w:sz w:val="24"/>
-              <w:szCs w:val="24"/>
-            </w:rPr>
-          </w:pPr>
-          <w:hyperlink w:anchor="_Toc201656728" w:history="1">
-            <w:r>
-              <w:rPr>
-                <w:rStyle w:val="a4"/>
-                <w:rFonts w:ascii="Times New Roman" w:hAnsi="Times New Roman"/>
-                <w:noProof/>
-                <w:sz w:val="24"/>
-                <w:szCs w:val="24"/>
-              </w:rPr>
-              <w:t>1.12</w:t>
-            </w:r>
-            <w:r>
-              <w:rPr>
-                <w:rFonts w:ascii="Times New Roman" w:hAnsi="Times New Roman"/>
-                <w:noProof/>
-                <w:sz w:val="24"/>
-                <w:szCs w:val="24"/>
-              </w:rPr>
-              <w:tab/>
-            </w:r>
-            <w:r>
-              <w:rPr>
-                <w:rStyle w:val="a4"/>
-                <w:rFonts w:ascii="Times New Roman" w:hAnsi="Times New Roman"/>
-                <w:noProof/>
-                <w:sz w:val="24"/>
-                <w:szCs w:val="24"/>
-              </w:rPr>
-              <w:t xml:space="preserve">Цена </w:t>
-            </w:r>
-            <w:r>
-              <w:rPr>
-                <w:rStyle w:val="a4"/>
-                <w:rFonts w:ascii="Times New Roman" w:hAnsi="Times New Roman"/>
-                <w:noProof/>
-                <w:spacing w:val="-2"/>
-                <w:sz w:val="24"/>
-                <w:szCs w:val="24"/>
-              </w:rPr>
-              <w:t>продукта</w:t>
-            </w:r>
-            <w:r>
-              <w:rPr>
-                <w:rFonts w:ascii="Times New Roman" w:hAnsi="Times New Roman"/>
-                <w:noProof/>
-                <w:webHidden/>
-                <w:sz w:val="24"/>
-                <w:szCs w:val="24"/>
-              </w:rPr>
-              <w:tab/>
-            </w:r>
-            <w:r>
-              <w:rPr>
-                <w:rFonts w:ascii="Times New Roman" w:hAnsi="Times New Roman"/>
-                <w:noProof/>
-                <w:webHidden/>
-                <w:sz w:val="24"/>
-                <w:szCs w:val="24"/>
-              </w:rPr>
-              <w:fldChar w:fldCharType="begin"/>
-            </w:r>
-            <w:r>
-              <w:rPr>
-                <w:rFonts w:ascii="Times New Roman" w:hAnsi="Times New Roman"/>
-                <w:noProof/>
-                <w:webHidden/>
-                <w:sz w:val="24"/>
-                <w:szCs w:val="24"/>
-              </w:rPr>
-              <w:instrText xml:space="preserve"> PAGEREF _Toc201656728 \h </w:instrText>
-            </w:r>
-            <w:r>
-              <w:rPr>
-                <w:rFonts w:ascii="Times New Roman" w:hAnsi="Times New Roman"/>
-                <w:noProof/>
-                <w:webHidden/>
-                <w:sz w:val="24"/>
-                <w:szCs w:val="24"/>
-              </w:rPr>
-            </w:r>
-            <w:r>
-              <w:rPr>
-                <w:rFonts w:ascii="Times New Roman" w:hAnsi="Times New Roman"/>
-                <w:noProof/>
-                <w:webHidden/>
-                <w:sz w:val="24"/>
-                <w:szCs w:val="24"/>
-              </w:rPr>
-              <w:fldChar w:fldCharType="separate"/>
-            </w:r>
-            <w:r>
-              <w:rPr>
-                <w:rFonts w:ascii="Times New Roman" w:hAnsi="Times New Roman"/>
-                <w:noProof/>
-                <w:webHidden/>
-                <w:sz w:val="24"/>
-                <w:szCs w:val="24"/>
-              </w:rPr>
-              <w:t>13</w:t>
-            </w:r>
-            <w:r>
-              <w:rPr>
-                <w:rFonts w:ascii="Times New Roman" w:hAnsi="Times New Roman"/>
-                <w:noProof/>
-                <w:webHidden/>
-                <w:sz w:val="24"/>
-                <w:szCs w:val="24"/>
               </w:rPr>
               <w:fldChar w:fldCharType="end"/>
             </w:r>
@@ -3020,10 +2518,9 @@
               <w:rFonts w:ascii="Times New Roman" w:hAnsi="Times New Roman"/>
               <w:noProof/>
               <w:sz w:val="24"/>
-              <w:szCs w:val="24"/>
             </w:rPr>
           </w:pPr>
-          <w:hyperlink w:anchor="_Toc201656729" w:history="1">
+          <w:hyperlink w:anchor="_Toc201711250" w:history="1">
             <w:r>
               <w:rPr>
                 <w:rStyle w:val="a4"/>
@@ -3031,9 +2528,8 @@
                 <w:bCs/>
                 <w:noProof/>
                 <w:sz w:val="24"/>
-                <w:szCs w:val="24"/>
-              </w:rPr>
-              <w:t>РАЗДЕЛ 2. РАЗРАБОТКА КОНФИГУРАЦИИ ИНФОРМАЦИОННОЙ СИСТЕМЫ</w:t>
+              </w:rPr>
+              <w:t>ЗАКЛЮЧЕНИЕ</w:t>
             </w:r>
             <w:r>
               <w:rPr>
@@ -3041,7 +2537,6 @@
                 <w:noProof/>
                 <w:webHidden/>
                 <w:sz w:val="24"/>
-                <w:szCs w:val="24"/>
               </w:rPr>
               <w:tab/>
             </w:r>
@@ -3051,7 +2546,6 @@
                 <w:noProof/>
                 <w:webHidden/>
                 <w:sz w:val="24"/>
-                <w:szCs w:val="24"/>
               </w:rPr>
               <w:fldChar w:fldCharType="begin"/>
             </w:r>
@@ -3061,9 +2555,8 @@
                 <w:noProof/>
                 <w:webHidden/>
                 <w:sz w:val="24"/>
-                <w:szCs w:val="24"/>
-              </w:rPr>
-              <w:instrText xml:space="preserve"> PAGEREF _Toc201656729 \h </w:instrText>
+              </w:rPr>
+              <w:instrText xml:space="preserve"> PAGEREF _Toc201711250 \h </w:instrText>
             </w:r>
             <w:r>
               <w:rPr>
@@ -3071,7 +2564,6 @@
                 <w:noProof/>
                 <w:webHidden/>
                 <w:sz w:val="24"/>
-                <w:szCs w:val="24"/>
               </w:rPr>
             </w:r>
             <w:r>
@@ -3080,7 +2572,6 @@
                 <w:noProof/>
                 <w:webHidden/>
                 <w:sz w:val="24"/>
-                <w:szCs w:val="24"/>
               </w:rPr>
               <w:fldChar w:fldCharType="separate"/>
             </w:r>
@@ -3090,9 +2581,8 @@
                 <w:noProof/>
                 <w:webHidden/>
                 <w:sz w:val="24"/>
-                <w:szCs w:val="24"/>
-              </w:rPr>
-              <w:t>14</w:t>
+              </w:rPr>
+              <w:t>34</w:t>
             </w:r>
             <w:r>
               <w:rPr>
@@ -3100,605 +2590,6 @@
                 <w:noProof/>
                 <w:webHidden/>
                 <w:sz w:val="24"/>
-                <w:szCs w:val="24"/>
-              </w:rPr>
-              <w:fldChar w:fldCharType="end"/>
-            </w:r>
-          </w:hyperlink>
-        </w:p>
-        <w:p>
-          <w:pPr>
-            <w:pStyle w:val="2"/>
-            <w:tabs>
-              <w:tab w:val="left" w:pos="880"/>
-              <w:tab w:val="right" w:leader="dot" w:pos="9345"/>
-            </w:tabs>
-            <w:spacing w:after="0" w:line="360" w:lineRule="auto"/>
-            <w:ind w:left="0"/>
-            <w:jc w:val="both"/>
-            <w:rPr>
-              <w:rFonts w:ascii="Times New Roman" w:hAnsi="Times New Roman"/>
-              <w:noProof/>
-              <w:sz w:val="24"/>
-              <w:szCs w:val="24"/>
-            </w:rPr>
-          </w:pPr>
-          <w:hyperlink w:anchor="_Toc201656730" w:history="1">
-            <w:r>
-              <w:rPr>
-                <w:rStyle w:val="a4"/>
-                <w:rFonts w:ascii="Times New Roman" w:hAnsi="Times New Roman"/>
-                <w:bCs/>
-                <w:noProof/>
-                <w:sz w:val="24"/>
-                <w:szCs w:val="24"/>
-              </w:rPr>
-              <w:t>2.1</w:t>
-            </w:r>
-            <w:r>
-              <w:rPr>
-                <w:rFonts w:ascii="Times New Roman" w:hAnsi="Times New Roman"/>
-                <w:noProof/>
-                <w:sz w:val="24"/>
-                <w:szCs w:val="24"/>
-              </w:rPr>
-              <w:tab/>
-            </w:r>
-            <w:r>
-              <w:rPr>
-                <w:rStyle w:val="a4"/>
-                <w:rFonts w:ascii="Times New Roman" w:hAnsi="Times New Roman"/>
-                <w:bCs/>
-                <w:noProof/>
-                <w:sz w:val="24"/>
-                <w:szCs w:val="24"/>
-              </w:rPr>
-              <w:t>Инструментальные средства разработки</w:t>
-            </w:r>
-            <w:r>
-              <w:rPr>
-                <w:rFonts w:ascii="Times New Roman" w:hAnsi="Times New Roman"/>
-                <w:noProof/>
-                <w:webHidden/>
-                <w:sz w:val="24"/>
-                <w:szCs w:val="24"/>
-              </w:rPr>
-              <w:tab/>
-            </w:r>
-            <w:r>
-              <w:rPr>
-                <w:rFonts w:ascii="Times New Roman" w:hAnsi="Times New Roman"/>
-                <w:noProof/>
-                <w:webHidden/>
-                <w:sz w:val="24"/>
-                <w:szCs w:val="24"/>
-              </w:rPr>
-              <w:fldChar w:fldCharType="begin"/>
-            </w:r>
-            <w:r>
-              <w:rPr>
-                <w:rFonts w:ascii="Times New Roman" w:hAnsi="Times New Roman"/>
-                <w:noProof/>
-                <w:webHidden/>
-                <w:sz w:val="24"/>
-                <w:szCs w:val="24"/>
-              </w:rPr>
-              <w:instrText xml:space="preserve"> PAGEREF _Toc201656730 \h </w:instrText>
-            </w:r>
-            <w:r>
-              <w:rPr>
-                <w:rFonts w:ascii="Times New Roman" w:hAnsi="Times New Roman"/>
-                <w:noProof/>
-                <w:webHidden/>
-                <w:sz w:val="24"/>
-                <w:szCs w:val="24"/>
-              </w:rPr>
-            </w:r>
-            <w:r>
-              <w:rPr>
-                <w:rFonts w:ascii="Times New Roman" w:hAnsi="Times New Roman"/>
-                <w:noProof/>
-                <w:webHidden/>
-                <w:sz w:val="24"/>
-                <w:szCs w:val="24"/>
-              </w:rPr>
-              <w:fldChar w:fldCharType="separate"/>
-            </w:r>
-            <w:r>
-              <w:rPr>
-                <w:rFonts w:ascii="Times New Roman" w:hAnsi="Times New Roman"/>
-                <w:noProof/>
-                <w:webHidden/>
-                <w:sz w:val="24"/>
-                <w:szCs w:val="24"/>
-              </w:rPr>
-              <w:t>14</w:t>
-            </w:r>
-            <w:r>
-              <w:rPr>
-                <w:rFonts w:ascii="Times New Roman" w:hAnsi="Times New Roman"/>
-                <w:noProof/>
-                <w:webHidden/>
-                <w:sz w:val="24"/>
-                <w:szCs w:val="24"/>
-              </w:rPr>
-              <w:fldChar w:fldCharType="end"/>
-            </w:r>
-          </w:hyperlink>
-        </w:p>
-        <w:p>
-          <w:pPr>
-            <w:pStyle w:val="2"/>
-            <w:tabs>
-              <w:tab w:val="left" w:pos="880"/>
-              <w:tab w:val="right" w:leader="dot" w:pos="9345"/>
-            </w:tabs>
-            <w:spacing w:after="0" w:line="360" w:lineRule="auto"/>
-            <w:ind w:left="0"/>
-            <w:jc w:val="both"/>
-            <w:rPr>
-              <w:rFonts w:ascii="Times New Roman" w:hAnsi="Times New Roman"/>
-              <w:noProof/>
-              <w:sz w:val="24"/>
-              <w:szCs w:val="24"/>
-            </w:rPr>
-          </w:pPr>
-          <w:hyperlink w:anchor="_Toc201656731" w:history="1">
-            <w:r>
-              <w:rPr>
-                <w:rStyle w:val="a4"/>
-                <w:rFonts w:ascii="Times New Roman" w:hAnsi="Times New Roman"/>
-                <w:bCs/>
-                <w:noProof/>
-                <w:sz w:val="24"/>
-                <w:szCs w:val="24"/>
-              </w:rPr>
-              <w:t>2.2</w:t>
-            </w:r>
-            <w:r>
-              <w:rPr>
-                <w:rFonts w:ascii="Times New Roman" w:hAnsi="Times New Roman"/>
-                <w:noProof/>
-                <w:sz w:val="24"/>
-                <w:szCs w:val="24"/>
-              </w:rPr>
-              <w:tab/>
-            </w:r>
-            <w:r>
-              <w:rPr>
-                <w:rStyle w:val="a4"/>
-                <w:rFonts w:ascii="Times New Roman" w:hAnsi="Times New Roman"/>
-                <w:bCs/>
-                <w:noProof/>
-                <w:sz w:val="24"/>
-                <w:szCs w:val="24"/>
-              </w:rPr>
-              <w:t>Организация хранения информации</w:t>
-            </w:r>
-            <w:r>
-              <w:rPr>
-                <w:rFonts w:ascii="Times New Roman" w:hAnsi="Times New Roman"/>
-                <w:noProof/>
-                <w:webHidden/>
-                <w:sz w:val="24"/>
-                <w:szCs w:val="24"/>
-              </w:rPr>
-              <w:tab/>
-            </w:r>
-            <w:r>
-              <w:rPr>
-                <w:rFonts w:ascii="Times New Roman" w:hAnsi="Times New Roman"/>
-                <w:noProof/>
-                <w:webHidden/>
-                <w:sz w:val="24"/>
-                <w:szCs w:val="24"/>
-              </w:rPr>
-              <w:fldChar w:fldCharType="begin"/>
-            </w:r>
-            <w:r>
-              <w:rPr>
-                <w:rFonts w:ascii="Times New Roman" w:hAnsi="Times New Roman"/>
-                <w:noProof/>
-                <w:webHidden/>
-                <w:sz w:val="24"/>
-                <w:szCs w:val="24"/>
-              </w:rPr>
-              <w:instrText xml:space="preserve"> PAGEREF _Toc201656731 \h </w:instrText>
-            </w:r>
-            <w:r>
-              <w:rPr>
-                <w:rFonts w:ascii="Times New Roman" w:hAnsi="Times New Roman"/>
-                <w:noProof/>
-                <w:webHidden/>
-                <w:sz w:val="24"/>
-                <w:szCs w:val="24"/>
-              </w:rPr>
-            </w:r>
-            <w:r>
-              <w:rPr>
-                <w:rFonts w:ascii="Times New Roman" w:hAnsi="Times New Roman"/>
-                <w:noProof/>
-                <w:webHidden/>
-                <w:sz w:val="24"/>
-                <w:szCs w:val="24"/>
-              </w:rPr>
-              <w:fldChar w:fldCharType="separate"/>
-            </w:r>
-            <w:r>
-              <w:rPr>
-                <w:rFonts w:ascii="Times New Roman" w:hAnsi="Times New Roman"/>
-                <w:noProof/>
-                <w:webHidden/>
-                <w:sz w:val="24"/>
-                <w:szCs w:val="24"/>
-              </w:rPr>
-              <w:t>15</w:t>
-            </w:r>
-            <w:r>
-              <w:rPr>
-                <w:rFonts w:ascii="Times New Roman" w:hAnsi="Times New Roman"/>
-                <w:noProof/>
-                <w:webHidden/>
-                <w:sz w:val="24"/>
-                <w:szCs w:val="24"/>
-              </w:rPr>
-              <w:fldChar w:fldCharType="end"/>
-            </w:r>
-          </w:hyperlink>
-        </w:p>
-        <w:p>
-          <w:pPr>
-            <w:pStyle w:val="2"/>
-            <w:tabs>
-              <w:tab w:val="left" w:pos="880"/>
-              <w:tab w:val="right" w:leader="dot" w:pos="9345"/>
-            </w:tabs>
-            <w:spacing w:after="0" w:line="360" w:lineRule="auto"/>
-            <w:ind w:left="0"/>
-            <w:jc w:val="both"/>
-            <w:rPr>
-              <w:rFonts w:ascii="Times New Roman" w:hAnsi="Times New Roman"/>
-              <w:noProof/>
-              <w:sz w:val="24"/>
-              <w:szCs w:val="24"/>
-            </w:rPr>
-          </w:pPr>
-          <w:hyperlink w:anchor="_Toc201656732" w:history="1">
-            <w:r>
-              <w:rPr>
-                <w:rStyle w:val="a4"/>
-                <w:rFonts w:ascii="Times New Roman" w:hAnsi="Times New Roman"/>
-                <w:bCs/>
-                <w:noProof/>
-                <w:sz w:val="24"/>
-                <w:szCs w:val="24"/>
-              </w:rPr>
-              <w:t>2.3</w:t>
-            </w:r>
-            <w:r>
-              <w:rPr>
-                <w:rFonts w:ascii="Times New Roman" w:hAnsi="Times New Roman"/>
-                <w:noProof/>
-                <w:sz w:val="24"/>
-                <w:szCs w:val="24"/>
-              </w:rPr>
-              <w:tab/>
-            </w:r>
-            <w:r>
-              <w:rPr>
-                <w:rStyle w:val="a4"/>
-                <w:rFonts w:ascii="Times New Roman" w:hAnsi="Times New Roman"/>
-                <w:bCs/>
-                <w:noProof/>
-                <w:sz w:val="24"/>
-                <w:szCs w:val="24"/>
-              </w:rPr>
-              <w:t>Реализация основных программных модулей</w:t>
-            </w:r>
-            <w:r>
-              <w:rPr>
-                <w:rFonts w:ascii="Times New Roman" w:hAnsi="Times New Roman"/>
-                <w:noProof/>
-                <w:webHidden/>
-                <w:sz w:val="24"/>
-                <w:szCs w:val="24"/>
-              </w:rPr>
-              <w:tab/>
-            </w:r>
-            <w:r>
-              <w:rPr>
-                <w:rFonts w:ascii="Times New Roman" w:hAnsi="Times New Roman"/>
-                <w:noProof/>
-                <w:webHidden/>
-                <w:sz w:val="24"/>
-                <w:szCs w:val="24"/>
-              </w:rPr>
-              <w:fldChar w:fldCharType="begin"/>
-            </w:r>
-            <w:r>
-              <w:rPr>
-                <w:rFonts w:ascii="Times New Roman" w:hAnsi="Times New Roman"/>
-                <w:noProof/>
-                <w:webHidden/>
-                <w:sz w:val="24"/>
-                <w:szCs w:val="24"/>
-              </w:rPr>
-              <w:instrText xml:space="preserve"> PAGEREF _Toc201656732 \h </w:instrText>
-            </w:r>
-            <w:r>
-              <w:rPr>
-                <w:rFonts w:ascii="Times New Roman" w:hAnsi="Times New Roman"/>
-                <w:noProof/>
-                <w:webHidden/>
-                <w:sz w:val="24"/>
-                <w:szCs w:val="24"/>
-              </w:rPr>
-            </w:r>
-            <w:r>
-              <w:rPr>
-                <w:rFonts w:ascii="Times New Roman" w:hAnsi="Times New Roman"/>
-                <w:noProof/>
-                <w:webHidden/>
-                <w:sz w:val="24"/>
-                <w:szCs w:val="24"/>
-              </w:rPr>
-              <w:fldChar w:fldCharType="separate"/>
-            </w:r>
-            <w:r>
-              <w:rPr>
-                <w:rFonts w:ascii="Times New Roman" w:hAnsi="Times New Roman"/>
-                <w:noProof/>
-                <w:webHidden/>
-                <w:sz w:val="24"/>
-                <w:szCs w:val="24"/>
-              </w:rPr>
-              <w:t>18</w:t>
-            </w:r>
-            <w:r>
-              <w:rPr>
-                <w:rFonts w:ascii="Times New Roman" w:hAnsi="Times New Roman"/>
-                <w:noProof/>
-                <w:webHidden/>
-                <w:sz w:val="24"/>
-                <w:szCs w:val="24"/>
-              </w:rPr>
-              <w:fldChar w:fldCharType="end"/>
-            </w:r>
-          </w:hyperlink>
-        </w:p>
-        <w:p>
-          <w:pPr>
-            <w:pStyle w:val="2"/>
-            <w:tabs>
-              <w:tab w:val="left" w:pos="880"/>
-              <w:tab w:val="right" w:leader="dot" w:pos="9345"/>
-            </w:tabs>
-            <w:spacing w:after="0" w:line="360" w:lineRule="auto"/>
-            <w:ind w:left="0"/>
-            <w:jc w:val="both"/>
-            <w:rPr>
-              <w:rFonts w:ascii="Times New Roman" w:hAnsi="Times New Roman"/>
-              <w:noProof/>
-              <w:sz w:val="24"/>
-              <w:szCs w:val="24"/>
-            </w:rPr>
-          </w:pPr>
-          <w:hyperlink w:anchor="_Toc201656733" w:history="1">
-            <w:r>
-              <w:rPr>
-                <w:rStyle w:val="a4"/>
-                <w:rFonts w:ascii="Times New Roman" w:hAnsi="Times New Roman"/>
-                <w:noProof/>
-                <w:sz w:val="24"/>
-                <w:szCs w:val="24"/>
-              </w:rPr>
-              <w:t>2.4</w:t>
-            </w:r>
-            <w:r>
-              <w:rPr>
-                <w:rFonts w:ascii="Times New Roman" w:hAnsi="Times New Roman"/>
-                <w:noProof/>
-                <w:sz w:val="24"/>
-                <w:szCs w:val="24"/>
-              </w:rPr>
-              <w:tab/>
-            </w:r>
-            <w:r>
-              <w:rPr>
-                <w:rStyle w:val="a4"/>
-                <w:rFonts w:ascii="Times New Roman" w:hAnsi="Times New Roman"/>
-                <w:noProof/>
-                <w:sz w:val="24"/>
-                <w:szCs w:val="24"/>
-              </w:rPr>
-              <w:t>Реализация дополнительных программных модулей</w:t>
-            </w:r>
-            <w:r>
-              <w:rPr>
-                <w:rFonts w:ascii="Times New Roman" w:hAnsi="Times New Roman"/>
-                <w:noProof/>
-                <w:webHidden/>
-                <w:sz w:val="24"/>
-                <w:szCs w:val="24"/>
-              </w:rPr>
-              <w:tab/>
-            </w:r>
-            <w:r>
-              <w:rPr>
-                <w:rFonts w:ascii="Times New Roman" w:hAnsi="Times New Roman"/>
-                <w:noProof/>
-                <w:webHidden/>
-                <w:sz w:val="24"/>
-                <w:szCs w:val="24"/>
-              </w:rPr>
-              <w:fldChar w:fldCharType="begin"/>
-            </w:r>
-            <w:r>
-              <w:rPr>
-                <w:rFonts w:ascii="Times New Roman" w:hAnsi="Times New Roman"/>
-                <w:noProof/>
-                <w:webHidden/>
-                <w:sz w:val="24"/>
-                <w:szCs w:val="24"/>
-              </w:rPr>
-              <w:instrText xml:space="preserve"> PAGEREF _Toc201656733 \h </w:instrText>
-            </w:r>
-            <w:r>
-              <w:rPr>
-                <w:rFonts w:ascii="Times New Roman" w:hAnsi="Times New Roman"/>
-                <w:noProof/>
-                <w:webHidden/>
-                <w:sz w:val="24"/>
-                <w:szCs w:val="24"/>
-              </w:rPr>
-            </w:r>
-            <w:r>
-              <w:rPr>
-                <w:rFonts w:ascii="Times New Roman" w:hAnsi="Times New Roman"/>
-                <w:noProof/>
-                <w:webHidden/>
-                <w:sz w:val="24"/>
-                <w:szCs w:val="24"/>
-              </w:rPr>
-              <w:fldChar w:fldCharType="separate"/>
-            </w:r>
-            <w:r>
-              <w:rPr>
-                <w:rFonts w:ascii="Times New Roman" w:hAnsi="Times New Roman"/>
-                <w:noProof/>
-                <w:webHidden/>
-                <w:sz w:val="24"/>
-                <w:szCs w:val="24"/>
-              </w:rPr>
-              <w:t>27</w:t>
-            </w:r>
-            <w:r>
-              <w:rPr>
-                <w:rFonts w:ascii="Times New Roman" w:hAnsi="Times New Roman"/>
-                <w:noProof/>
-                <w:webHidden/>
-                <w:sz w:val="24"/>
-                <w:szCs w:val="24"/>
-              </w:rPr>
-              <w:fldChar w:fldCharType="end"/>
-            </w:r>
-          </w:hyperlink>
-        </w:p>
-        <w:p>
-          <w:pPr>
-            <w:pStyle w:val="2"/>
-            <w:tabs>
-              <w:tab w:val="left" w:pos="880"/>
-              <w:tab w:val="right" w:leader="dot" w:pos="9345"/>
-            </w:tabs>
-            <w:spacing w:after="0" w:line="360" w:lineRule="auto"/>
-            <w:ind w:left="0"/>
-            <w:jc w:val="both"/>
-            <w:rPr>
-              <w:rFonts w:ascii="Times New Roman" w:hAnsi="Times New Roman"/>
-              <w:noProof/>
-              <w:sz w:val="24"/>
-              <w:szCs w:val="24"/>
-            </w:rPr>
-          </w:pPr>
-          <w:hyperlink w:anchor="_Toc201656734" w:history="1">
-            <w:r>
-              <w:rPr>
-                <w:rStyle w:val="a4"/>
-                <w:rFonts w:ascii="Times New Roman" w:hAnsi="Times New Roman"/>
-                <w:bCs/>
-                <w:noProof/>
-                <w:sz w:val="24"/>
-                <w:szCs w:val="24"/>
-              </w:rPr>
-              <w:t>2.5</w:t>
-            </w:r>
-            <w:r>
-              <w:rPr>
-                <w:rFonts w:ascii="Times New Roman" w:hAnsi="Times New Roman"/>
-                <w:noProof/>
-                <w:sz w:val="24"/>
-                <w:szCs w:val="24"/>
-              </w:rPr>
-              <w:tab/>
-            </w:r>
-            <w:r>
-              <w:rPr>
-                <w:rStyle w:val="a4"/>
-                <w:rFonts w:ascii="Times New Roman" w:hAnsi="Times New Roman"/>
-                <w:bCs/>
-                <w:noProof/>
-                <w:sz w:val="24"/>
-                <w:szCs w:val="24"/>
-              </w:rPr>
-              <w:t>Тестирование продукта</w:t>
-            </w:r>
-            <w:r>
-              <w:rPr>
-                <w:rFonts w:ascii="Times New Roman" w:hAnsi="Times New Roman"/>
-                <w:noProof/>
-                <w:webHidden/>
-                <w:sz w:val="24"/>
-                <w:szCs w:val="24"/>
-              </w:rPr>
-              <w:tab/>
-            </w:r>
-            <w:r>
-              <w:rPr>
-                <w:rFonts w:ascii="Times New Roman" w:hAnsi="Times New Roman"/>
-                <w:noProof/>
-                <w:webHidden/>
-                <w:sz w:val="24"/>
-                <w:szCs w:val="24"/>
-              </w:rPr>
-              <w:fldChar w:fldCharType="begin"/>
-            </w:r>
-            <w:r>
-              <w:rPr>
-                <w:rFonts w:ascii="Times New Roman" w:hAnsi="Times New Roman"/>
-                <w:noProof/>
-                <w:webHidden/>
-                <w:sz w:val="24"/>
-                <w:szCs w:val="24"/>
-              </w:rPr>
-              <w:instrText xml:space="preserve"> PAGEREF _Toc201656734 \h </w:instrText>
-            </w:r>
-            <w:r>
-              <w:rPr>
-                <w:rFonts w:ascii="Times New Roman" w:hAnsi="Times New Roman"/>
-                <w:noProof/>
-                <w:webHidden/>
-                <w:sz w:val="24"/>
-                <w:szCs w:val="24"/>
-              </w:rPr>
-            </w:r>
-            <w:r>
-              <w:rPr>
-                <w:rFonts w:ascii="Times New Roman" w:hAnsi="Times New Roman"/>
-                <w:noProof/>
-                <w:webHidden/>
-                <w:sz w:val="24"/>
-                <w:szCs w:val="24"/>
-              </w:rPr>
-              <w:fldChar w:fldCharType="separate"/>
-            </w:r>
-            <w:r>
-              <w:rPr>
-                <w:rFonts w:ascii="Times New Roman" w:hAnsi="Times New Roman"/>
-                <w:noProof/>
-                <w:webHidden/>
-                <w:sz w:val="24"/>
-                <w:szCs w:val="24"/>
-              </w:rPr>
-              <w:t>29</w:t>
-            </w:r>
-            <w:r>
-              <w:rPr>
-                <w:rFonts w:ascii="Times New Roman" w:hAnsi="Times New Roman"/>
-                <w:noProof/>
-                <w:webHidden/>
-                <w:sz w:val="24"/>
-                <w:szCs w:val="24"/>
               </w:rPr>
               <w:fldChar w:fldCharType="end"/>
             </w:r>
@@ -3716,10 +2607,9 @@
               <w:rFonts w:ascii="Times New Roman" w:hAnsi="Times New Roman"/>
               <w:noProof/>
               <w:sz w:val="24"/>
-              <w:szCs w:val="24"/>
             </w:rPr>
           </w:pPr>
-          <w:hyperlink w:anchor="_Toc201656735" w:history="1">
+          <w:hyperlink w:anchor="_Toc201711251" w:history="1">
             <w:r>
               <w:rPr>
                 <w:rStyle w:val="a4"/>
@@ -3727,9 +2617,8 @@
                 <w:bCs/>
                 <w:noProof/>
                 <w:sz w:val="24"/>
-                <w:szCs w:val="24"/>
-              </w:rPr>
-              <w:t>ЗАКЛЮЧЕНИЕ</w:t>
+              </w:rPr>
+              <w:t>СПИСОК ИСПОЛЬЗОВАННЫХ ИСТОЧНИКОВ</w:t>
             </w:r>
             <w:r>
               <w:rPr>
@@ -3737,7 +2626,6 @@
                 <w:noProof/>
                 <w:webHidden/>
                 <w:sz w:val="24"/>
-                <w:szCs w:val="24"/>
               </w:rPr>
               <w:tab/>
             </w:r>
@@ -3747,7 +2635,6 @@
                 <w:noProof/>
                 <w:webHidden/>
                 <w:sz w:val="24"/>
-                <w:szCs w:val="24"/>
               </w:rPr>
               <w:fldChar w:fldCharType="begin"/>
             </w:r>
@@ -3757,9 +2644,8 @@
                 <w:noProof/>
                 <w:webHidden/>
                 <w:sz w:val="24"/>
-                <w:szCs w:val="24"/>
-              </w:rPr>
-              <w:instrText xml:space="preserve"> PAGEREF _Toc201656735 \h </w:instrText>
+              </w:rPr>
+              <w:instrText xml:space="preserve"> PAGEREF _Toc201711251 \h </w:instrText>
             </w:r>
             <w:r>
               <w:rPr>
@@ -3767,7 +2653,6 @@
                 <w:noProof/>
                 <w:webHidden/>
                 <w:sz w:val="24"/>
-                <w:szCs w:val="24"/>
               </w:rPr>
             </w:r>
             <w:r>
@@ -3776,7 +2661,6 @@
                 <w:noProof/>
                 <w:webHidden/>
                 <w:sz w:val="24"/>
-                <w:szCs w:val="24"/>
               </w:rPr>
               <w:fldChar w:fldCharType="separate"/>
             </w:r>
@@ -3786,7 +2670,6 @@
                 <w:noProof/>
                 <w:webHidden/>
                 <w:sz w:val="24"/>
-                <w:szCs w:val="24"/>
               </w:rPr>
               <w:t>35</w:t>
             </w:r>
@@ -3796,105 +2679,6 @@
                 <w:noProof/>
                 <w:webHidden/>
                 <w:sz w:val="24"/>
-                <w:szCs w:val="24"/>
-              </w:rPr>
-              <w:fldChar w:fldCharType="end"/>
-            </w:r>
-          </w:hyperlink>
-        </w:p>
-        <w:p>
-          <w:pPr>
-            <w:pStyle w:val="11"/>
-            <w:tabs>
-              <w:tab w:val="right" w:leader="dot" w:pos="9345"/>
-            </w:tabs>
-            <w:spacing w:after="0" w:line="360" w:lineRule="auto"/>
-            <w:jc w:val="both"/>
-            <w:rPr>
-              <w:rFonts w:ascii="Times New Roman" w:hAnsi="Times New Roman"/>
-              <w:noProof/>
-              <w:sz w:val="24"/>
-              <w:szCs w:val="24"/>
-            </w:rPr>
-          </w:pPr>
-          <w:hyperlink w:anchor="_Toc201656736" w:history="1">
-            <w:r>
-              <w:rPr>
-                <w:rStyle w:val="a4"/>
-                <w:rFonts w:ascii="Times New Roman" w:hAnsi="Times New Roman"/>
-                <w:bCs/>
-                <w:noProof/>
-                <w:sz w:val="24"/>
-                <w:szCs w:val="24"/>
-              </w:rPr>
-              <w:t>СПИСОК ИСПОЛЬЗОВАННЫХ ИСТОЧНИКОВ</w:t>
-            </w:r>
-            <w:r>
-              <w:rPr>
-                <w:rFonts w:ascii="Times New Roman" w:hAnsi="Times New Roman"/>
-                <w:noProof/>
-                <w:webHidden/>
-                <w:sz w:val="24"/>
-                <w:szCs w:val="24"/>
-              </w:rPr>
-              <w:tab/>
-            </w:r>
-            <w:r>
-              <w:rPr>
-                <w:rFonts w:ascii="Times New Roman" w:hAnsi="Times New Roman"/>
-                <w:noProof/>
-                <w:webHidden/>
-                <w:sz w:val="24"/>
-                <w:szCs w:val="24"/>
-              </w:rPr>
-              <w:fldChar w:fldCharType="begin"/>
-            </w:r>
-            <w:r>
-              <w:rPr>
-                <w:rFonts w:ascii="Times New Roman" w:hAnsi="Times New Roman"/>
-                <w:noProof/>
-                <w:webHidden/>
-                <w:sz w:val="24"/>
-                <w:szCs w:val="24"/>
-              </w:rPr>
-              <w:instrText xml:space="preserve"> PAGEREF _Toc201656736 \h </w:instrText>
-            </w:r>
-            <w:r>
-              <w:rPr>
-                <w:rFonts w:ascii="Times New Roman" w:hAnsi="Times New Roman"/>
-                <w:noProof/>
-                <w:webHidden/>
-                <w:sz w:val="24"/>
-                <w:szCs w:val="24"/>
-              </w:rPr>
-            </w:r>
-            <w:r>
-              <w:rPr>
-                <w:rFonts w:ascii="Times New Roman" w:hAnsi="Times New Roman"/>
-                <w:noProof/>
-                <w:webHidden/>
-                <w:sz w:val="24"/>
-                <w:szCs w:val="24"/>
-              </w:rPr>
-              <w:fldChar w:fldCharType="separate"/>
-            </w:r>
-            <w:r>
-              <w:rPr>
-                <w:rFonts w:ascii="Times New Roman" w:hAnsi="Times New Roman"/>
-                <w:noProof/>
-                <w:webHidden/>
-                <w:sz w:val="24"/>
-                <w:szCs w:val="24"/>
-              </w:rPr>
-              <w:t>36</w:t>
-            </w:r>
-            <w:r>
-              <w:rPr>
-                <w:rFonts w:ascii="Times New Roman" w:hAnsi="Times New Roman"/>
-                <w:noProof/>
-                <w:webHidden/>
-                <w:sz w:val="24"/>
-                <w:szCs w:val="24"/>
               </w:rPr>
               <w:fldChar w:fldCharType="end"/>
             </w:r>
@@ -3943,7 +2727,7 @@
           <w:szCs w:val="24"/>
         </w:rPr>
       </w:pPr>
-      <w:bookmarkStart w:id="5" w:name="_Toc201656715"/>
+      <w:bookmarkStart w:id="5" w:name="_Toc201711238"/>
       <w:r>
         <w:rPr>
           <w:rFonts w:ascii="Times New Roman" w:hAnsi="Times New Roman"/>
@@ -4172,6 +2956,14 @@
         </w:rPr>
         <w:t>Исследовать предметную область</w:t>
       </w:r>
+      <w:r>
+        <w:rPr>
+          <w:rFonts w:ascii="Times New Roman" w:hAnsi="Times New Roman"/>
+          <w:sz w:val="24"/>
+          <w:szCs w:val="24"/>
+        </w:rPr>
+        <w:t>.</w:t>
+      </w:r>
     </w:p>
     <w:p>
       <w:pPr>
@@ -4198,6 +2990,14 @@
         </w:rPr>
         <w:t>Смоделировать бизнес-процессы</w:t>
       </w:r>
+      <w:r>
+        <w:rPr>
+          <w:rFonts w:ascii="Times New Roman" w:hAnsi="Times New Roman"/>
+          <w:sz w:val="24"/>
+          <w:szCs w:val="24"/>
+        </w:rPr>
+        <w:t>.</w:t>
+      </w:r>
     </w:p>
     <w:p>
       <w:pPr>
@@ -4224,6 +3024,14 @@
         </w:rPr>
         <w:t>Сделать сравнительный анализ аналогов</w:t>
       </w:r>
+      <w:r>
+        <w:rPr>
+          <w:rFonts w:ascii="Times New Roman" w:hAnsi="Times New Roman"/>
+          <w:sz w:val="24"/>
+          <w:szCs w:val="24"/>
+        </w:rPr>
+        <w:t>.</w:t>
+      </w:r>
     </w:p>
     <w:p>
       <w:pPr>
@@ -4250,6 +3058,14 @@
         </w:rPr>
         <w:t>Рассчитать стоимость продукта</w:t>
       </w:r>
+      <w:r>
+        <w:rPr>
+          <w:rFonts w:ascii="Times New Roman" w:hAnsi="Times New Roman"/>
+          <w:sz w:val="24"/>
+          <w:szCs w:val="24"/>
+        </w:rPr>
+        <w:t>.</w:t>
+      </w:r>
     </w:p>
     <w:p>
       <w:pPr>
@@ -4276,6 +3092,14 @@
         </w:rPr>
         <w:t>Спроектировать базу данных</w:t>
       </w:r>
+      <w:r>
+        <w:rPr>
+          <w:rFonts w:ascii="Times New Roman" w:hAnsi="Times New Roman"/>
+          <w:sz w:val="24"/>
+          <w:szCs w:val="24"/>
+        </w:rPr>
+        <w:t>.</w:t>
+      </w:r>
     </w:p>
     <w:p>
       <w:pPr>
@@ -4302,6 +3126,14 @@
         </w:rPr>
         <w:t>Реализовать программный функционал</w:t>
       </w:r>
+      <w:r>
+        <w:rPr>
+          <w:rFonts w:ascii="Times New Roman" w:hAnsi="Times New Roman"/>
+          <w:sz w:val="24"/>
+          <w:szCs w:val="24"/>
+        </w:rPr>
+        <w:t>.</w:t>
+      </w:r>
     </w:p>
     <w:p>
       <w:pPr>
@@ -4328,6 +3160,14 @@
         </w:rPr>
         <w:t>Произвести тестирование продукта</w:t>
       </w:r>
+      <w:r>
+        <w:rPr>
+          <w:rFonts w:ascii="Times New Roman" w:hAnsi="Times New Roman"/>
+          <w:sz w:val="24"/>
+          <w:szCs w:val="24"/>
+        </w:rPr>
+        <w:t>.</w:t>
+      </w:r>
     </w:p>
     <w:p>
       <w:pPr>
@@ -4354,6 +3194,14 @@
         </w:rPr>
         <w:t>Сделать описание руководство пользователя</w:t>
       </w:r>
+      <w:r>
+        <w:rPr>
+          <w:rFonts w:ascii="Times New Roman" w:hAnsi="Times New Roman"/>
+          <w:sz w:val="24"/>
+          <w:szCs w:val="24"/>
+        </w:rPr>
+        <w:t>.</w:t>
+      </w:r>
     </w:p>
     <w:p>
       <w:pPr>
@@ -4408,6 +3256,14 @@
         </w:rPr>
         <w:t>Добавление и редактирование информации о сотрудниках</w:t>
       </w:r>
+      <w:r>
+        <w:rPr>
+          <w:rFonts w:ascii="Times New Roman" w:hAnsi="Times New Roman"/>
+          <w:sz w:val="24"/>
+          <w:szCs w:val="24"/>
+        </w:rPr>
+        <w:t>.</w:t>
+      </w:r>
     </w:p>
     <w:p>
       <w:pPr>
@@ -4432,7 +3288,15 @@
           <w:sz w:val="24"/>
           <w:szCs w:val="24"/>
         </w:rPr>
-        <w:t xml:space="preserve">Ввод точной заработной платы по каждой профессии </w:t>
+        <w:t>Ввод точной зараб</w:t>
+      </w:r>
+      <w:r>
+        <w:rPr>
+          <w:rFonts w:ascii="Times New Roman" w:hAnsi="Times New Roman"/>
+          <w:sz w:val="24"/>
+          <w:szCs w:val="24"/>
+        </w:rPr>
+        <w:t>отной платы по каждой профессии.</w:t>
       </w:r>
     </w:p>
     <w:p>
@@ -4461,6 +3325,14 @@
         <w:lastRenderedPageBreak/>
         <w:t>Учет рабочих дней каждого сотрудника</w:t>
       </w:r>
+      <w:r>
+        <w:rPr>
+          <w:rFonts w:ascii="Times New Roman" w:hAnsi="Times New Roman"/>
+          <w:sz w:val="24"/>
+          <w:szCs w:val="24"/>
+        </w:rPr>
+        <w:t>.</w:t>
+      </w:r>
     </w:p>
     <w:p>
       <w:pPr>
@@ -4487,6 +3359,14 @@
         </w:rPr>
         <w:t>Добавление и редактирование учета заработной платы</w:t>
       </w:r>
+      <w:r>
+        <w:rPr>
+          <w:rFonts w:ascii="Times New Roman" w:hAnsi="Times New Roman"/>
+          <w:sz w:val="24"/>
+          <w:szCs w:val="24"/>
+        </w:rPr>
+        <w:t>.</w:t>
+      </w:r>
     </w:p>
     <w:p>
       <w:pPr>
@@ -4513,6 +3393,14 @@
         </w:rPr>
         <w:t>Создание отчетов</w:t>
       </w:r>
+      <w:r>
+        <w:rPr>
+          <w:rFonts w:ascii="Times New Roman" w:hAnsi="Times New Roman"/>
+          <w:sz w:val="24"/>
+          <w:szCs w:val="24"/>
+        </w:rPr>
+        <w:t>.</w:t>
+      </w:r>
     </w:p>
     <w:p>
       <w:pPr>
@@ -4568,7 +3456,7 @@
           <w:szCs w:val="24"/>
         </w:rPr>
       </w:pPr>
-      <w:bookmarkStart w:id="6" w:name="_Toc201656716"/>
+      <w:bookmarkStart w:id="6" w:name="_Toc201711239"/>
       <w:r>
         <w:rPr>
           <w:rFonts w:ascii="Times New Roman" w:hAnsi="Times New Roman"/>
@@ -4588,7 +3476,7 @@
           <w:sz w:val="24"/>
           <w:szCs w:val="24"/>
         </w:rPr>
-        <w:t xml:space="preserve"> ПРОЕКТИРОВАНИЕ КОНФИГУРАЦИИ ИНФОРМАЦИОННОЙ СИСТЕМЫ</w:t>
+        <w:t xml:space="preserve"> ПРОЕКТИРОВАНИЕ КОНФИГУРАЦИИ</w:t>
       </w:r>
       <w:bookmarkEnd w:id="6"/>
     </w:p>
@@ -4612,7 +3500,7 @@
           <w:szCs w:val="24"/>
         </w:rPr>
       </w:pPr>
-      <w:bookmarkStart w:id="7" w:name="_Toc201656717"/>
+      <w:bookmarkStart w:id="7" w:name="_Toc201711240"/>
       <w:r>
         <w:rPr>
           <w:rFonts w:ascii="Times New Roman" w:hAnsi="Times New Roman"/>
@@ -5027,6 +3915,14 @@
         </w:rPr>
         <w:t>Понятный и просто интерфейс</w:t>
       </w:r>
+      <w:r>
+        <w:rPr>
+          <w:rFonts w:ascii="Times New Roman" w:hAnsi="Times New Roman"/>
+          <w:sz w:val="24"/>
+          <w:szCs w:val="24"/>
+        </w:rPr>
+        <w:t>.</w:t>
+      </w:r>
     </w:p>
     <w:p>
       <w:pPr>
@@ -5053,6 +3949,14 @@
         </w:rPr>
         <w:t>Функционал, реализующий добавление, редактирование и удаление данных</w:t>
       </w:r>
+      <w:r>
+        <w:rPr>
+          <w:rFonts w:ascii="Times New Roman" w:hAnsi="Times New Roman"/>
+          <w:sz w:val="24"/>
+          <w:szCs w:val="24"/>
+        </w:rPr>
+        <w:t>.</w:t>
+      </w:r>
     </w:p>
     <w:p>
       <w:pPr>
@@ -5079,6 +3983,14 @@
         </w:rPr>
         <w:t>Бесперебойная работа конфигурации</w:t>
       </w:r>
+      <w:r>
+        <w:rPr>
+          <w:rFonts w:ascii="Times New Roman" w:hAnsi="Times New Roman"/>
+          <w:sz w:val="24"/>
+          <w:szCs w:val="24"/>
+        </w:rPr>
+        <w:t>.</w:t>
+      </w:r>
     </w:p>
     <w:p>
       <w:pPr>
@@ -5104,6 +4016,14 @@
           <w:szCs w:val="24"/>
         </w:rPr>
         <w:t>Безопасное хранение данных</w:t>
+      </w:r>
+      <w:r>
+        <w:rPr>
+          <w:rFonts w:ascii="Times New Roman" w:hAnsi="Times New Roman"/>
+          <w:sz w:val="24"/>
+          <w:szCs w:val="24"/>
+        </w:rPr>
+        <w:t>.</w:t>
       </w:r>
     </w:p>
     <w:p>
@@ -5126,7 +4046,7 @@
           <w:szCs w:val="24"/>
         </w:rPr>
       </w:pPr>
-      <w:bookmarkStart w:id="8" w:name="_Toc201656718"/>
+      <w:bookmarkStart w:id="8" w:name="_Toc201711241"/>
       <w:r>
         <w:rPr>
           <w:rFonts w:ascii="Times New Roman" w:hAnsi="Times New Roman"/>
@@ -6406,7 +5326,7 @@
           <w:szCs w:val="24"/>
         </w:rPr>
       </w:pPr>
-      <w:bookmarkStart w:id="9" w:name="_Toc201656719"/>
+      <w:bookmarkStart w:id="9" w:name="_Toc201711242"/>
       <w:r>
         <w:rPr>
           <w:rFonts w:ascii="Times New Roman" w:hAnsi="Times New Roman"/>
@@ -6607,6 +5527,14 @@
         </w:rPr>
         <w:t>Облачное решение, не требует установки</w:t>
       </w:r>
+      <w:r>
+        <w:rPr>
+          <w:rFonts w:ascii="Times New Roman" w:hAnsi="Times New Roman"/>
+          <w:sz w:val="24"/>
+          <w:szCs w:val="24"/>
+        </w:rPr>
+        <w:t>.</w:t>
+      </w:r>
     </w:p>
     <w:p>
       <w:pPr>
@@ -6633,6 +5561,14 @@
         </w:rPr>
         <w:t>Пользовательский интерфейс интуитивно понятный</w:t>
       </w:r>
+      <w:r>
+        <w:rPr>
+          <w:rFonts w:ascii="Times New Roman" w:hAnsi="Times New Roman"/>
+          <w:sz w:val="24"/>
+          <w:szCs w:val="24"/>
+        </w:rPr>
+        <w:t>.</w:t>
+      </w:r>
     </w:p>
     <w:p>
       <w:pPr>
@@ -6677,6 +5613,14 @@
         </w:rPr>
         <w:t xml:space="preserve"> кадров для анализа и принятия решений</w:t>
       </w:r>
+      <w:r>
+        <w:rPr>
+          <w:rFonts w:ascii="Times New Roman" w:hAnsi="Times New Roman"/>
+          <w:sz w:val="24"/>
+          <w:szCs w:val="24"/>
+        </w:rPr>
+        <w:t>.</w:t>
+      </w:r>
     </w:p>
     <w:p>
       <w:pPr>
@@ -6703,6 +5647,14 @@
         </w:rPr>
         <w:t>Возможность интеграции с другими системами и программами, используемыми в компании</w:t>
       </w:r>
+      <w:r>
+        <w:rPr>
+          <w:rFonts w:ascii="Times New Roman" w:hAnsi="Times New Roman"/>
+          <w:sz w:val="24"/>
+          <w:szCs w:val="24"/>
+        </w:rPr>
+        <w:t>.</w:t>
+      </w:r>
     </w:p>
     <w:p>
       <w:pPr>
@@ -6729,6 +5681,14 @@
         </w:rPr>
         <w:t>Фиксированная стоимость</w:t>
       </w:r>
+      <w:r>
+        <w:rPr>
+          <w:rFonts w:ascii="Times New Roman" w:hAnsi="Times New Roman"/>
+          <w:sz w:val="24"/>
+          <w:szCs w:val="24"/>
+        </w:rPr>
+        <w:t>.</w:t>
+      </w:r>
     </w:p>
     <w:p>
       <w:pPr>
@@ -6755,6 +5715,14 @@
         </w:rPr>
         <w:t>Автоматизация расчетов</w:t>
       </w:r>
+      <w:r>
+        <w:rPr>
+          <w:rFonts w:ascii="Times New Roman" w:hAnsi="Times New Roman"/>
+          <w:sz w:val="24"/>
+          <w:szCs w:val="24"/>
+        </w:rPr>
+        <w:t>.</w:t>
+      </w:r>
     </w:p>
     <w:p>
       <w:pPr>
@@ -6810,6 +5778,14 @@
         </w:rPr>
         <w:t>Стоимость на использование программы может быть дорогой для небольших копаний</w:t>
       </w:r>
+      <w:r>
+        <w:rPr>
+          <w:rFonts w:ascii="Times New Roman" w:hAnsi="Times New Roman"/>
+          <w:sz w:val="24"/>
+          <w:szCs w:val="24"/>
+        </w:rPr>
+        <w:t>.</w:t>
+      </w:r>
     </w:p>
     <w:p>
       <w:pPr>
@@ -6836,6 +5812,14 @@
         </w:rPr>
         <w:t>Ограниченная функциональность для сложных расчетов</w:t>
       </w:r>
+      <w:r>
+        <w:rPr>
+          <w:rFonts w:ascii="Times New Roman" w:hAnsi="Times New Roman"/>
+          <w:sz w:val="24"/>
+          <w:szCs w:val="24"/>
+        </w:rPr>
+        <w:t>.</w:t>
+      </w:r>
     </w:p>
     <w:p>
       <w:pPr>
@@ -6862,6 +5846,14 @@
         </w:rPr>
         <w:t>Проблемы с кадровым учетом</w:t>
       </w:r>
+      <w:r>
+        <w:rPr>
+          <w:rFonts w:ascii="Times New Roman" w:hAnsi="Times New Roman"/>
+          <w:sz w:val="24"/>
+          <w:szCs w:val="24"/>
+        </w:rPr>
+        <w:t>.</w:t>
+      </w:r>
     </w:p>
     <w:p>
       <w:pPr>
@@ -6898,6 +5890,14 @@
         <w:t>оффлайн-режима</w:t>
       </w:r>
       <w:proofErr w:type="spellEnd"/>
+      <w:r>
+        <w:rPr>
+          <w:rFonts w:ascii="Times New Roman" w:hAnsi="Times New Roman"/>
+          <w:sz w:val="24"/>
+          <w:szCs w:val="24"/>
+        </w:rPr>
+        <w:t>.</w:t>
+      </w:r>
     </w:p>
     <w:p>
       <w:pPr>
@@ -6924,6 +5924,14 @@
         </w:rPr>
         <w:t>Данные хранятся на сторонних серверах</w:t>
       </w:r>
+      <w:r>
+        <w:rPr>
+          <w:rFonts w:ascii="Times New Roman" w:hAnsi="Times New Roman"/>
+          <w:sz w:val="24"/>
+          <w:szCs w:val="24"/>
+        </w:rPr>
+        <w:t>.</w:t>
+      </w:r>
     </w:p>
     <w:p>
       <w:pPr>
@@ -7054,6 +6062,14 @@
         </w:rPr>
         <w:t>Интуитивный и простой интерфейс</w:t>
       </w:r>
+      <w:r>
+        <w:rPr>
+          <w:rFonts w:ascii="Times New Roman" w:hAnsi="Times New Roman"/>
+          <w:sz w:val="24"/>
+          <w:szCs w:val="24"/>
+        </w:rPr>
+        <w:t>.</w:t>
+      </w:r>
     </w:p>
     <w:p>
       <w:pPr>
@@ -7080,6 +6096,14 @@
         </w:rPr>
         <w:t>Полная поддержка создания отчетности</w:t>
       </w:r>
+      <w:r>
+        <w:rPr>
+          <w:rFonts w:ascii="Times New Roman" w:hAnsi="Times New Roman"/>
+          <w:sz w:val="24"/>
+          <w:szCs w:val="24"/>
+        </w:rPr>
+        <w:t>.</w:t>
+      </w:r>
     </w:p>
     <w:p>
       <w:pPr>
@@ -7106,6 +6130,14 @@
         </w:rPr>
         <w:t>Интеграция с банками</w:t>
       </w:r>
+      <w:r>
+        <w:rPr>
+          <w:rFonts w:ascii="Times New Roman" w:hAnsi="Times New Roman"/>
+          <w:sz w:val="24"/>
+          <w:szCs w:val="24"/>
+        </w:rPr>
+        <w:t>.</w:t>
+      </w:r>
     </w:p>
     <w:p>
       <w:pPr>
@@ -7133,6 +6165,14 @@
         <w:lastRenderedPageBreak/>
         <w:t>Простая отчетность</w:t>
       </w:r>
+      <w:r>
+        <w:rPr>
+          <w:rFonts w:ascii="Times New Roman" w:hAnsi="Times New Roman"/>
+          <w:sz w:val="24"/>
+          <w:szCs w:val="24"/>
+        </w:rPr>
+        <w:t>.</w:t>
+      </w:r>
     </w:p>
     <w:p>
       <w:pPr>
@@ -7189,6 +6229,14 @@
         </w:rPr>
         <w:t>Всегда нужно платить страховые взносы</w:t>
       </w:r>
+      <w:r>
+        <w:rPr>
+          <w:rFonts w:ascii="Times New Roman" w:hAnsi="Times New Roman"/>
+          <w:sz w:val="24"/>
+          <w:szCs w:val="24"/>
+        </w:rPr>
+        <w:t>.</w:t>
+      </w:r>
     </w:p>
     <w:p>
       <w:pPr>
@@ -7215,6 +6263,14 @@
         </w:rPr>
         <w:t>Отсутствие личного контакта с бухгалтером</w:t>
       </w:r>
+      <w:r>
+        <w:rPr>
+          <w:rFonts w:ascii="Times New Roman" w:hAnsi="Times New Roman"/>
+          <w:sz w:val="24"/>
+          <w:szCs w:val="24"/>
+        </w:rPr>
+        <w:t>.</w:t>
+      </w:r>
     </w:p>
     <w:p>
       <w:pPr>
@@ -7241,6 +6297,14 @@
         </w:rPr>
         <w:t>Риски безопасности из-за хранения данных на сторонних серверах</w:t>
       </w:r>
+      <w:r>
+        <w:rPr>
+          <w:rFonts w:ascii="Times New Roman" w:hAnsi="Times New Roman"/>
+          <w:sz w:val="24"/>
+          <w:szCs w:val="24"/>
+        </w:rPr>
+        <w:t>.</w:t>
+      </w:r>
     </w:p>
     <w:p>
       <w:pPr>
@@ -7267,6 +6331,14 @@
         </w:rPr>
         <w:t>Ограничения по видам деятельности</w:t>
       </w:r>
+      <w:r>
+        <w:rPr>
+          <w:rFonts w:ascii="Times New Roman" w:hAnsi="Times New Roman"/>
+          <w:sz w:val="24"/>
+          <w:szCs w:val="24"/>
+        </w:rPr>
+        <w:t>.</w:t>
+      </w:r>
     </w:p>
     <w:p>
       <w:pPr>
@@ -7307,7 +6379,7 @@
           <w:sz w:val="24"/>
           <w:szCs w:val="24"/>
         </w:rPr>
-        <w:t xml:space="preserve"> </w:t>
+        <w:t>.</w:t>
       </w:r>
     </w:p>
     <w:p>
@@ -7414,7 +6486,7 @@
           <w:szCs w:val="24"/>
         </w:rPr>
       </w:pPr>
-      <w:bookmarkStart w:id="10" w:name="_Toc201656720"/>
+      <w:bookmarkStart w:id="10" w:name="_Toc201711243"/>
       <w:r>
         <w:rPr>
           <w:rFonts w:ascii="Times New Roman" w:hAnsi="Times New Roman"/>
@@ -8717,46 +7789,18 @@
     </w:p>
     <w:p>
       <w:pPr>
-        <w:pStyle w:val="Heading1"/>
+        <w:pStyle w:val="a8"/>
         <w:numPr>
           <w:ilvl w:val="0"/>
-          <w:numId w:val="4"/>
+          <w:numId w:val="20"/>
         </w:numPr>
-        <w:tabs>
-          <w:tab w:val="left" w:pos="1230"/>
-        </w:tabs>
-        <w:spacing w:before="240" w:after="240" w:line="360" w:lineRule="auto"/>
+        <w:spacing w:line="360" w:lineRule="auto"/>
         <w:ind w:left="0" w:firstLine="709"/>
         <w:jc w:val="both"/>
       </w:pPr>
-      <w:bookmarkStart w:id="11" w:name="_Toc190648319"/>
-      <w:bookmarkStart w:id="12" w:name="_Toc201656721"/>
-      <w:r>
-        <w:t>Затраты</w:t>
-      </w:r>
-      <w:r>
-        <w:rPr>
-          <w:spacing w:val="-4"/>
-        </w:rPr>
-        <w:t xml:space="preserve"> </w:t>
-      </w:r>
-      <w:r>
-        <w:t>на</w:t>
-      </w:r>
-      <w:r>
-        <w:rPr>
-          <w:spacing w:val="-1"/>
-        </w:rPr>
-        <w:t xml:space="preserve"> </w:t>
-      </w:r>
-      <w:r>
-        <w:rPr>
-          <w:spacing w:val="-2"/>
-        </w:rPr>
-        <w:t>электроэнергию</w:t>
-      </w:r>
-      <w:bookmarkEnd w:id="11"/>
-      <w:bookmarkEnd w:id="12"/>
+      <w:r>
+        <w:t>Затраты на электричество.</w:t>
+      </w:r>
     </w:p>
     <w:p>
       <w:pPr>
@@ -10053,7 +9097,6 @@
                 <w:sz w:val="24"/>
                 <w:lang w:val="ru-RU"/>
               </w:rPr>
-              <w:lastRenderedPageBreak/>
               <w:t>Потребление</w:t>
             </w:r>
             <w:r>
@@ -10174,6 +9217,7 @@
                 <w:sz w:val="24"/>
                 <w:lang w:val="ru-RU"/>
               </w:rPr>
+              <w:lastRenderedPageBreak/>
               <w:t>Коэффициент,</w:t>
             </w:r>
             <w:r>
@@ -10684,44 +9728,18 @@
     </w:p>
     <w:p>
       <w:pPr>
-        <w:pStyle w:val="Heading1"/>
+        <w:pStyle w:val="a8"/>
         <w:numPr>
           <w:ilvl w:val="0"/>
-          <w:numId w:val="4"/>
+          <w:numId w:val="20"/>
         </w:numPr>
-        <w:tabs>
-          <w:tab w:val="left" w:pos="1230"/>
-        </w:tabs>
-        <w:spacing w:before="240" w:after="240" w:line="360" w:lineRule="auto"/>
+        <w:spacing w:line="360" w:lineRule="auto"/>
         <w:ind w:left="0" w:firstLine="709"/>
         <w:jc w:val="both"/>
       </w:pPr>
-      <w:bookmarkStart w:id="13" w:name="_Toc201656722"/>
-      <w:r>
-        <w:t>Заработная</w:t>
-      </w:r>
-      <w:r>
-        <w:rPr>
-          <w:spacing w:val="-4"/>
-        </w:rPr>
-        <w:t xml:space="preserve"> </w:t>
-      </w:r>
-      <w:r>
-        <w:t>плата</w:t>
-      </w:r>
-      <w:r>
-        <w:rPr>
-          <w:spacing w:val="-5"/>
-        </w:rPr>
-        <w:t xml:space="preserve"> </w:t>
-      </w:r>
-      <w:r>
-        <w:rPr>
-          <w:spacing w:val="-2"/>
-        </w:rPr>
-        <w:t>разработчика</w:t>
-      </w:r>
-      <w:bookmarkEnd w:id="13"/>
+      <w:r>
+        <w:t>Заработная плата разработчика.</w:t>
+      </w:r>
     </w:p>
     <w:p>
       <w:pPr>
@@ -10742,239 +9760,24 @@
     </w:p>
     <w:p>
       <w:pPr>
-        <w:pStyle w:val="Heading1"/>
+        <w:pStyle w:val="a8"/>
         <w:numPr>
           <w:ilvl w:val="0"/>
-          <w:numId w:val="4"/>
+          <w:numId w:val="20"/>
         </w:numPr>
-        <w:tabs>
-          <w:tab w:val="left" w:pos="1230"/>
-        </w:tabs>
-        <w:spacing w:before="240" w:after="240" w:line="360" w:lineRule="auto"/>
+        <w:spacing w:line="360" w:lineRule="auto"/>
         <w:ind w:left="0" w:firstLine="709"/>
         <w:jc w:val="both"/>
-      </w:pPr>
-      <w:bookmarkStart w:id="14" w:name="_Toc201656723"/>
-      <w:r>
-        <w:t>Отчисления</w:t>
-      </w:r>
-      <w:r>
         <w:rPr>
           <w:spacing w:val="-2"/>
         </w:rPr>
-        <w:t xml:space="preserve"> </w:t>
-      </w:r>
-      <w:r>
-        <w:t>от</w:t>
-      </w:r>
+      </w:pPr>
       <w:r>
         <w:rPr>
           <w:spacing w:val="-2"/>
         </w:rPr>
-        <w:t xml:space="preserve"> </w:t>
-      </w:r>
-      <w:r>
-        <w:t>заработной</w:t>
-      </w:r>
-      <w:r>
-        <w:rPr>
-          <w:spacing w:val="-1"/>
-        </w:rPr>
-        <w:t xml:space="preserve"> </w:t>
-      </w:r>
-      <w:r>
-        <w:rPr>
-          <w:spacing w:val="-4"/>
-        </w:rPr>
-        <w:t>платы</w:t>
-      </w:r>
-      <w:bookmarkEnd w:id="14"/>
-    </w:p>
-    <w:p>
-      <w:pPr>
-        <w:pStyle w:val="a8"/>
-        <w:spacing w:line="360" w:lineRule="auto"/>
-        <w:ind w:firstLine="709"/>
-      </w:pPr>
-      <w:r>
-        <w:rPr>
-          <w:spacing w:val="-2"/>
-        </w:rPr>
-        <w:t>В</w:t>
-      </w:r>
-      <w:r>
-        <w:rPr>
-          <w:spacing w:val="-10"/>
-        </w:rPr>
-        <w:t xml:space="preserve"> </w:t>
-      </w:r>
-      <w:r>
-        <w:rPr>
-          <w:spacing w:val="-2"/>
-        </w:rPr>
-        <w:t>настоящее</w:t>
-      </w:r>
-      <w:r>
-        <w:rPr>
-          <w:spacing w:val="-6"/>
-        </w:rPr>
-        <w:t xml:space="preserve"> </w:t>
-      </w:r>
-      <w:r>
-        <w:rPr>
-          <w:spacing w:val="-2"/>
-        </w:rPr>
-        <w:t>время</w:t>
-      </w:r>
-      <w:r>
-        <w:rPr>
-          <w:spacing w:val="-5"/>
-        </w:rPr>
-        <w:t xml:space="preserve"> </w:t>
-      </w:r>
-      <w:r>
-        <w:rPr>
-          <w:spacing w:val="-2"/>
-        </w:rPr>
-        <w:t>размер</w:t>
-      </w:r>
-      <w:r>
-        <w:rPr>
-          <w:spacing w:val="-5"/>
-        </w:rPr>
-        <w:t xml:space="preserve"> </w:t>
-      </w:r>
-      <w:r>
-        <w:rPr>
-          <w:spacing w:val="-2"/>
-        </w:rPr>
-        <w:t>отчислений</w:t>
-      </w:r>
-      <w:r>
-        <w:rPr>
-          <w:spacing w:val="-3"/>
-        </w:rPr>
-        <w:t xml:space="preserve"> </w:t>
-      </w:r>
-      <w:r>
-        <w:rPr>
-          <w:spacing w:val="-2"/>
-        </w:rPr>
-        <w:t>составляет</w:t>
-      </w:r>
-      <w:r>
-        <w:rPr>
-          <w:spacing w:val="1"/>
-        </w:rPr>
-        <w:t xml:space="preserve"> </w:t>
-      </w:r>
-      <w:r>
-        <w:rPr>
-          <w:spacing w:val="-2"/>
-        </w:rPr>
-        <w:t>30,2</w:t>
-      </w:r>
-      <w:r>
-        <w:rPr>
-          <w:spacing w:val="-5"/>
-        </w:rPr>
-        <w:t xml:space="preserve"> </w:t>
-      </w:r>
-      <w:r>
-        <w:rPr>
-          <w:spacing w:val="-2"/>
-        </w:rPr>
-        <w:t>%</w:t>
-      </w:r>
-      <w:r>
-        <w:rPr>
-          <w:spacing w:val="-6"/>
-        </w:rPr>
-        <w:t xml:space="preserve"> </w:t>
-      </w:r>
-      <w:r>
-        <w:rPr>
-          <w:spacing w:val="-2"/>
-        </w:rPr>
-        <w:t>от</w:t>
-      </w:r>
-      <w:r>
-        <w:rPr>
-          <w:spacing w:val="-3"/>
-        </w:rPr>
-        <w:t xml:space="preserve"> </w:t>
-      </w:r>
-      <w:r>
-        <w:rPr>
-          <w:spacing w:val="-2"/>
-        </w:rPr>
-        <w:t>фонда</w:t>
-      </w:r>
-      <w:r>
-        <w:rPr>
-          <w:spacing w:val="-6"/>
-        </w:rPr>
-        <w:t xml:space="preserve"> </w:t>
-      </w:r>
-      <w:r>
-        <w:rPr>
-          <w:spacing w:val="-2"/>
-        </w:rPr>
-        <w:t>заработной</w:t>
-      </w:r>
-      <w:r>
-        <w:rPr>
-          <w:spacing w:val="-6"/>
-        </w:rPr>
-        <w:t xml:space="preserve"> </w:t>
-      </w:r>
-      <w:r>
-        <w:rPr>
-          <w:spacing w:val="-2"/>
-        </w:rPr>
-        <w:t>платы.</w:t>
-      </w:r>
-    </w:p>
-    <w:p>
-      <w:pPr>
-        <w:pStyle w:val="Heading1"/>
-        <w:numPr>
-          <w:ilvl w:val="0"/>
-          <w:numId w:val="4"/>
-        </w:numPr>
-        <w:tabs>
-          <w:tab w:val="left" w:pos="1230"/>
-        </w:tabs>
-        <w:spacing w:before="240" w:after="240" w:line="360" w:lineRule="auto"/>
-        <w:ind w:left="0" w:firstLine="709"/>
-        <w:jc w:val="both"/>
-      </w:pPr>
-      <w:bookmarkStart w:id="15" w:name="_Toc201656724"/>
-      <w:r>
-        <w:t>Амортизация</w:t>
-      </w:r>
-      <w:r>
-        <w:rPr>
-          <w:spacing w:val="-6"/>
-        </w:rPr>
-        <w:t xml:space="preserve"> </w:t>
-      </w:r>
-      <w:r>
-        <w:t>основных</w:t>
-      </w:r>
-      <w:r>
-        <w:rPr>
-          <w:spacing w:val="-6"/>
-        </w:rPr>
-        <w:t xml:space="preserve"> </w:t>
-      </w:r>
-      <w:r>
-        <w:rPr>
-          <w:spacing w:val="-2"/>
-        </w:rPr>
-        <w:t>средств</w:t>
-      </w:r>
-      <w:bookmarkEnd w:id="15"/>
+        <w:t>Отчисления от заработной платы.</w:t>
+      </w:r>
     </w:p>
     <w:p>
       <w:pPr>
@@ -10984,7 +9787,157 @@
         <w:jc w:val="both"/>
       </w:pPr>
       <w:r>
-        <w:t>Средняя стоимость компьютера (ноутбука) составляет 75 000 рублей. Норма амортизации 4% в мес.</w:t>
+        <w:rPr>
+          <w:spacing w:val="-2"/>
+        </w:rPr>
+        <w:t>В</w:t>
+      </w:r>
+      <w:r>
+        <w:rPr>
+          <w:spacing w:val="-10"/>
+        </w:rPr>
+        <w:t xml:space="preserve"> </w:t>
+      </w:r>
+      <w:r>
+        <w:rPr>
+          <w:spacing w:val="-2"/>
+        </w:rPr>
+        <w:t>настоящее</w:t>
+      </w:r>
+      <w:r>
+        <w:rPr>
+          <w:spacing w:val="-6"/>
+        </w:rPr>
+        <w:t xml:space="preserve"> </w:t>
+      </w:r>
+      <w:r>
+        <w:rPr>
+          <w:spacing w:val="-2"/>
+        </w:rPr>
+        <w:t>время</w:t>
+      </w:r>
+      <w:r>
+        <w:rPr>
+          <w:spacing w:val="-5"/>
+        </w:rPr>
+        <w:t xml:space="preserve"> </w:t>
+      </w:r>
+      <w:r>
+        <w:rPr>
+          <w:spacing w:val="-2"/>
+        </w:rPr>
+        <w:t>размер</w:t>
+      </w:r>
+      <w:r>
+        <w:rPr>
+          <w:spacing w:val="-5"/>
+        </w:rPr>
+        <w:t xml:space="preserve"> </w:t>
+      </w:r>
+      <w:r>
+        <w:rPr>
+          <w:spacing w:val="-2"/>
+        </w:rPr>
+        <w:t>отчислений</w:t>
+      </w:r>
+      <w:r>
+        <w:rPr>
+          <w:spacing w:val="-3"/>
+        </w:rPr>
+        <w:t xml:space="preserve"> </w:t>
+      </w:r>
+      <w:r>
+        <w:rPr>
+          <w:spacing w:val="-2"/>
+        </w:rPr>
+        <w:t>составляет</w:t>
+      </w:r>
+      <w:r>
+        <w:rPr>
+          <w:spacing w:val="1"/>
+        </w:rPr>
+        <w:t xml:space="preserve"> </w:t>
+      </w:r>
+      <w:r>
+        <w:rPr>
+          <w:spacing w:val="-2"/>
+        </w:rPr>
+        <w:t>30,2</w:t>
+      </w:r>
+      <w:r>
+        <w:rPr>
+          <w:spacing w:val="-5"/>
+        </w:rPr>
+        <w:t xml:space="preserve"> </w:t>
+      </w:r>
+      <w:r>
+        <w:rPr>
+          <w:spacing w:val="-2"/>
+        </w:rPr>
+        <w:t>%</w:t>
+      </w:r>
+      <w:r>
+        <w:rPr>
+          <w:spacing w:val="-6"/>
+        </w:rPr>
+        <w:t xml:space="preserve"> </w:t>
+      </w:r>
+      <w:r>
+        <w:rPr>
+          <w:spacing w:val="-2"/>
+        </w:rPr>
+        <w:t>от</w:t>
+      </w:r>
+      <w:r>
+        <w:rPr>
+          <w:spacing w:val="-3"/>
+        </w:rPr>
+        <w:t xml:space="preserve"> </w:t>
+      </w:r>
+      <w:r>
+        <w:rPr>
+          <w:spacing w:val="-2"/>
+        </w:rPr>
+        <w:t>фонда</w:t>
+      </w:r>
+      <w:r>
+        <w:rPr>
+          <w:spacing w:val="-6"/>
+        </w:rPr>
+        <w:t xml:space="preserve"> </w:t>
+      </w:r>
+      <w:r>
+        <w:rPr>
+          <w:spacing w:val="-2"/>
+        </w:rPr>
+        <w:t>заработной</w:t>
+      </w:r>
+      <w:r>
+        <w:rPr>
+          <w:spacing w:val="-6"/>
+        </w:rPr>
+        <w:t xml:space="preserve"> </w:t>
+      </w:r>
+      <w:r>
+        <w:rPr>
+          <w:spacing w:val="-2"/>
+        </w:rPr>
+        <w:t>платы.</w:t>
+      </w:r>
+    </w:p>
+    <w:p>
+      <w:pPr>
+        <w:pStyle w:val="a8"/>
+        <w:numPr>
+          <w:ilvl w:val="0"/>
+          <w:numId w:val="20"/>
+        </w:numPr>
+        <w:spacing w:line="360" w:lineRule="auto"/>
+        <w:ind w:left="0" w:firstLine="709"/>
+        <w:jc w:val="both"/>
+      </w:pPr>
+      <w:r>
+        <w:t>Амортизация основных средств.</w:t>
       </w:r>
     </w:p>
     <w:p>
@@ -10995,134 +9948,143 @@
         <w:jc w:val="both"/>
       </w:pPr>
       <w:r>
+        <w:t>Средняя стоимость компьютера (ноутбука) составляет 75 000 рублей. Норма амортизации 4% в мес.</w:t>
+      </w:r>
+    </w:p>
+    <w:p>
+      <w:pPr>
+        <w:pStyle w:val="a8"/>
+        <w:spacing w:line="360" w:lineRule="auto"/>
+        <w:ind w:firstLine="709"/>
+        <w:jc w:val="both"/>
+      </w:pPr>
+      <w:r>
         <w:t>Срок эксплуатации составляет 25 месяцев, значит, норма амортизации рассчитывается следующим образом: 100% разделить на 25 мес. (= 4%) Значит, амортизация за период разработки продукта составляет: 75 000 рублей умножить на 4%, разделить на 30 дней и умножить на количество дней разработки.</w:t>
       </w:r>
     </w:p>
     <w:p>
       <w:pPr>
-        <w:pStyle w:val="Heading1"/>
+        <w:pStyle w:val="a8"/>
         <w:numPr>
           <w:ilvl w:val="0"/>
-          <w:numId w:val="4"/>
+          <w:numId w:val="20"/>
         </w:numPr>
-        <w:tabs>
-          <w:tab w:val="left" w:pos="1230"/>
-        </w:tabs>
-        <w:spacing w:before="240" w:after="240" w:line="360" w:lineRule="auto"/>
+        <w:spacing w:line="360" w:lineRule="auto"/>
+        <w:ind w:left="0" w:firstLine="709"/>
         <w:jc w:val="both"/>
       </w:pPr>
-      <w:bookmarkStart w:id="16" w:name="_Toc201656725"/>
+      <w:r>
+        <w:t>Прочие расходы.</w:t>
+      </w:r>
+    </w:p>
+    <w:p>
+      <w:pPr>
+        <w:pStyle w:val="a8"/>
+        <w:spacing w:line="360" w:lineRule="auto"/>
+        <w:ind w:firstLine="709"/>
+        <w:jc w:val="both"/>
+      </w:pPr>
       <w:r>
         <w:t>Прочие</w:t>
       </w:r>
       <w:r>
         <w:rPr>
+          <w:spacing w:val="-5"/>
+        </w:rPr>
+        <w:t xml:space="preserve"> </w:t>
+      </w:r>
+      <w:r>
+        <w:t>расходы</w:t>
+      </w:r>
+      <w:r>
+        <w:rPr>
+          <w:spacing w:val="-1"/>
+        </w:rPr>
+        <w:t xml:space="preserve"> </w:t>
+      </w:r>
+      <w:r>
+        <w:t>в</w:t>
+      </w:r>
+      <w:r>
+        <w:rPr>
           <w:spacing w:val="-2"/>
         </w:rPr>
-        <w:t xml:space="preserve"> расходы</w:t>
-      </w:r>
-      <w:bookmarkEnd w:id="16"/>
+        <w:t xml:space="preserve"> </w:t>
+      </w:r>
+      <w:r>
+        <w:t>размере</w:t>
+      </w:r>
+      <w:r>
+        <w:rPr>
+          <w:spacing w:val="-2"/>
+        </w:rPr>
+        <w:t xml:space="preserve"> </w:t>
+      </w:r>
+      <w:r>
+        <w:t>5%</w:t>
+      </w:r>
+      <w:r>
+        <w:rPr>
+          <w:spacing w:val="-2"/>
+        </w:rPr>
+        <w:t xml:space="preserve"> </w:t>
+      </w:r>
+      <w:r>
+        <w:t>от</w:t>
+      </w:r>
+      <w:r>
+        <w:rPr>
+          <w:spacing w:val="-1"/>
+        </w:rPr>
+        <w:t xml:space="preserve"> </w:t>
+      </w:r>
+      <w:r>
+        <w:t>суммы</w:t>
+      </w:r>
+      <w:r>
+        <w:rPr>
+          <w:spacing w:val="-1"/>
+        </w:rPr>
+        <w:t xml:space="preserve"> </w:t>
+      </w:r>
+      <w:r>
+        <w:t>предыдущих</w:t>
+      </w:r>
+      <w:r>
+        <w:rPr>
+          <w:spacing w:val="1"/>
+        </w:rPr>
+        <w:t xml:space="preserve"> </w:t>
+      </w:r>
+      <w:r>
+        <w:rPr>
+          <w:spacing w:val="-2"/>
+        </w:rPr>
+        <w:t>расходов.</w:t>
+      </w:r>
     </w:p>
     <w:p>
       <w:pPr>
         <w:pStyle w:val="a8"/>
-        <w:ind w:left="810"/>
-        <w:jc w:val="both"/>
-      </w:pPr>
-      <w:r>
-        <w:t>Прочие</w:t>
-      </w:r>
-      <w:r>
-        <w:rPr>
-          <w:spacing w:val="-5"/>
-        </w:rPr>
-        <w:t xml:space="preserve"> </w:t>
-      </w:r>
-      <w:r>
-        <w:t>расходы</w:t>
-      </w:r>
-      <w:r>
-        <w:rPr>
-          <w:spacing w:val="-1"/>
-        </w:rPr>
-        <w:t xml:space="preserve"> </w:t>
-      </w:r>
-      <w:r>
-        <w:t>в</w:t>
-      </w:r>
-      <w:r>
-        <w:rPr>
-          <w:spacing w:val="-2"/>
-        </w:rPr>
-        <w:t xml:space="preserve"> </w:t>
-      </w:r>
-      <w:r>
-        <w:t>размере</w:t>
-      </w:r>
-      <w:r>
-        <w:rPr>
-          <w:spacing w:val="-2"/>
-        </w:rPr>
-        <w:t xml:space="preserve"> </w:t>
-      </w:r>
-      <w:r>
-        <w:t>5%</w:t>
-      </w:r>
-      <w:r>
-        <w:rPr>
-          <w:spacing w:val="-2"/>
-        </w:rPr>
-        <w:t xml:space="preserve"> </w:t>
-      </w:r>
-      <w:r>
-        <w:t>от</w:t>
-      </w:r>
-      <w:r>
-        <w:rPr>
-          <w:spacing w:val="-1"/>
-        </w:rPr>
-        <w:t xml:space="preserve"> </w:t>
-      </w:r>
-      <w:r>
-        <w:t>суммы</w:t>
-      </w:r>
-      <w:r>
-        <w:rPr>
-          <w:spacing w:val="-1"/>
-        </w:rPr>
-        <w:t xml:space="preserve"> </w:t>
-      </w:r>
-      <w:r>
-        <w:t>предыдущих</w:t>
-      </w:r>
-      <w:r>
-        <w:rPr>
-          <w:spacing w:val="1"/>
-        </w:rPr>
-        <w:t xml:space="preserve"> </w:t>
-      </w:r>
-      <w:r>
-        <w:rPr>
-          <w:spacing w:val="-2"/>
-        </w:rPr>
-        <w:t>расходов.</w:t>
-      </w:r>
-    </w:p>
-    <w:p>
-      <w:pPr>
-        <w:pStyle w:val="Heading1"/>
         <w:numPr>
           <w:ilvl w:val="0"/>
-          <w:numId w:val="4"/>
+          <w:numId w:val="20"/>
         </w:numPr>
-        <w:tabs>
-          <w:tab w:val="left" w:pos="1230"/>
-        </w:tabs>
-        <w:spacing w:before="240" w:after="240" w:line="360" w:lineRule="auto"/>
+        <w:spacing w:line="360" w:lineRule="auto"/>
         <w:ind w:left="0" w:firstLine="709"/>
         <w:jc w:val="both"/>
       </w:pPr>
-      <w:bookmarkStart w:id="17" w:name="_Toc201656726"/>
+      <w:r>
+        <w:t>Общая сумма затрат.</w:t>
+      </w:r>
+    </w:p>
+    <w:p>
+      <w:pPr>
+        <w:pStyle w:val="a8"/>
+        <w:spacing w:line="360" w:lineRule="auto"/>
+        <w:ind w:firstLine="709"/>
+        <w:jc w:val="both"/>
+      </w:pPr>
       <w:r>
         <w:t>Общая</w:t>
       </w:r>
@@ -11137,110 +10099,76 @@
       </w:r>
       <w:r>
         <w:rPr>
+          <w:spacing w:val="-3"/>
+        </w:rPr>
+        <w:t xml:space="preserve"> </w:t>
+      </w:r>
+      <w:r>
+        <w:t>затрат</w:t>
+      </w:r>
+      <w:r>
+        <w:rPr>
           <w:spacing w:val="-2"/>
         </w:rPr>
-        <w:t xml:space="preserve"> затрат</w:t>
-      </w:r>
-      <w:bookmarkEnd w:id="17"/>
+        <w:t xml:space="preserve"> </w:t>
+      </w:r>
+      <w:r>
+        <w:t>складывается</w:t>
+      </w:r>
+      <w:r>
+        <w:rPr>
+          <w:spacing w:val="-2"/>
+        </w:rPr>
+        <w:t xml:space="preserve"> </w:t>
+      </w:r>
+      <w:r>
+        <w:t>из</w:t>
+      </w:r>
+      <w:r>
+        <w:rPr>
+          <w:spacing w:val="-2"/>
+        </w:rPr>
+        <w:t xml:space="preserve"> </w:t>
+      </w:r>
+      <w:r>
+        <w:t>суммы</w:t>
+      </w:r>
+      <w:r>
+        <w:rPr>
+          <w:spacing w:val="-2"/>
+        </w:rPr>
+        <w:t xml:space="preserve"> </w:t>
+      </w:r>
+      <w:r>
+        <w:t xml:space="preserve">всех вышеперечисленных </w:t>
+      </w:r>
+      <w:r>
+        <w:rPr>
+          <w:spacing w:val="-2"/>
+        </w:rPr>
+        <w:t>расходов.</w:t>
+      </w:r>
     </w:p>
     <w:p>
       <w:pPr>
         <w:pStyle w:val="a8"/>
-        <w:ind w:left="810"/>
-        <w:jc w:val="both"/>
-      </w:pPr>
-      <w:r>
-        <w:t>Общая</w:t>
-      </w:r>
-      <w:r>
-        <w:rPr>
-          <w:spacing w:val="-4"/>
-        </w:rPr>
-        <w:t xml:space="preserve"> </w:t>
-      </w:r>
-      <w:r>
-        <w:t>сумма</w:t>
-      </w:r>
-      <w:r>
-        <w:rPr>
-          <w:spacing w:val="-3"/>
-        </w:rPr>
-        <w:t xml:space="preserve"> </w:t>
-      </w:r>
-      <w:r>
-        <w:t>затрат</w:t>
-      </w:r>
-      <w:r>
-        <w:rPr>
-          <w:spacing w:val="-2"/>
-        </w:rPr>
-        <w:t xml:space="preserve"> </w:t>
-      </w:r>
-      <w:r>
-        <w:t>складывается</w:t>
-      </w:r>
-      <w:r>
-        <w:rPr>
-          <w:spacing w:val="-2"/>
-        </w:rPr>
-        <w:t xml:space="preserve"> </w:t>
-      </w:r>
-      <w:r>
-        <w:t>из</w:t>
-      </w:r>
-      <w:r>
-        <w:rPr>
-          <w:spacing w:val="-2"/>
-        </w:rPr>
-        <w:t xml:space="preserve"> </w:t>
-      </w:r>
-      <w:r>
-        <w:t>суммы</w:t>
-      </w:r>
-      <w:r>
-        <w:rPr>
-          <w:spacing w:val="-2"/>
-        </w:rPr>
-        <w:t xml:space="preserve"> </w:t>
-      </w:r>
-      <w:r>
-        <w:t xml:space="preserve">всех вышеперечисленных </w:t>
-      </w:r>
-      <w:r>
-        <w:rPr>
-          <w:spacing w:val="-2"/>
-        </w:rPr>
-        <w:t>расходов.</w:t>
-      </w:r>
-    </w:p>
-    <w:p>
-      <w:pPr>
-        <w:pStyle w:val="Heading1"/>
         <w:numPr>
           <w:ilvl w:val="0"/>
-          <w:numId w:val="4"/>
+          <w:numId w:val="20"/>
         </w:numPr>
-        <w:tabs>
-          <w:tab w:val="left" w:pos="1230"/>
-        </w:tabs>
-        <w:spacing w:before="240" w:after="240" w:line="360" w:lineRule="auto"/>
+        <w:spacing w:line="360" w:lineRule="auto"/>
         <w:ind w:left="0" w:firstLine="709"/>
         <w:jc w:val="both"/>
       </w:pPr>
-      <w:bookmarkStart w:id="18" w:name="_Toc201656727"/>
-      <w:r>
-        <w:rPr>
-          <w:spacing w:val="-2"/>
-        </w:rPr>
-        <w:t>Прибыль</w:t>
-      </w:r>
-      <w:bookmarkEnd w:id="18"/>
+      <w:r>
+        <w:t>Прибыль.</w:t>
+      </w:r>
     </w:p>
     <w:p>
       <w:pPr>
         <w:pStyle w:val="a8"/>
         <w:spacing w:line="360" w:lineRule="auto"/>
-        <w:ind w:left="102" w:right="113" w:firstLine="707"/>
+        <w:ind w:firstLine="709"/>
         <w:jc w:val="both"/>
       </w:pPr>
       <w:r>
@@ -11249,36 +10177,24 @@
     </w:p>
     <w:p>
       <w:pPr>
-        <w:pStyle w:val="Heading1"/>
+        <w:pStyle w:val="a8"/>
         <w:numPr>
           <w:ilvl w:val="0"/>
-          <w:numId w:val="4"/>
+          <w:numId w:val="20"/>
         </w:numPr>
-        <w:tabs>
-          <w:tab w:val="left" w:pos="1230"/>
-        </w:tabs>
         <w:spacing w:line="360" w:lineRule="auto"/>
-        <w:ind w:left="0" w:firstLine="1230"/>
+        <w:ind w:left="0" w:firstLine="709"/>
         <w:jc w:val="both"/>
       </w:pPr>
-      <w:bookmarkStart w:id="19" w:name="_Toc201656728"/>
-      <w:r>
-        <w:lastRenderedPageBreak/>
-        <w:t xml:space="preserve">Цена </w:t>
-      </w:r>
-      <w:r>
-        <w:rPr>
-          <w:spacing w:val="-2"/>
-        </w:rPr>
-        <w:t>продукта</w:t>
-      </w:r>
-      <w:bookmarkEnd w:id="19"/>
+      <w:r>
+        <w:t>Цена продукта.</w:t>
+      </w:r>
     </w:p>
     <w:p>
       <w:pPr>
         <w:pStyle w:val="a8"/>
         <w:spacing w:line="360" w:lineRule="auto"/>
-        <w:ind w:firstLine="1230"/>
+        <w:ind w:firstLine="709"/>
         <w:jc w:val="both"/>
       </w:pPr>
       <w:r>
@@ -11369,7 +10285,7 @@
     <w:p>
       <w:pPr>
         <w:spacing w:after="0" w:line="360" w:lineRule="auto"/>
-        <w:ind w:firstLine="1230"/>
+        <w:ind w:firstLine="709"/>
         <w:jc w:val="both"/>
         <w:rPr>
           <w:rFonts w:ascii="Times New Roman" w:hAnsi="Times New Roman"/>
@@ -11432,7 +10348,7 @@
           <w:szCs w:val="24"/>
         </w:rPr>
       </w:pPr>
-      <w:bookmarkStart w:id="20" w:name="_Toc201656729"/>
+      <w:bookmarkStart w:id="11" w:name="_Toc201711244"/>
       <w:r>
         <w:rPr>
           <w:rFonts w:ascii="Times New Roman" w:hAnsi="Times New Roman"/>
@@ -11452,9 +10368,9 @@
           <w:sz w:val="24"/>
           <w:szCs w:val="24"/>
         </w:rPr>
-        <w:t xml:space="preserve"> РАЗРАБОТКА КОНФИГУРАЦИИ ИНФОРМАЦИОННОЙ СИСТЕМЫ</w:t>
-      </w:r>
-      <w:bookmarkEnd w:id="20"/>
+        <w:t xml:space="preserve"> РАЗРАБОТКА КОНФИГУРАЦИИ</w:t>
+      </w:r>
+      <w:bookmarkEnd w:id="11"/>
     </w:p>
     <w:p>
       <w:pPr>
@@ -11484,7 +10400,7 @@
         </w:rPr>
         <w:t xml:space="preserve"> </w:t>
       </w:r>
-      <w:bookmarkStart w:id="21" w:name="_Toc201656730"/>
+      <w:bookmarkStart w:id="12" w:name="_Toc201711245"/>
       <w:r>
         <w:rPr>
           <w:rFonts w:ascii="Times New Roman" w:hAnsi="Times New Roman"/>
@@ -11495,7 +10411,7 @@
         </w:rPr>
         <w:t>Инструментальные средства разработки</w:t>
       </w:r>
-      <w:bookmarkEnd w:id="21"/>
+      <w:bookmarkEnd w:id="12"/>
     </w:p>
     <w:p>
       <w:pPr>
@@ -11669,7 +10585,7 @@
                     <a:blip r:embed="rId11" cstate="print">
                       <a:extLst>
                         <a:ext uri="{28A0092B-C50C-407E-A947-70E740481C1C}">
-                          <a14:useLocalDpi xmlns:a14="http://schemas.microsoft.com/office/drawing/2010/main" xmlns:wps="http://schemas.microsoft.com/office/word/2010/wordprocessingShape" xmlns:wpi="http://schemas.microsoft.com/office/word/2010/wordprocessingInk" xmlns:wpg="http://schemas.microsoft.com/office/word/2010/wordprocessingGroup" xmlns:w16se="http://schemas.microsoft.com/office/word/2015/wordml/symex" xmlns:w16sdtdh="http://schemas.microsoft.com/office/word/2020/wordml/sdtdatahash" xmlns:w16="http://schemas.microsoft.com/office/word/2018/wordml" xmlns:w16cid="http://schemas.microsoft.com/office/word/2016/wordml/cid" xmlns:w16cex="http://schemas.microsoft.com/office/word/2018/wordml/cex" xmlns:w15="http://schemas.microsoft.com/office/word/2012/wordml" xmlns:w14="http://schemas.microsoft.com/office/word/2010/wordml" xmlns:w="http://schemas.openxmlformats.org/wordprocessingml/2006/main" xmlns:w10="urn:schemas-microsoft-com:office:word" xmlns:wp14="http://schemas.microsoft.com/office/word/2010/wordprocessingDrawing" xmlns:v="urn:schemas-microsoft-com:vml" xmlns:o="urn:schemas-microsoft-com:office:office" xmlns:am3d="http://schemas.microsoft.com/office/drawing/2017/model3d" xmlns:aink="http://schemas.microsoft.com/office/drawing/2016/ink" xmlns:mc="http://schemas.openxmlformats.org/markup-compatibility/2006" xmlns:cx8="http://schemas.microsoft.com/office/drawing/2016/5/14/chartex" xmlns:cx7="http://schemas.microsoft.com/office/drawing/2016/5/13/chartex" xmlns:cx6="http://schemas.microsoft.com/office/drawing/2016/5/12/chartex" xmlns:cx5="http://schemas.microsoft.com/office/drawing/2016/5/11/chartex" xmlns:cx4="http://schemas.microsoft.com/office/drawing/2016/5/10/chartex" xmlns:cx3="http://schemas.microsoft.com/office/drawing/2016/5/9/chartex" xmlns:cx2="http://schemas.microsoft.com/office/drawing/2015/10/21/chartex" xmlns:cx1="http://schemas.microsoft.com/office/drawing/2015/9/8/chartex" xmlns:cx="http://schemas.microsoft.com/office/drawing/2014/chartex" xmlns:wpc="http://schemas.microsoft.com/office/word/2010/wordprocessingCanvas" xmlns="" val="0"/>
+                          <a14:useLocalDpi xmlns="" xmlns:wpc="http://schemas.microsoft.com/office/word/2010/wordprocessingCanvas" xmlns:cx="http://schemas.microsoft.com/office/drawing/2014/chartex" xmlns:cx1="http://schemas.microsoft.com/office/drawing/2015/9/8/chartex" xmlns:cx2="http://schemas.microsoft.com/office/drawing/2015/10/21/chartex" xmlns:cx3="http://schemas.microsoft.com/office/drawing/2016/5/9/chartex" xmlns:cx4="http://schemas.microsoft.com/office/drawing/2016/5/10/chartex" xmlns:cx5="http://schemas.microsoft.com/office/drawing/2016/5/11/chartex" xmlns:cx6="http://schemas.microsoft.com/office/drawing/2016/5/12/chartex" xmlns:cx7="http://schemas.microsoft.com/office/drawing/2016/5/13/chartex" xmlns:cx8="http://schemas.microsoft.com/office/drawing/2016/5/14/chartex" xmlns:mc="http://schemas.openxmlformats.org/markup-compatibility/2006" xmlns:aink="http://schemas.microsoft.com/office/drawing/2016/ink" xmlns:am3d="http://schemas.microsoft.com/office/drawing/2017/model3d" xmlns:o="urn:schemas-microsoft-com:office:office" xmlns:v="urn:schemas-microsoft-com:vml" xmlns:wp14="http://schemas.microsoft.com/office/word/2010/wordprocessingDrawing" xmlns:w10="urn:schemas-microsoft-com:office:word" xmlns:w="http://schemas.openxmlformats.org/wordprocessingml/2006/main" xmlns:w14="http://schemas.microsoft.com/office/word/2010/wordml" xmlns:w15="http://schemas.microsoft.com/office/word/2012/wordml" xmlns:w16cex="http://schemas.microsoft.com/office/word/2018/wordml/cex" xmlns:w16cid="http://schemas.microsoft.com/office/word/2016/wordml/cid" xmlns:w16="http://schemas.microsoft.com/office/word/2018/wordml" xmlns:w16sdtdh="http://schemas.microsoft.com/office/word/2020/wordml/sdtdatahash" xmlns:w16se="http://schemas.microsoft.com/office/word/2015/wordml/symex" xmlns:wpg="http://schemas.microsoft.com/office/word/2010/wordprocessingGroup" xmlns:wpi="http://schemas.microsoft.com/office/word/2010/wordprocessingInk" xmlns:wps="http://schemas.microsoft.com/office/word/2010/wordprocessingShape" xmlns:a14="http://schemas.microsoft.com/office/drawing/2010/main" val="0"/>
                         </a:ext>
                       </a:extLst>
                     </a:blip>
@@ -12320,7 +11236,7 @@
           <w:szCs w:val="24"/>
         </w:rPr>
       </w:pPr>
-      <w:bookmarkStart w:id="22" w:name="_Toc201656731"/>
+      <w:bookmarkStart w:id="13" w:name="_Toc201711246"/>
       <w:r>
         <w:rPr>
           <w:rFonts w:ascii="Times New Roman" w:hAnsi="Times New Roman"/>
@@ -12331,7 +11247,7 @@
         </w:rPr>
         <w:t>Организация хранения информации</w:t>
       </w:r>
-      <w:bookmarkEnd w:id="22"/>
+      <w:bookmarkEnd w:id="13"/>
     </w:p>
     <w:p>
       <w:pPr>
@@ -14630,7 +13546,7 @@
           <w:szCs w:val="24"/>
         </w:rPr>
       </w:pPr>
-      <w:bookmarkStart w:id="23" w:name="_Toc201656732"/>
+      <w:bookmarkStart w:id="14" w:name="_Toc201711247"/>
       <w:r>
         <w:rPr>
           <w:rFonts w:ascii="Times New Roman" w:hAnsi="Times New Roman"/>
@@ -14661,7 +13577,7 @@
         </w:rPr>
         <w:t>программных модулей</w:t>
       </w:r>
-      <w:bookmarkEnd w:id="23"/>
+      <w:bookmarkEnd w:id="14"/>
     </w:p>
     <w:p>
       <w:pPr>
@@ -17427,7 +16343,6 @@
         </w:rPr>
         <w:t xml:space="preserve"> и оклад</w:t>
       </w:r>
-      <w:proofErr w:type="gramStart"/>
       <w:r>
         <w:rPr>
           <w:rFonts w:ascii="Times New Roman" w:hAnsi="Times New Roman"/>
@@ -17436,7 +16351,6 @@
         </w:rPr>
         <w:t xml:space="preserve">. </w:t>
       </w:r>
-      <w:proofErr w:type="gramEnd"/>
     </w:p>
     <w:p>
       <w:pPr>
@@ -19179,7 +18093,7 @@
           <w:sz w:val="24"/>
         </w:rPr>
       </w:pPr>
-      <w:bookmarkStart w:id="24" w:name="_Toc201656733"/>
+      <w:bookmarkStart w:id="15" w:name="_Toc201711248"/>
       <w:r>
         <w:rPr>
           <w:rFonts w:ascii="Times New Roman" w:hAnsi="Times New Roman"/>
@@ -19189,7 +18103,7 @@
         <w:lastRenderedPageBreak/>
         <w:t>Реализация дополнительных программных модулей</w:t>
       </w:r>
-      <w:bookmarkEnd w:id="24"/>
+      <w:bookmarkEnd w:id="15"/>
     </w:p>
     <w:p>
       <w:pPr>
@@ -20512,7 +19426,21 @@
           <w:rFonts w:ascii="Times New Roman" w:hAnsi="Times New Roman"/>
           <w:sz w:val="24"/>
         </w:rPr>
-        <w:t xml:space="preserve"> на платформе «1С: Предприятие» необходимо выгрузить базу данных с помощью функционала конфигуратора.</w:t>
+        <w:t xml:space="preserve"> на платформе «1С: Предприятие» необходимо выгрузить базу данных с помощью функционала конфигуратора</w:t>
+      </w:r>
+      <w:r>
+        <w:rPr>
+          <w:rFonts w:ascii="Times New Roman" w:hAnsi="Times New Roman"/>
+          <w:sz w:val="24"/>
+        </w:rPr>
+        <w:t xml:space="preserve"> (рисунок 40)</w:t>
+      </w:r>
+      <w:r>
+        <w:rPr>
+          <w:rFonts w:ascii="Times New Roman" w:hAnsi="Times New Roman"/>
+          <w:sz w:val="24"/>
+        </w:rPr>
+        <w:t>.</w:t>
       </w:r>
     </w:p>
     <w:p>
@@ -20677,6 +19605,7 @@
     <w:p>
       <w:pPr>
         <w:spacing w:after="0" w:line="360" w:lineRule="auto"/>
+        <w:ind w:firstLine="709"/>
         <w:jc w:val="both"/>
         <w:rPr>
           <w:rFonts w:ascii="Times New Roman" w:hAnsi="Times New Roman"/>
@@ -20695,12 +19624,14 @@
           <w:rFonts w:ascii="Times New Roman" w:hAnsi="Times New Roman"/>
           <w:sz w:val="24"/>
         </w:rPr>
-        <w:t>выгрузки базы данных она располагается в заданном пути (рисунок 40).</w:t>
-      </w:r>
-    </w:p>
-    <w:p>
-      <w:pPr>
+        <w:t xml:space="preserve">выгрузки базы данных она располагается в заданном пути </w:t>
+      </w:r>
+    </w:p>
+    <w:p>
+      <w:pPr>
+        <w:keepNext/>
         <w:spacing w:after="0" w:line="360" w:lineRule="auto"/>
+        <w:jc w:val="center"/>
       </w:pPr>
       <w:r>
         <w:rPr>
@@ -20758,6 +19689,83 @@
     </w:p>
     <w:p>
       <w:pPr>
+        <w:pStyle w:val="a6"/>
+        <w:spacing w:after="0" w:line="360" w:lineRule="auto"/>
+        <w:jc w:val="center"/>
+        <w:rPr>
+          <w:rFonts w:ascii="Times New Roman" w:hAnsi="Times New Roman"/>
+          <w:i w:val="0"/>
+          <w:color w:val="000000" w:themeColor="text1"/>
+          <w:sz w:val="24"/>
+        </w:rPr>
+      </w:pPr>
+      <w:r>
+        <w:rPr>
+          <w:rFonts w:ascii="Times New Roman" w:hAnsi="Times New Roman"/>
+          <w:i w:val="0"/>
+          <w:color w:val="000000" w:themeColor="text1"/>
+          <w:sz w:val="24"/>
+        </w:rPr>
+        <w:t xml:space="preserve">Рисунок </w:t>
+      </w:r>
+      <w:r>
+        <w:rPr>
+          <w:rFonts w:ascii="Times New Roman" w:hAnsi="Times New Roman"/>
+          <w:i w:val="0"/>
+          <w:color w:val="000000" w:themeColor="text1"/>
+          <w:sz w:val="24"/>
+        </w:rPr>
+        <w:fldChar w:fldCharType="begin"/>
+      </w:r>
+      <w:r>
+        <w:rPr>
+          <w:rFonts w:ascii="Times New Roman" w:hAnsi="Times New Roman"/>
+          <w:i w:val="0"/>
+          <w:color w:val="000000" w:themeColor="text1"/>
+          <w:sz w:val="24"/>
+        </w:rPr>
+        <w:instrText xml:space="preserve"> SEQ Рисунок \* ARABIC </w:instrText>
+      </w:r>
+      <w:r>
+        <w:rPr>
+          <w:rFonts w:ascii="Times New Roman" w:hAnsi="Times New Roman"/>
+          <w:i w:val="0"/>
+          <w:color w:val="000000" w:themeColor="text1"/>
+          <w:sz w:val="24"/>
+        </w:rPr>
+        <w:fldChar w:fldCharType="separate"/>
+      </w:r>
+      <w:r>
+        <w:rPr>
+          <w:rFonts w:ascii="Times New Roman" w:hAnsi="Times New Roman"/>
+          <w:i w:val="0"/>
+          <w:noProof/>
+          <w:color w:val="000000" w:themeColor="text1"/>
+          <w:sz w:val="24"/>
+        </w:rPr>
+        <w:t>41</w:t>
+      </w:r>
+      <w:r>
+        <w:rPr>
+          <w:rFonts w:ascii="Times New Roman" w:hAnsi="Times New Roman"/>
+          <w:i w:val="0"/>
+          <w:color w:val="000000" w:themeColor="text1"/>
+          <w:sz w:val="24"/>
+        </w:rPr>
+        <w:fldChar w:fldCharType="end"/>
+      </w:r>
+      <w:r>
+        <w:rPr>
+          <w:rFonts w:ascii="Times New Roman" w:hAnsi="Times New Roman"/>
+          <w:i w:val="0"/>
+          <w:color w:val="000000" w:themeColor="text1"/>
+          <w:sz w:val="24"/>
+        </w:rPr>
+        <w:t>. Выгруженная информационная база</w:t>
+      </w:r>
+    </w:p>
+    <w:p>
+      <w:pPr>
         <w:spacing w:after="0" w:line="360" w:lineRule="auto"/>
         <w:ind w:firstLine="709"/>
         <w:jc w:val="both"/>
@@ -20796,7 +19804,7 @@
           <w:szCs w:val="24"/>
         </w:rPr>
       </w:pPr>
-      <w:bookmarkStart w:id="25" w:name="_Toc201656734"/>
+      <w:bookmarkStart w:id="16" w:name="_Toc201711249"/>
       <w:r>
         <w:rPr>
           <w:rFonts w:ascii="Times New Roman" w:hAnsi="Times New Roman"/>
@@ -20805,9 +19813,10 @@
           <w:sz w:val="24"/>
           <w:szCs w:val="24"/>
         </w:rPr>
+        <w:lastRenderedPageBreak/>
         <w:t>Тестирование продукта</w:t>
       </w:r>
-      <w:bookmarkEnd w:id="25"/>
+      <w:bookmarkEnd w:id="16"/>
     </w:p>
     <w:p>
       <w:pPr>
@@ -20832,7 +19841,6 @@
           <w:sz w:val="24"/>
           <w:szCs w:val="24"/>
         </w:rPr>
-        <w:lastRenderedPageBreak/>
         <w:t xml:space="preserve">Тестирование программного продукта позволит избежать проблем с эксплуатацией у конечного пользователя системы. Тестирование является важным этапом разработки </w:t>
       </w:r>
       <w:r>
@@ -21273,7 +20281,7 @@
       </w:tblGrid>
       <w:tr>
         <w:trPr>
-          <w:tblHeader/>
+          <w:cantSplit/>
         </w:trPr>
         <w:tc>
           <w:tcPr>
@@ -21329,6 +20337,9 @@
         </w:tc>
       </w:tr>
       <w:tr>
+        <w:trPr>
+          <w:cantSplit/>
+        </w:trPr>
         <w:tc>
           <w:tcPr>
             <w:tcW w:w="3242" w:type="dxa"/>
@@ -21433,6 +20444,9 @@
         </w:tc>
       </w:tr>
       <w:tr>
+        <w:trPr>
+          <w:cantSplit/>
+        </w:trPr>
         <w:tc>
           <w:tcPr>
             <w:tcW w:w="3242" w:type="dxa"/>
@@ -21482,6 +20496,9 @@
         </w:tc>
       </w:tr>
       <w:tr>
+        <w:trPr>
+          <w:cantSplit/>
+        </w:trPr>
         <w:tc>
           <w:tcPr>
             <w:tcW w:w="3242" w:type="dxa"/>
@@ -21570,6 +20587,9 @@
         </w:tc>
       </w:tr>
       <w:tr>
+        <w:trPr>
+          <w:cantSplit/>
+        </w:trPr>
         <w:tc>
           <w:tcPr>
             <w:tcW w:w="3242" w:type="dxa"/>
@@ -21620,6 +20640,7 @@
       </w:tr>
       <w:tr>
         <w:trPr>
+          <w:cantSplit/>
           <w:trHeight w:val="2240"/>
         </w:trPr>
         <w:tc>
@@ -21682,6 +20703,9 @@
         </w:tc>
       </w:tr>
       <w:tr>
+        <w:trPr>
+          <w:cantSplit/>
+        </w:trPr>
         <w:tc>
           <w:tcPr>
             <w:tcW w:w="3242" w:type="dxa"/>
@@ -21734,6 +20758,9 @@
         </w:tc>
       </w:tr>
       <w:tr>
+        <w:trPr>
+          <w:cantSplit/>
+        </w:trPr>
         <w:tc>
           <w:tcPr>
             <w:tcW w:w="3242" w:type="dxa"/>
@@ -21783,6 +20810,9 @@
         </w:tc>
       </w:tr>
       <w:tr>
+        <w:trPr>
+          <w:cantSplit/>
+        </w:trPr>
         <w:tc>
           <w:tcPr>
             <w:tcW w:w="3242" w:type="dxa"/>
@@ -21832,6 +20862,9 @@
         </w:tc>
       </w:tr>
       <w:tr>
+        <w:trPr>
+          <w:cantSplit/>
+        </w:trPr>
         <w:tc>
           <w:tcPr>
             <w:tcW w:w="3242" w:type="dxa"/>
@@ -21881,6 +20914,9 @@
         </w:tc>
       </w:tr>
       <w:tr>
+        <w:trPr>
+          <w:cantSplit/>
+        </w:trPr>
         <w:tc>
           <w:tcPr>
             <w:tcW w:w="3242" w:type="dxa"/>
@@ -22034,9 +21070,6 @@
         <w:gridCol w:w="6489"/>
       </w:tblGrid>
       <w:tr>
-        <w:trPr>
-          <w:tblHeader/>
-        </w:trPr>
         <w:tc>
           <w:tcPr>
             <w:tcW w:w="3151" w:type="dxa"/>
@@ -22444,7 +21477,6 @@
                 <w:sz w:val="24"/>
                 <w:szCs w:val="24"/>
               </w:rPr>
-              <w:lastRenderedPageBreak/>
               <w:t>2.</w:t>
             </w:r>
             <w:r>
@@ -22895,9 +21927,6 @@
         <w:gridCol w:w="6489"/>
       </w:tblGrid>
       <w:tr>
-        <w:trPr>
-          <w:tblHeader/>
-        </w:trPr>
         <w:tc>
           <w:tcPr>
             <w:tcW w:w="3004" w:type="dxa"/>
@@ -23693,6 +22722,30 @@
       <w:pPr>
         <w:shd w:val="clear" w:color="auto" w:fill="FFFFFF" w:themeFill="background1"/>
         <w:ind w:left="1069"/>
+        <w:rPr>
+          <w:rFonts w:ascii="Times New Roman" w:hAnsi="Times New Roman"/>
+          <w:color w:val="000000" w:themeColor="text1"/>
+          <w:sz w:val="24"/>
+          <w:szCs w:val="24"/>
+        </w:rPr>
+      </w:pPr>
+    </w:p>
+    <w:p>
+      <w:pPr>
+        <w:shd w:val="clear" w:color="auto" w:fill="FFFFFF" w:themeFill="background1"/>
+        <w:ind w:left="1069"/>
+        <w:rPr>
+          <w:rFonts w:ascii="Times New Roman" w:hAnsi="Times New Roman"/>
+          <w:color w:val="000000" w:themeColor="text1"/>
+          <w:sz w:val="24"/>
+          <w:szCs w:val="24"/>
+        </w:rPr>
+      </w:pPr>
+    </w:p>
+    <w:p>
+      <w:pPr>
+        <w:shd w:val="clear" w:color="auto" w:fill="FFFFFF" w:themeFill="background1"/>
+        <w:ind w:left="1069"/>
         <w:jc w:val="right"/>
         <w:rPr>
           <w:rFonts w:ascii="Times New Roman" w:hAnsi="Times New Roman"/>
@@ -23754,9 +22807,6 @@
         <w:gridCol w:w="6489"/>
       </w:tblGrid>
       <w:tr>
-        <w:trPr>
-          <w:tblHeader/>
-        </w:trPr>
         <w:tc>
           <w:tcPr>
             <w:tcW w:w="3004" w:type="dxa"/>
@@ -24658,9 +23708,6 @@
         <w:gridCol w:w="6489"/>
       </w:tblGrid>
       <w:tr>
-        <w:trPr>
-          <w:tblHeader/>
-        </w:trPr>
         <w:tc>
           <w:tcPr>
             <w:tcW w:w="3004" w:type="dxa"/>
@@ -25534,7 +24581,7 @@
           <w:szCs w:val="24"/>
         </w:rPr>
       </w:pPr>
-      <w:bookmarkStart w:id="26" w:name="_Toc201656735"/>
+      <w:bookmarkStart w:id="17" w:name="_Toc201711250"/>
       <w:r>
         <w:rPr>
           <w:rFonts w:ascii="Times New Roman" w:hAnsi="Times New Roman"/>
@@ -25546,7 +24593,7 @@
         <w:lastRenderedPageBreak/>
         <w:t>ЗАКЛЮЧЕНИЕ</w:t>
       </w:r>
-      <w:bookmarkEnd w:id="26"/>
+      <w:bookmarkEnd w:id="17"/>
     </w:p>
     <w:p>
       <w:pPr>
@@ -25989,7 +25036,7 @@
           <w:szCs w:val="24"/>
         </w:rPr>
       </w:pPr>
-      <w:bookmarkStart w:id="27" w:name="_Toc201656736"/>
+      <w:bookmarkStart w:id="18" w:name="_Toc201711251"/>
       <w:r>
         <w:rPr>
           <w:rFonts w:ascii="Times New Roman" w:hAnsi="Times New Roman"/>
@@ -26001,7 +25048,7 @@
         <w:lastRenderedPageBreak/>
         <w:t>СПИСОК ИСПОЛЬЗОВАННЫХ ИСТОЧНИКОВ</w:t>
       </w:r>
-      <w:bookmarkEnd w:id="27"/>
+      <w:bookmarkEnd w:id="18"/>
     </w:p>
     <w:p>
       <w:pPr>
@@ -30096,14 +29143,42 @@
           <w:pStyle w:val="af"/>
           <w:jc w:val="center"/>
         </w:pPr>
-        <w:fldSimple w:instr=" PAGE   \* MERGEFORMAT ">
-          <w:r>
-            <w:rPr>
-              <w:noProof/>
-            </w:rPr>
-            <w:t>2</w:t>
-          </w:r>
-        </w:fldSimple>
+        <w:r>
+          <w:rPr>
+            <w:rFonts w:ascii="Times New Roman" w:hAnsi="Times New Roman"/>
+            <w:sz w:val="24"/>
+          </w:rPr>
+          <w:fldChar w:fldCharType="begin"/>
+        </w:r>
+        <w:r>
+          <w:rPr>
+            <w:rFonts w:ascii="Times New Roman" w:hAnsi="Times New Roman"/>
+            <w:sz w:val="24"/>
+          </w:rPr>
+          <w:instrText xml:space="preserve"> PAGE   \* MERGEFORMAT </w:instrText>
+        </w:r>
+        <w:r>
+          <w:rPr>
+            <w:rFonts w:ascii="Times New Roman" w:hAnsi="Times New Roman"/>
+            <w:sz w:val="24"/>
+          </w:rPr>
+          <w:fldChar w:fldCharType="separate"/>
+        </w:r>
+        <w:r>
+          <w:rPr>
+            <w:rFonts w:ascii="Times New Roman" w:hAnsi="Times New Roman"/>
+            <w:noProof/>
+            <w:sz w:val="24"/>
+          </w:rPr>
+          <w:t>4</w:t>
+        </w:r>
+        <w:r>
+          <w:rPr>
+            <w:rFonts w:ascii="Times New Roman" w:hAnsi="Times New Roman"/>
+            <w:sz w:val="24"/>
+          </w:rPr>
+          <w:fldChar w:fldCharType="end"/>
+        </w:r>
       </w:p>
     </w:sdtContent>
   </w:sdt>
@@ -30143,6 +29218,92 @@
 <file path=word/numbering.xml><?xml version="1.0" encoding="utf-8"?>
 <w:numbering xmlns:ve="http://schemas.openxmlformats.org/markup-compatibility/2006" xmlns:o="urn:schemas-microsoft-com:office:office" xmlns:r="http://schemas.openxmlformats.org/officeDocument/2006/relationships" xmlns:m="http://schemas.openxmlformats.org/officeDocument/2006/math" xmlns:v="urn:schemas-microsoft-com:vml" xmlns:wp="http://schemas.openxmlformats.org/drawingml/2006/wordprocessingDrawing" xmlns:w10="urn:schemas-microsoft-com:office:word" xmlns:w="http://schemas.openxmlformats.org/wordprocessingml/2006/main" xmlns:wne="http://schemas.microsoft.com/office/word/2006/wordml">
   <w:abstractNum w:abstractNumId="0">
+    <w:nsid w:val="044A3F18"/>
+    <w:multiLevelType w:val="hybridMultilevel"/>
+    <w:tmpl w:val="20B076E0"/>
+    <w:lvl w:ilvl="0" w:tplc="04190011">
+      <w:start w:val="1"/>
+      <w:numFmt w:val="decimal"/>
+      <w:lvlText w:val="%1)"/>
+      <w:lvlJc w:val="left"/>
+      <w:pPr>
+        <w:ind w:left="1429" w:hanging="360"/>
+      </w:pPr>
+    </w:lvl>
+    <w:lvl w:ilvl="1" w:tplc="04190019" w:tentative="1">
+      <w:start w:val="1"/>
+      <w:numFmt w:val="lowerLetter"/>
+      <w:lvlText w:val="%2."/>
+      <w:lvlJc w:val="left"/>
+      <w:pPr>
+        <w:ind w:left="2149" w:hanging="360"/>
+      </w:pPr>
+    </w:lvl>
+    <w:lvl w:ilvl="2" w:tplc="0419001B" w:tentative="1">
+      <w:start w:val="1"/>
+      <w:numFmt w:val="lowerRoman"/>
+      <w:lvlText w:val="%3."/>
+      <w:lvlJc w:val="right"/>
+      <w:pPr>
+        <w:ind w:left="2869" w:hanging="180"/>
+      </w:pPr>
+    </w:lvl>
+    <w:lvl w:ilvl="3" w:tplc="0419000F" w:tentative="1">
+      <w:start w:val="1"/>
+      <w:numFmt w:val="decimal"/>
+      <w:lvlText w:val="%4."/>
+      <w:lvlJc w:val="left"/>
+      <w:pPr>
+        <w:ind w:left="3589" w:hanging="360"/>
+      </w:pPr>
+    </w:lvl>
+    <w:lvl w:ilvl="4" w:tplc="04190019" w:tentative="1">
+      <w:start w:val="1"/>
+      <w:numFmt w:val="lowerLetter"/>
+      <w:lvlText w:val="%5."/>
+      <w:lvlJc w:val="left"/>
+      <w:pPr>
+        <w:ind w:left="4309" w:hanging="360"/>
+      </w:pPr>
+    </w:lvl>
+    <w:lvl w:ilvl="5" w:tplc="0419001B" w:tentative="1">
+      <w:start w:val="1"/>
+      <w:numFmt w:val="lowerRoman"/>
+      <w:lvlText w:val="%6."/>
+      <w:lvlJc w:val="right"/>
+      <w:pPr>
+        <w:ind w:left="5029" w:hanging="180"/>
+      </w:pPr>
+    </w:lvl>
+    <w:lvl w:ilvl="6" w:tplc="0419000F" w:tentative="1">
+      <w:start w:val="1"/>
+      <w:numFmt w:val="decimal"/>
+      <w:lvlText w:val="%7."/>
+      <w:lvlJc w:val="left"/>
+      <w:pPr>
+        <w:ind w:left="5749" w:hanging="360"/>
+      </w:pPr>
+    </w:lvl>
+    <w:lvl w:ilvl="7" w:tplc="04190019" w:tentative="1">
+      <w:start w:val="1"/>
+      <w:numFmt w:val="lowerLetter"/>
+      <w:lvlText w:val="%8."/>
+      <w:lvlJc w:val="left"/>
+      <w:pPr>
+        <w:ind w:left="6469" w:hanging="360"/>
+      </w:pPr>
+    </w:lvl>
+    <w:lvl w:ilvl="8" w:tplc="0419001B" w:tentative="1">
+      <w:start w:val="1"/>
+      <w:numFmt w:val="lowerRoman"/>
+      <w:lvlText w:val="%9."/>
+      <w:lvlJc w:val="right"/>
+      <w:pPr>
+        <w:ind w:left="7189" w:hanging="180"/>
+      </w:pPr>
+    </w:lvl>
+  </w:abstractNum>
+  <w:abstractNum w:abstractNumId="1">
     <w:nsid w:val="05C452D6"/>
     <w:multiLevelType w:val="hybridMultilevel"/>
     <w:tmpl w:val="9DC039B6"/>
@@ -30255,7 +29416,7 @@
       </w:rPr>
     </w:lvl>
   </w:abstractNum>
-  <w:abstractNum w:abstractNumId="1">
+  <w:abstractNum w:abstractNumId="2">
     <w:nsid w:val="07EA3C01"/>
     <w:multiLevelType w:val="hybridMultilevel"/>
     <w:tmpl w:val="98662E3A"/>
@@ -30344,7 +29505,7 @@
       </w:pPr>
     </w:lvl>
   </w:abstractNum>
-  <w:abstractNum w:abstractNumId="2">
+  <w:abstractNum w:abstractNumId="3">
     <w:nsid w:val="0C776061"/>
     <w:multiLevelType w:val="hybridMultilevel"/>
     <w:tmpl w:val="7E0E53F8"/>
@@ -30433,7 +29594,7 @@
       </w:pPr>
     </w:lvl>
   </w:abstractNum>
-  <w:abstractNum w:abstractNumId="3">
+  <w:abstractNum w:abstractNumId="4">
     <w:nsid w:val="1C564531"/>
     <w:multiLevelType w:val="hybridMultilevel"/>
     <w:tmpl w:val="6D7E0CE0"/>
@@ -30519,14 +29680,104 @@
       </w:pPr>
     </w:lvl>
   </w:abstractNum>
-  <w:abstractNum w:abstractNumId="4">
+  <w:abstractNum w:abstractNumId="5">
     <w:nsid w:val="251F442D"/>
     <w:multiLevelType w:val="hybridMultilevel"/>
-    <w:tmpl w:val="6CAEB724"/>
-    <w:lvl w:ilvl="0" w:tplc="D9A2AEC0">
+    <w:tmpl w:val="7D60485C"/>
+    <w:lvl w:ilvl="0" w:tplc="6C822C2C">
       <w:start w:val="1"/>
       <w:numFmt w:val="decimal"/>
       <w:lvlText w:val="1.%1"/>
+      <w:lvlJc w:val="left"/>
+      <w:pPr>
+        <w:ind w:left="1069" w:hanging="360"/>
+      </w:pPr>
+      <w:rPr>
+        <w:rFonts w:hint="default"/>
+        <w:b w:val="0"/>
+      </w:rPr>
+    </w:lvl>
+    <w:lvl w:ilvl="1" w:tplc="04190019" w:tentative="1">
+      <w:start w:val="1"/>
+      <w:numFmt w:val="lowerLetter"/>
+      <w:lvlText w:val="%2."/>
+      <w:lvlJc w:val="left"/>
+      <w:pPr>
+        <w:ind w:left="1440" w:hanging="360"/>
+      </w:pPr>
+    </w:lvl>
+    <w:lvl w:ilvl="2" w:tplc="0419001B" w:tentative="1">
+      <w:start w:val="1"/>
+      <w:numFmt w:val="lowerRoman"/>
+      <w:lvlText w:val="%3."/>
+      <w:lvlJc w:val="right"/>
+      <w:pPr>
+        <w:ind w:left="2160" w:hanging="180"/>
+      </w:pPr>
+    </w:lvl>
+    <w:lvl w:ilvl="3" w:tplc="0419000F" w:tentative="1">
+      <w:start w:val="1"/>
+      <w:numFmt w:val="decimal"/>
+      <w:lvlText w:val="%4."/>
+      <w:lvlJc w:val="left"/>
+      <w:pPr>
+        <w:ind w:left="2880" w:hanging="360"/>
+      </w:pPr>
+    </w:lvl>
+    <w:lvl w:ilvl="4" w:tplc="04190019" w:tentative="1">
+      <w:start w:val="1"/>
+      <w:numFmt w:val="lowerLetter"/>
+      <w:lvlText w:val="%5."/>
+      <w:lvlJc w:val="left"/>
+      <w:pPr>
+        <w:ind w:left="3600" w:hanging="360"/>
+      </w:pPr>
+    </w:lvl>
+    <w:lvl w:ilvl="5" w:tplc="0419001B" w:tentative="1">
+      <w:start w:val="1"/>
+      <w:numFmt w:val="lowerRoman"/>
+      <w:lvlText w:val="%6."/>
+      <w:lvlJc w:val="right"/>
+      <w:pPr>
+        <w:ind w:left="4320" w:hanging="180"/>
+      </w:pPr>
+    </w:lvl>
+    <w:lvl w:ilvl="6" w:tplc="0419000F" w:tentative="1">
+      <w:start w:val="1"/>
+      <w:numFmt w:val="decimal"/>
+      <w:lvlText w:val="%7."/>
+      <w:lvlJc w:val="left"/>
+      <w:pPr>
+        <w:ind w:left="5040" w:hanging="360"/>
+      </w:pPr>
+    </w:lvl>
+    <w:lvl w:ilvl="7" w:tplc="04190019" w:tentative="1">
+      <w:start w:val="1"/>
+      <w:numFmt w:val="lowerLetter"/>
+      <w:lvlText w:val="%8."/>
+      <w:lvlJc w:val="left"/>
+      <w:pPr>
+        <w:ind w:left="5760" w:hanging="360"/>
+      </w:pPr>
+    </w:lvl>
+    <w:lvl w:ilvl="8" w:tplc="0419001B" w:tentative="1">
+      <w:start w:val="1"/>
+      <w:numFmt w:val="lowerRoman"/>
+      <w:lvlText w:val="%9."/>
+      <w:lvlJc w:val="right"/>
+      <w:pPr>
+        <w:ind w:left="6480" w:hanging="180"/>
+      </w:pPr>
+    </w:lvl>
+  </w:abstractNum>
+  <w:abstractNum w:abstractNumId="6">
+    <w:nsid w:val="265953F2"/>
+    <w:multiLevelType w:val="hybridMultilevel"/>
+    <w:tmpl w:val="FDA89990"/>
+    <w:lvl w:ilvl="0" w:tplc="D55E28FE">
+      <w:start w:val="1"/>
+      <w:numFmt w:val="decimal"/>
+      <w:lvlText w:val="%1."/>
       <w:lvlJc w:val="left"/>
       <w:pPr>
         <w:ind w:left="1069" w:hanging="360"/>
@@ -30541,7 +29792,7 @@
       <w:lvlText w:val="%2."/>
       <w:lvlJc w:val="left"/>
       <w:pPr>
-        <w:ind w:left="1440" w:hanging="360"/>
+        <w:ind w:left="1789" w:hanging="360"/>
       </w:pPr>
     </w:lvl>
     <w:lvl w:ilvl="2" w:tplc="0419001B" w:tentative="1">
@@ -30550,7 +29801,7 @@
       <w:lvlText w:val="%3."/>
       <w:lvlJc w:val="right"/>
       <w:pPr>
-        <w:ind w:left="2160" w:hanging="180"/>
+        <w:ind w:left="2509" w:hanging="180"/>
       </w:pPr>
     </w:lvl>
     <w:lvl w:ilvl="3" w:tplc="0419000F" w:tentative="1">
@@ -30559,7 +29810,7 @@
       <w:lvlText w:val="%4."/>
       <w:lvlJc w:val="left"/>
       <w:pPr>
-        <w:ind w:left="2880" w:hanging="360"/>
+        <w:ind w:left="3229" w:hanging="360"/>
       </w:pPr>
     </w:lvl>
     <w:lvl w:ilvl="4" w:tplc="04190019" w:tentative="1">
@@ -30568,7 +29819,7 @@
       <w:lvlText w:val="%5."/>
       <w:lvlJc w:val="left"/>
       <w:pPr>
-        <w:ind w:left="3600" w:hanging="360"/>
+        <w:ind w:left="3949" w:hanging="360"/>
       </w:pPr>
     </w:lvl>
     <w:lvl w:ilvl="5" w:tplc="0419001B" w:tentative="1">
@@ -30577,7 +29828,7 @@
       <w:lvlText w:val="%6."/>
       <w:lvlJc w:val="right"/>
       <w:pPr>
-        <w:ind w:left="4320" w:hanging="180"/>
+        <w:ind w:left="4669" w:hanging="180"/>
       </w:pPr>
     </w:lvl>
     <w:lvl w:ilvl="6" w:tplc="0419000F" w:tentative="1">
@@ -30586,7 +29837,7 @@
       <w:lvlText w:val="%7."/>
       <w:lvlJc w:val="left"/>
       <w:pPr>
-        <w:ind w:left="5040" w:hanging="360"/>
+        <w:ind w:left="5389" w:hanging="360"/>
       </w:pPr>
     </w:lvl>
     <w:lvl w:ilvl="7" w:tplc="04190019" w:tentative="1">
@@ -30595,7 +29846,7 @@
       <w:lvlText w:val="%8."/>
       <w:lvlJc w:val="left"/>
       <w:pPr>
-        <w:ind w:left="5760" w:hanging="360"/>
+        <w:ind w:left="6109" w:hanging="360"/>
       </w:pPr>
     </w:lvl>
     <w:lvl w:ilvl="8" w:tplc="0419001B" w:tentative="1">
@@ -30604,15 +29855,15 @@
       <w:lvlText w:val="%9."/>
       <w:lvlJc w:val="right"/>
       <w:pPr>
-        <w:ind w:left="6480" w:hanging="180"/>
+        <w:ind w:left="6829" w:hanging="180"/>
       </w:pPr>
     </w:lvl>
   </w:abstractNum>
-  <w:abstractNum w:abstractNumId="5">
-    <w:nsid w:val="265953F2"/>
+  <w:abstractNum w:abstractNumId="7">
+    <w:nsid w:val="27DA0E28"/>
     <w:multiLevelType w:val="hybridMultilevel"/>
-    <w:tmpl w:val="FDA89990"/>
-    <w:lvl w:ilvl="0" w:tplc="D55E28FE">
+    <w:tmpl w:val="A7445490"/>
+    <w:lvl w:ilvl="0" w:tplc="0DF4CAA2">
       <w:start w:val="1"/>
       <w:numFmt w:val="decimal"/>
       <w:lvlText w:val="%1."/>
@@ -30697,17 +29948,302 @@
       </w:pPr>
     </w:lvl>
   </w:abstractNum>
-  <w:abstractNum w:abstractNumId="6">
-    <w:nsid w:val="27DA0E28"/>
+  <w:abstractNum w:abstractNumId="8">
+    <w:nsid w:val="2EE7151E"/>
     <w:multiLevelType w:val="hybridMultilevel"/>
-    <w:tmpl w:val="A7445490"/>
-    <w:lvl w:ilvl="0" w:tplc="0DF4CAA2">
+    <w:tmpl w:val="80DCE170"/>
+    <w:lvl w:ilvl="0" w:tplc="0419000F">
       <w:start w:val="1"/>
       <w:numFmt w:val="decimal"/>
       <w:lvlText w:val="%1."/>
       <w:lvlJc w:val="left"/>
       <w:pPr>
-        <w:ind w:left="1069" w:hanging="360"/>
+        <w:ind w:left="2138" w:hanging="360"/>
+      </w:pPr>
+    </w:lvl>
+    <w:lvl w:ilvl="1" w:tplc="04190019" w:tentative="1">
+      <w:start w:val="1"/>
+      <w:numFmt w:val="lowerLetter"/>
+      <w:lvlText w:val="%2."/>
+      <w:lvlJc w:val="left"/>
+      <w:pPr>
+        <w:ind w:left="2149" w:hanging="360"/>
+      </w:pPr>
+    </w:lvl>
+    <w:lvl w:ilvl="2" w:tplc="0419001B" w:tentative="1">
+      <w:start w:val="1"/>
+      <w:numFmt w:val="lowerRoman"/>
+      <w:lvlText w:val="%3."/>
+      <w:lvlJc w:val="right"/>
+      <w:pPr>
+        <w:ind w:left="2869" w:hanging="180"/>
+      </w:pPr>
+    </w:lvl>
+    <w:lvl w:ilvl="3" w:tplc="0419000F" w:tentative="1">
+      <w:start w:val="1"/>
+      <w:numFmt w:val="decimal"/>
+      <w:lvlText w:val="%4."/>
+      <w:lvlJc w:val="left"/>
+      <w:pPr>
+        <w:ind w:left="3589" w:hanging="360"/>
+      </w:pPr>
+    </w:lvl>
+    <w:lvl w:ilvl="4" w:tplc="04190019" w:tentative="1">
+      <w:start w:val="1"/>
+      <w:numFmt w:val="lowerLetter"/>
+      <w:lvlText w:val="%5."/>
+      <w:lvlJc w:val="left"/>
+      <w:pPr>
+        <w:ind w:left="4309" w:hanging="360"/>
+      </w:pPr>
+    </w:lvl>
+    <w:lvl w:ilvl="5" w:tplc="0419001B" w:tentative="1">
+      <w:start w:val="1"/>
+      <w:numFmt w:val="lowerRoman"/>
+      <w:lvlText w:val="%6."/>
+      <w:lvlJc w:val="right"/>
+      <w:pPr>
+        <w:ind w:left="5029" w:hanging="180"/>
+      </w:pPr>
+    </w:lvl>
+    <w:lvl w:ilvl="6" w:tplc="0419000F" w:tentative="1">
+      <w:start w:val="1"/>
+      <w:numFmt w:val="decimal"/>
+      <w:lvlText w:val="%7."/>
+      <w:lvlJc w:val="left"/>
+      <w:pPr>
+        <w:ind w:left="5749" w:hanging="360"/>
+      </w:pPr>
+    </w:lvl>
+    <w:lvl w:ilvl="7" w:tplc="04190019" w:tentative="1">
+      <w:start w:val="1"/>
+      <w:numFmt w:val="lowerLetter"/>
+      <w:lvlText w:val="%8."/>
+      <w:lvlJc w:val="left"/>
+      <w:pPr>
+        <w:ind w:left="6469" w:hanging="360"/>
+      </w:pPr>
+    </w:lvl>
+    <w:lvl w:ilvl="8" w:tplc="0419001B" w:tentative="1">
+      <w:start w:val="1"/>
+      <w:numFmt w:val="lowerRoman"/>
+      <w:lvlText w:val="%9."/>
+      <w:lvlJc w:val="right"/>
+      <w:pPr>
+        <w:ind w:left="7189" w:hanging="180"/>
+      </w:pPr>
+    </w:lvl>
+  </w:abstractNum>
+  <w:abstractNum w:abstractNumId="9">
+    <w:nsid w:val="30C10DBC"/>
+    <w:multiLevelType w:val="hybridMultilevel"/>
+    <w:tmpl w:val="184A2220"/>
+    <w:lvl w:ilvl="0" w:tplc="0419000F">
+      <w:start w:val="1"/>
+      <w:numFmt w:val="decimal"/>
+      <w:lvlText w:val="%1."/>
+      <w:lvlJc w:val="left"/>
+      <w:pPr>
+        <w:ind w:left="1428" w:hanging="360"/>
+      </w:pPr>
+      <w:rPr>
+        <w:rFonts w:hint="default"/>
+      </w:rPr>
+    </w:lvl>
+    <w:lvl w:ilvl="1" w:tplc="04190003" w:tentative="1">
+      <w:start w:val="1"/>
+      <w:numFmt w:val="bullet"/>
+      <w:lvlText w:val="o"/>
+      <w:lvlJc w:val="left"/>
+      <w:pPr>
+        <w:ind w:left="2148" w:hanging="360"/>
+      </w:pPr>
+      <w:rPr>
+        <w:rFonts w:ascii="Courier New" w:hAnsi="Courier New" w:cs="Courier New" w:hint="default"/>
+      </w:rPr>
+    </w:lvl>
+    <w:lvl w:ilvl="2" w:tplc="04190005" w:tentative="1">
+      <w:start w:val="1"/>
+      <w:numFmt w:val="bullet"/>
+      <w:lvlText w:val=""/>
+      <w:lvlJc w:val="left"/>
+      <w:pPr>
+        <w:ind w:left="2868" w:hanging="360"/>
+      </w:pPr>
+      <w:rPr>
+        <w:rFonts w:ascii="Wingdings" w:hAnsi="Wingdings" w:hint="default"/>
+      </w:rPr>
+    </w:lvl>
+    <w:lvl w:ilvl="3" w:tplc="04190001" w:tentative="1">
+      <w:start w:val="1"/>
+      <w:numFmt w:val="bullet"/>
+      <w:lvlText w:val=""/>
+      <w:lvlJc w:val="left"/>
+      <w:pPr>
+        <w:ind w:left="3588" w:hanging="360"/>
+      </w:pPr>
+      <w:rPr>
+        <w:rFonts w:ascii="Symbol" w:hAnsi="Symbol" w:hint="default"/>
+      </w:rPr>
+    </w:lvl>
+    <w:lvl w:ilvl="4" w:tplc="04190003" w:tentative="1">
+      <w:start w:val="1"/>
+      <w:numFmt w:val="bullet"/>
+      <w:lvlText w:val="o"/>
+      <w:lvlJc w:val="left"/>
+      <w:pPr>
+        <w:ind w:left="4308" w:hanging="360"/>
+      </w:pPr>
+      <w:rPr>
+        <w:rFonts w:ascii="Courier New" w:hAnsi="Courier New" w:cs="Courier New" w:hint="default"/>
+      </w:rPr>
+    </w:lvl>
+    <w:lvl w:ilvl="5" w:tplc="04190005" w:tentative="1">
+      <w:start w:val="1"/>
+      <w:numFmt w:val="bullet"/>
+      <w:lvlText w:val=""/>
+      <w:lvlJc w:val="left"/>
+      <w:pPr>
+        <w:ind w:left="5028" w:hanging="360"/>
+      </w:pPr>
+      <w:rPr>
+        <w:rFonts w:ascii="Wingdings" w:hAnsi="Wingdings" w:hint="default"/>
+      </w:rPr>
+    </w:lvl>
+    <w:lvl w:ilvl="6" w:tplc="04190001" w:tentative="1">
+      <w:start w:val="1"/>
+      <w:numFmt w:val="bullet"/>
+      <w:lvlText w:val=""/>
+      <w:lvlJc w:val="left"/>
+      <w:pPr>
+        <w:ind w:left="5748" w:hanging="360"/>
+      </w:pPr>
+      <w:rPr>
+        <w:rFonts w:ascii="Symbol" w:hAnsi="Symbol" w:hint="default"/>
+      </w:rPr>
+    </w:lvl>
+    <w:lvl w:ilvl="7" w:tplc="04190003" w:tentative="1">
+      <w:start w:val="1"/>
+      <w:numFmt w:val="bullet"/>
+      <w:lvlText w:val="o"/>
+      <w:lvlJc w:val="left"/>
+      <w:pPr>
+        <w:ind w:left="6468" w:hanging="360"/>
+      </w:pPr>
+      <w:rPr>
+        <w:rFonts w:ascii="Courier New" w:hAnsi="Courier New" w:cs="Courier New" w:hint="default"/>
+      </w:rPr>
+    </w:lvl>
+    <w:lvl w:ilvl="8" w:tplc="04190005" w:tentative="1">
+      <w:start w:val="1"/>
+      <w:numFmt w:val="bullet"/>
+      <w:lvlText w:val=""/>
+      <w:lvlJc w:val="left"/>
+      <w:pPr>
+        <w:ind w:left="7188" w:hanging="360"/>
+      </w:pPr>
+      <w:rPr>
+        <w:rFonts w:ascii="Wingdings" w:hAnsi="Wingdings" w:hint="default"/>
+      </w:rPr>
+    </w:lvl>
+  </w:abstractNum>
+  <w:abstractNum w:abstractNumId="10">
+    <w:nsid w:val="3D4661F8"/>
+    <w:multiLevelType w:val="hybridMultilevel"/>
+    <w:tmpl w:val="8FE016C8"/>
+    <w:lvl w:ilvl="0" w:tplc="0419000F">
+      <w:start w:val="1"/>
+      <w:numFmt w:val="decimal"/>
+      <w:lvlText w:val="%1."/>
+      <w:lvlJc w:val="left"/>
+      <w:pPr>
+        <w:ind w:left="2138" w:hanging="360"/>
+      </w:pPr>
+    </w:lvl>
+    <w:lvl w:ilvl="1" w:tplc="04190019" w:tentative="1">
+      <w:start w:val="1"/>
+      <w:numFmt w:val="lowerLetter"/>
+      <w:lvlText w:val="%2."/>
+      <w:lvlJc w:val="left"/>
+      <w:pPr>
+        <w:ind w:left="2149" w:hanging="360"/>
+      </w:pPr>
+    </w:lvl>
+    <w:lvl w:ilvl="2" w:tplc="0419001B" w:tentative="1">
+      <w:start w:val="1"/>
+      <w:numFmt w:val="lowerRoman"/>
+      <w:lvlText w:val="%3."/>
+      <w:lvlJc w:val="right"/>
+      <w:pPr>
+        <w:ind w:left="2869" w:hanging="180"/>
+      </w:pPr>
+    </w:lvl>
+    <w:lvl w:ilvl="3" w:tplc="0419000F" w:tentative="1">
+      <w:start w:val="1"/>
+      <w:numFmt w:val="decimal"/>
+      <w:lvlText w:val="%4."/>
+      <w:lvlJc w:val="left"/>
+      <w:pPr>
+        <w:ind w:left="3589" w:hanging="360"/>
+      </w:pPr>
+    </w:lvl>
+    <w:lvl w:ilvl="4" w:tplc="04190019" w:tentative="1">
+      <w:start w:val="1"/>
+      <w:numFmt w:val="lowerLetter"/>
+      <w:lvlText w:val="%5."/>
+      <w:lvlJc w:val="left"/>
+      <w:pPr>
+        <w:ind w:left="4309" w:hanging="360"/>
+      </w:pPr>
+    </w:lvl>
+    <w:lvl w:ilvl="5" w:tplc="0419001B" w:tentative="1">
+      <w:start w:val="1"/>
+      <w:numFmt w:val="lowerRoman"/>
+      <w:lvlText w:val="%6."/>
+      <w:lvlJc w:val="right"/>
+      <w:pPr>
+        <w:ind w:left="5029" w:hanging="180"/>
+      </w:pPr>
+    </w:lvl>
+    <w:lvl w:ilvl="6" w:tplc="0419000F" w:tentative="1">
+      <w:start w:val="1"/>
+      <w:numFmt w:val="decimal"/>
+      <w:lvlText w:val="%7."/>
+      <w:lvlJc w:val="left"/>
+      <w:pPr>
+        <w:ind w:left="5749" w:hanging="360"/>
+      </w:pPr>
+    </w:lvl>
+    <w:lvl w:ilvl="7" w:tplc="04190019" w:tentative="1">
+      <w:start w:val="1"/>
+      <w:numFmt w:val="lowerLetter"/>
+      <w:lvlText w:val="%8."/>
+      <w:lvlJc w:val="left"/>
+      <w:pPr>
+        <w:ind w:left="6469" w:hanging="360"/>
+      </w:pPr>
+    </w:lvl>
+    <w:lvl w:ilvl="8" w:tplc="0419001B" w:tentative="1">
+      <w:start w:val="1"/>
+      <w:numFmt w:val="lowerRoman"/>
+      <w:lvlText w:val="%9."/>
+      <w:lvlJc w:val="right"/>
+      <w:pPr>
+        <w:ind w:left="7189" w:hanging="180"/>
+      </w:pPr>
+    </w:lvl>
+  </w:abstractNum>
+  <w:abstractNum w:abstractNumId="11">
+    <w:nsid w:val="45F93253"/>
+    <w:multiLevelType w:val="hybridMultilevel"/>
+    <w:tmpl w:val="643EFE42"/>
+    <w:lvl w:ilvl="0" w:tplc="07185EAC">
+      <w:start w:val="1"/>
+      <w:numFmt w:val="decimal"/>
+      <w:lvlText w:val="%1."/>
+      <w:lvlJc w:val="left"/>
+      <w:pPr>
+        <w:ind w:left="720" w:hanging="360"/>
       </w:pPr>
       <w:rPr>
         <w:rFonts w:hint="default"/>
@@ -30719,7 +30255,7 @@
       <w:lvlText w:val="%2."/>
       <w:lvlJc w:val="left"/>
       <w:pPr>
-        <w:ind w:left="1789" w:hanging="360"/>
+        <w:ind w:left="1440" w:hanging="360"/>
       </w:pPr>
     </w:lvl>
     <w:lvl w:ilvl="2" w:tplc="0419001B" w:tentative="1">
@@ -30728,7 +30264,7 @@
       <w:lvlText w:val="%3."/>
       <w:lvlJc w:val="right"/>
       <w:pPr>
-        <w:ind w:left="2509" w:hanging="180"/>
+        <w:ind w:left="2160" w:hanging="180"/>
       </w:pPr>
     </w:lvl>
     <w:lvl w:ilvl="3" w:tplc="0419000F" w:tentative="1">
@@ -30737,7 +30273,7 @@
       <w:lvlText w:val="%4."/>
       <w:lvlJc w:val="left"/>
       <w:pPr>
-        <w:ind w:left="3229" w:hanging="360"/>
+        <w:ind w:left="2880" w:hanging="360"/>
       </w:pPr>
     </w:lvl>
     <w:lvl w:ilvl="4" w:tplc="04190019" w:tentative="1">
@@ -30746,7 +30282,7 @@
       <w:lvlText w:val="%5."/>
       <w:lvlJc w:val="left"/>
       <w:pPr>
-        <w:ind w:left="3949" w:hanging="360"/>
+        <w:ind w:left="3600" w:hanging="360"/>
       </w:pPr>
     </w:lvl>
     <w:lvl w:ilvl="5" w:tplc="0419001B" w:tentative="1">
@@ -30755,7 +30291,7 @@
       <w:lvlText w:val="%6."/>
       <w:lvlJc w:val="right"/>
       <w:pPr>
-        <w:ind w:left="4669" w:hanging="180"/>
+        <w:ind w:left="4320" w:hanging="180"/>
       </w:pPr>
     </w:lvl>
     <w:lvl w:ilvl="6" w:tplc="0419000F" w:tentative="1">
@@ -30764,7 +30300,7 @@
       <w:lvlText w:val="%7."/>
       <w:lvlJc w:val="left"/>
       <w:pPr>
-        <w:ind w:left="5389" w:hanging="360"/>
+        <w:ind w:left="5040" w:hanging="360"/>
       </w:pPr>
     </w:lvl>
     <w:lvl w:ilvl="7" w:tplc="04190019" w:tentative="1">
@@ -30773,7 +30309,7 @@
       <w:lvlText w:val="%8."/>
       <w:lvlJc w:val="left"/>
       <w:pPr>
-        <w:ind w:left="6109" w:hanging="360"/>
+        <w:ind w:left="5760" w:hanging="360"/>
       </w:pPr>
     </w:lvl>
     <w:lvl w:ilvl="8" w:tplc="0419001B" w:tentative="1">
@@ -30782,107 +30318,21 @@
       <w:lvlText w:val="%9."/>
       <w:lvlJc w:val="right"/>
       <w:pPr>
-        <w:ind w:left="6829" w:hanging="180"/>
+        <w:ind w:left="6480" w:hanging="180"/>
       </w:pPr>
     </w:lvl>
   </w:abstractNum>
-  <w:abstractNum w:abstractNumId="7">
-    <w:nsid w:val="2EE7151E"/>
+  <w:abstractNum w:abstractNumId="12">
+    <w:nsid w:val="4A15544C"/>
     <w:multiLevelType w:val="hybridMultilevel"/>
-    <w:tmpl w:val="80DCE170"/>
+    <w:tmpl w:val="9F74CE72"/>
     <w:lvl w:ilvl="0" w:tplc="0419000F">
       <w:start w:val="1"/>
       <w:numFmt w:val="decimal"/>
       <w:lvlText w:val="%1."/>
       <w:lvlJc w:val="left"/>
       <w:pPr>
-        <w:ind w:left="2138" w:hanging="360"/>
-      </w:pPr>
-    </w:lvl>
-    <w:lvl w:ilvl="1" w:tplc="04190019" w:tentative="1">
-      <w:start w:val="1"/>
-      <w:numFmt w:val="lowerLetter"/>
-      <w:lvlText w:val="%2."/>
-      <w:lvlJc w:val="left"/>
-      <w:pPr>
-        <w:ind w:left="2149" w:hanging="360"/>
-      </w:pPr>
-    </w:lvl>
-    <w:lvl w:ilvl="2" w:tplc="0419001B" w:tentative="1">
-      <w:start w:val="1"/>
-      <w:numFmt w:val="lowerRoman"/>
-      <w:lvlText w:val="%3."/>
-      <w:lvlJc w:val="right"/>
-      <w:pPr>
-        <w:ind w:left="2869" w:hanging="180"/>
-      </w:pPr>
-    </w:lvl>
-    <w:lvl w:ilvl="3" w:tplc="0419000F" w:tentative="1">
-      <w:start w:val="1"/>
-      <w:numFmt w:val="decimal"/>
-      <w:lvlText w:val="%4."/>
-      <w:lvlJc w:val="left"/>
-      <w:pPr>
-        <w:ind w:left="3589" w:hanging="360"/>
-      </w:pPr>
-    </w:lvl>
-    <w:lvl w:ilvl="4" w:tplc="04190019" w:tentative="1">
-      <w:start w:val="1"/>
-      <w:numFmt w:val="lowerLetter"/>
-      <w:lvlText w:val="%5."/>
-      <w:lvlJc w:val="left"/>
-      <w:pPr>
-        <w:ind w:left="4309" w:hanging="360"/>
-      </w:pPr>
-    </w:lvl>
-    <w:lvl w:ilvl="5" w:tplc="0419001B" w:tentative="1">
-      <w:start w:val="1"/>
-      <w:numFmt w:val="lowerRoman"/>
-      <w:lvlText w:val="%6."/>
-      <w:lvlJc w:val="right"/>
-      <w:pPr>
-        <w:ind w:left="5029" w:hanging="180"/>
-      </w:pPr>
-    </w:lvl>
-    <w:lvl w:ilvl="6" w:tplc="0419000F" w:tentative="1">
-      <w:start w:val="1"/>
-      <w:numFmt w:val="decimal"/>
-      <w:lvlText w:val="%7."/>
-      <w:lvlJc w:val="left"/>
-      <w:pPr>
-        <w:ind w:left="5749" w:hanging="360"/>
-      </w:pPr>
-    </w:lvl>
-    <w:lvl w:ilvl="7" w:tplc="04190019" w:tentative="1">
-      <w:start w:val="1"/>
-      <w:numFmt w:val="lowerLetter"/>
-      <w:lvlText w:val="%8."/>
-      <w:lvlJc w:val="left"/>
-      <w:pPr>
-        <w:ind w:left="6469" w:hanging="360"/>
-      </w:pPr>
-    </w:lvl>
-    <w:lvl w:ilvl="8" w:tplc="0419001B" w:tentative="1">
-      <w:start w:val="1"/>
-      <w:numFmt w:val="lowerRoman"/>
-      <w:lvlText w:val="%9."/>
-      <w:lvlJc w:val="right"/>
-      <w:pPr>
-        <w:ind w:left="7189" w:hanging="180"/>
-      </w:pPr>
-    </w:lvl>
-  </w:abstractNum>
-  <w:abstractNum w:abstractNumId="8">
-    <w:nsid w:val="30C10DBC"/>
-    <w:multiLevelType w:val="hybridMultilevel"/>
-    <w:tmpl w:val="184A2220"/>
-    <w:lvl w:ilvl="0" w:tplc="0419000F">
-      <w:start w:val="1"/>
-      <w:numFmt w:val="decimal"/>
-      <w:lvlText w:val="%1."/>
-      <w:lvlJc w:val="left"/>
-      <w:pPr>
-        <w:ind w:left="1428" w:hanging="360"/>
+        <w:ind w:left="1429" w:hanging="360"/>
       </w:pPr>
       <w:rPr>
         <w:rFonts w:hint="default"/>
@@ -30894,7 +30344,7 @@
       <w:lvlText w:val="o"/>
       <w:lvlJc w:val="left"/>
       <w:pPr>
-        <w:ind w:left="2148" w:hanging="360"/>
+        <w:ind w:left="2149" w:hanging="360"/>
       </w:pPr>
       <w:rPr>
         <w:rFonts w:ascii="Courier New" w:hAnsi="Courier New" w:cs="Courier New" w:hint="default"/>
@@ -30906,7 +30356,7 @@
       <w:lvlText w:val=""/>
       <w:lvlJc w:val="left"/>
       <w:pPr>
-        <w:ind w:left="2868" w:hanging="360"/>
+        <w:ind w:left="2869" w:hanging="360"/>
       </w:pPr>
       <w:rPr>
         <w:rFonts w:ascii="Wingdings" w:hAnsi="Wingdings" w:hint="default"/>
@@ -30918,7 +30368,7 @@
       <w:lvlText w:val=""/>
       <w:lvlJc w:val="left"/>
       <w:pPr>
-        <w:ind w:left="3588" w:hanging="360"/>
+        <w:ind w:left="3589" w:hanging="360"/>
       </w:pPr>
       <w:rPr>
         <w:rFonts w:ascii="Symbol" w:hAnsi="Symbol" w:hint="default"/>
@@ -30930,7 +30380,7 @@
       <w:lvlText w:val="o"/>
       <w:lvlJc w:val="left"/>
       <w:pPr>
-        <w:ind w:left="4308" w:hanging="360"/>
+        <w:ind w:left="4309" w:hanging="360"/>
       </w:pPr>
       <w:rPr>
         <w:rFonts w:ascii="Courier New" w:hAnsi="Courier New" w:cs="Courier New" w:hint="default"/>
@@ -30942,7 +30392,7 @@
       <w:lvlText w:val=""/>
       <w:lvlJc w:val="left"/>
       <w:pPr>
-        <w:ind w:left="5028" w:hanging="360"/>
+        <w:ind w:left="5029" w:hanging="360"/>
       </w:pPr>
       <w:rPr>
         <w:rFonts w:ascii="Wingdings" w:hAnsi="Wingdings" w:hint="default"/>
@@ -30954,7 +30404,7 @@
       <w:lvlText w:val=""/>
       <w:lvlJc w:val="left"/>
       <w:pPr>
-        <w:ind w:left="5748" w:hanging="360"/>
+        <w:ind w:left="5749" w:hanging="360"/>
       </w:pPr>
       <w:rPr>
         <w:rFonts w:ascii="Symbol" w:hAnsi="Symbol" w:hint="default"/>
@@ -30966,7 +30416,7 @@
       <w:lvlText w:val="o"/>
       <w:lvlJc w:val="left"/>
       <w:pPr>
-        <w:ind w:left="6468" w:hanging="360"/>
+        <w:ind w:left="6469" w:hanging="360"/>
       </w:pPr>
       <w:rPr>
         <w:rFonts w:ascii="Courier New" w:hAnsi="Courier New" w:cs="Courier New" w:hint="default"/>
@@ -30978,110 +30428,24 @@
       <w:lvlText w:val=""/>
       <w:lvlJc w:val="left"/>
       <w:pPr>
-        <w:ind w:left="7188" w:hanging="360"/>
+        <w:ind w:left="7189" w:hanging="360"/>
       </w:pPr>
       <w:rPr>
         <w:rFonts w:ascii="Wingdings" w:hAnsi="Wingdings" w:hint="default"/>
       </w:rPr>
     </w:lvl>
   </w:abstractNum>
-  <w:abstractNum w:abstractNumId="9">
-    <w:nsid w:val="3D4661F8"/>
+  <w:abstractNum w:abstractNumId="13">
+    <w:nsid w:val="50157223"/>
     <w:multiLevelType w:val="hybridMultilevel"/>
-    <w:tmpl w:val="8FE016C8"/>
-    <w:lvl w:ilvl="0" w:tplc="0419000F">
+    <w:tmpl w:val="1EE46036"/>
+    <w:lvl w:ilvl="0" w:tplc="C772F6AA">
       <w:start w:val="1"/>
       <w:numFmt w:val="decimal"/>
-      <w:lvlText w:val="%1."/>
+      <w:lvlText w:val="2.%1"/>
       <w:lvlJc w:val="left"/>
       <w:pPr>
-        <w:ind w:left="2138" w:hanging="360"/>
-      </w:pPr>
-    </w:lvl>
-    <w:lvl w:ilvl="1" w:tplc="04190019" w:tentative="1">
-      <w:start w:val="1"/>
-      <w:numFmt w:val="lowerLetter"/>
-      <w:lvlText w:val="%2."/>
-      <w:lvlJc w:val="left"/>
-      <w:pPr>
-        <w:ind w:left="2149" w:hanging="360"/>
-      </w:pPr>
-    </w:lvl>
-    <w:lvl w:ilvl="2" w:tplc="0419001B" w:tentative="1">
-      <w:start w:val="1"/>
-      <w:numFmt w:val="lowerRoman"/>
-      <w:lvlText w:val="%3."/>
-      <w:lvlJc w:val="right"/>
-      <w:pPr>
-        <w:ind w:left="2869" w:hanging="180"/>
-      </w:pPr>
-    </w:lvl>
-    <w:lvl w:ilvl="3" w:tplc="0419000F" w:tentative="1">
-      <w:start w:val="1"/>
-      <w:numFmt w:val="decimal"/>
-      <w:lvlText w:val="%4."/>
-      <w:lvlJc w:val="left"/>
-      <w:pPr>
-        <w:ind w:left="3589" w:hanging="360"/>
-      </w:pPr>
-    </w:lvl>
-    <w:lvl w:ilvl="4" w:tplc="04190019" w:tentative="1">
-      <w:start w:val="1"/>
-      <w:numFmt w:val="lowerLetter"/>
-      <w:lvlText w:val="%5."/>
-      <w:lvlJc w:val="left"/>
-      <w:pPr>
-        <w:ind w:left="4309" w:hanging="360"/>
-      </w:pPr>
-    </w:lvl>
-    <w:lvl w:ilvl="5" w:tplc="0419001B" w:tentative="1">
-      <w:start w:val="1"/>
-      <w:numFmt w:val="lowerRoman"/>
-      <w:lvlText w:val="%6."/>
-      <w:lvlJc w:val="right"/>
-      <w:pPr>
-        <w:ind w:left="5029" w:hanging="180"/>
-      </w:pPr>
-    </w:lvl>
-    <w:lvl w:ilvl="6" w:tplc="0419000F" w:tentative="1">
-      <w:start w:val="1"/>
-      <w:numFmt w:val="decimal"/>
-      <w:lvlText w:val="%7."/>
-      <w:lvlJc w:val="left"/>
-      <w:pPr>
-        <w:ind w:left="5749" w:hanging="360"/>
-      </w:pPr>
-    </w:lvl>
-    <w:lvl w:ilvl="7" w:tplc="04190019" w:tentative="1">
-      <w:start w:val="1"/>
-      <w:numFmt w:val="lowerLetter"/>
-      <w:lvlText w:val="%8."/>
-      <w:lvlJc w:val="left"/>
-      <w:pPr>
-        <w:ind w:left="6469" w:hanging="360"/>
-      </w:pPr>
-    </w:lvl>
-    <w:lvl w:ilvl="8" w:tplc="0419001B" w:tentative="1">
-      <w:start w:val="1"/>
-      <w:numFmt w:val="lowerRoman"/>
-      <w:lvlText w:val="%9."/>
-      <w:lvlJc w:val="right"/>
-      <w:pPr>
-        <w:ind w:left="7189" w:hanging="180"/>
-      </w:pPr>
-    </w:lvl>
-  </w:abstractNum>
-  <w:abstractNum w:abstractNumId="10">
-    <w:nsid w:val="45F93253"/>
-    <w:multiLevelType w:val="hybridMultilevel"/>
-    <w:tmpl w:val="643EFE42"/>
-    <w:lvl w:ilvl="0" w:tplc="07185EAC">
-      <w:start w:val="1"/>
-      <w:numFmt w:val="decimal"/>
-      <w:lvlText w:val="%1."/>
-      <w:lvlJc w:val="left"/>
-      <w:pPr>
-        <w:ind w:left="720" w:hanging="360"/>
+        <w:ind w:left="1429" w:hanging="360"/>
       </w:pPr>
       <w:rPr>
         <w:rFonts w:hint="default"/>
@@ -31160,10 +30524,449 @@
       </w:pPr>
     </w:lvl>
   </w:abstractNum>
-  <w:abstractNum w:abstractNumId="11">
-    <w:nsid w:val="4A15544C"/>
+  <w:abstractNum w:abstractNumId="14">
+    <w:nsid w:val="50AC2101"/>
     <w:multiLevelType w:val="hybridMultilevel"/>
-    <w:tmpl w:val="9F74CE72"/>
+    <w:tmpl w:val="62501BFE"/>
+    <w:lvl w:ilvl="0" w:tplc="0419000F">
+      <w:start w:val="1"/>
+      <w:numFmt w:val="decimal"/>
+      <w:lvlText w:val="%1."/>
+      <w:lvlJc w:val="left"/>
+      <w:pPr>
+        <w:ind w:left="2138" w:hanging="360"/>
+      </w:pPr>
+    </w:lvl>
+    <w:lvl w:ilvl="1" w:tplc="04190019" w:tentative="1">
+      <w:start w:val="1"/>
+      <w:numFmt w:val="lowerLetter"/>
+      <w:lvlText w:val="%2."/>
+      <w:lvlJc w:val="left"/>
+      <w:pPr>
+        <w:ind w:left="2149" w:hanging="360"/>
+      </w:pPr>
+    </w:lvl>
+    <w:lvl w:ilvl="2" w:tplc="0419001B" w:tentative="1">
+      <w:start w:val="1"/>
+      <w:numFmt w:val="lowerRoman"/>
+      <w:lvlText w:val="%3."/>
+      <w:lvlJc w:val="right"/>
+      <w:pPr>
+        <w:ind w:left="2869" w:hanging="180"/>
+      </w:pPr>
+    </w:lvl>
+    <w:lvl w:ilvl="3" w:tplc="0419000F" w:tentative="1">
+      <w:start w:val="1"/>
+      <w:numFmt w:val="decimal"/>
+      <w:lvlText w:val="%4."/>
+      <w:lvlJc w:val="left"/>
+      <w:pPr>
+        <w:ind w:left="3589" w:hanging="360"/>
+      </w:pPr>
+    </w:lvl>
+    <w:lvl w:ilvl="4" w:tplc="04190019" w:tentative="1">
+      <w:start w:val="1"/>
+      <w:numFmt w:val="lowerLetter"/>
+      <w:lvlText w:val="%5."/>
+      <w:lvlJc w:val="left"/>
+      <w:pPr>
+        <w:ind w:left="4309" w:hanging="360"/>
+      </w:pPr>
+    </w:lvl>
+    <w:lvl w:ilvl="5" w:tplc="0419001B" w:tentative="1">
+      <w:start w:val="1"/>
+      <w:numFmt w:val="lowerRoman"/>
+      <w:lvlText w:val="%6."/>
+      <w:lvlJc w:val="right"/>
+      <w:pPr>
+        <w:ind w:left="5029" w:hanging="180"/>
+      </w:pPr>
+    </w:lvl>
+    <w:lvl w:ilvl="6" w:tplc="0419000F" w:tentative="1">
+      <w:start w:val="1"/>
+      <w:numFmt w:val="decimal"/>
+      <w:lvlText w:val="%7."/>
+      <w:lvlJc w:val="left"/>
+      <w:pPr>
+        <w:ind w:left="5749" w:hanging="360"/>
+      </w:pPr>
+    </w:lvl>
+    <w:lvl w:ilvl="7" w:tplc="04190019" w:tentative="1">
+      <w:start w:val="1"/>
+      <w:numFmt w:val="lowerLetter"/>
+      <w:lvlText w:val="%8."/>
+      <w:lvlJc w:val="left"/>
+      <w:pPr>
+        <w:ind w:left="6469" w:hanging="360"/>
+      </w:pPr>
+    </w:lvl>
+    <w:lvl w:ilvl="8" w:tplc="0419001B" w:tentative="1">
+      <w:start w:val="1"/>
+      <w:numFmt w:val="lowerRoman"/>
+      <w:lvlText w:val="%9."/>
+      <w:lvlJc w:val="right"/>
+      <w:pPr>
+        <w:ind w:left="7189" w:hanging="180"/>
+      </w:pPr>
+    </w:lvl>
+  </w:abstractNum>
+  <w:abstractNum w:abstractNumId="15">
+    <w:nsid w:val="53901248"/>
+    <w:multiLevelType w:val="hybridMultilevel"/>
+    <w:tmpl w:val="E24C40AE"/>
+    <w:lvl w:ilvl="0" w:tplc="09D6A288">
+      <w:start w:val="1"/>
+      <w:numFmt w:val="decimal"/>
+      <w:lvlText w:val="%1."/>
+      <w:lvlJc w:val="left"/>
+      <w:pPr>
+        <w:ind w:left="1069" w:hanging="360"/>
+      </w:pPr>
+      <w:rPr>
+        <w:rFonts w:hint="default"/>
+      </w:rPr>
+    </w:lvl>
+    <w:lvl w:ilvl="1" w:tplc="04190019" w:tentative="1">
+      <w:start w:val="1"/>
+      <w:numFmt w:val="lowerLetter"/>
+      <w:lvlText w:val="%2."/>
+      <w:lvlJc w:val="left"/>
+      <w:pPr>
+        <w:ind w:left="1789" w:hanging="360"/>
+      </w:pPr>
+    </w:lvl>
+    <w:lvl w:ilvl="2" w:tplc="0419001B" w:tentative="1">
+      <w:start w:val="1"/>
+      <w:numFmt w:val="lowerRoman"/>
+      <w:lvlText w:val="%3."/>
+      <w:lvlJc w:val="right"/>
+      <w:pPr>
+        <w:ind w:left="2509" w:hanging="180"/>
+      </w:pPr>
+    </w:lvl>
+    <w:lvl w:ilvl="3" w:tplc="0419000F" w:tentative="1">
+      <w:start w:val="1"/>
+      <w:numFmt w:val="decimal"/>
+      <w:lvlText w:val="%4."/>
+      <w:lvlJc w:val="left"/>
+      <w:pPr>
+        <w:ind w:left="3229" w:hanging="360"/>
+      </w:pPr>
+    </w:lvl>
+    <w:lvl w:ilvl="4" w:tplc="04190019" w:tentative="1">
+      <w:start w:val="1"/>
+      <w:numFmt w:val="lowerLetter"/>
+      <w:lvlText w:val="%5."/>
+      <w:lvlJc w:val="left"/>
+      <w:pPr>
+        <w:ind w:left="3949" w:hanging="360"/>
+      </w:pPr>
+    </w:lvl>
+    <w:lvl w:ilvl="5" w:tplc="0419001B" w:tentative="1">
+      <w:start w:val="1"/>
+      <w:numFmt w:val="lowerRoman"/>
+      <w:lvlText w:val="%6."/>
+      <w:lvlJc w:val="right"/>
+      <w:pPr>
+        <w:ind w:left="4669" w:hanging="180"/>
+      </w:pPr>
+    </w:lvl>
+    <w:lvl w:ilvl="6" w:tplc="0419000F" w:tentative="1">
+      <w:start w:val="1"/>
+      <w:numFmt w:val="decimal"/>
+      <w:lvlText w:val="%7."/>
+      <w:lvlJc w:val="left"/>
+      <w:pPr>
+        <w:ind w:left="5389" w:hanging="360"/>
+      </w:pPr>
+    </w:lvl>
+    <w:lvl w:ilvl="7" w:tplc="04190019" w:tentative="1">
+      <w:start w:val="1"/>
+      <w:numFmt w:val="lowerLetter"/>
+      <w:lvlText w:val="%8."/>
+      <w:lvlJc w:val="left"/>
+      <w:pPr>
+        <w:ind w:left="6109" w:hanging="360"/>
+      </w:pPr>
+    </w:lvl>
+    <w:lvl w:ilvl="8" w:tplc="0419001B" w:tentative="1">
+      <w:start w:val="1"/>
+      <w:numFmt w:val="lowerRoman"/>
+      <w:lvlText w:val="%9."/>
+      <w:lvlJc w:val="right"/>
+      <w:pPr>
+        <w:ind w:left="6829" w:hanging="180"/>
+      </w:pPr>
+    </w:lvl>
+  </w:abstractNum>
+  <w:abstractNum w:abstractNumId="16">
+    <w:nsid w:val="58810684"/>
+    <w:multiLevelType w:val="hybridMultilevel"/>
+    <w:tmpl w:val="56FEE872"/>
+    <w:lvl w:ilvl="0" w:tplc="0A28F62A">
+      <w:start w:val="1"/>
+      <w:numFmt w:val="decimal"/>
+      <w:lvlText w:val="%1."/>
+      <w:lvlJc w:val="left"/>
+      <w:pPr>
+        <w:ind w:left="1069" w:hanging="360"/>
+      </w:pPr>
+      <w:rPr>
+        <w:rFonts w:hint="default"/>
+      </w:rPr>
+    </w:lvl>
+    <w:lvl w:ilvl="1" w:tplc="04190019" w:tentative="1">
+      <w:start w:val="1"/>
+      <w:numFmt w:val="lowerLetter"/>
+      <w:lvlText w:val="%2."/>
+      <w:lvlJc w:val="left"/>
+      <w:pPr>
+        <w:ind w:left="1789" w:hanging="360"/>
+      </w:pPr>
+    </w:lvl>
+    <w:lvl w:ilvl="2" w:tplc="0419001B" w:tentative="1">
+      <w:start w:val="1"/>
+      <w:numFmt w:val="lowerRoman"/>
+      <w:lvlText w:val="%3."/>
+      <w:lvlJc w:val="right"/>
+      <w:pPr>
+        <w:ind w:left="2509" w:hanging="180"/>
+      </w:pPr>
+    </w:lvl>
+    <w:lvl w:ilvl="3" w:tplc="0419000F" w:tentative="1">
+      <w:start w:val="1"/>
+      <w:numFmt w:val="decimal"/>
+      <w:lvlText w:val="%4."/>
+      <w:lvlJc w:val="left"/>
+      <w:pPr>
+        <w:ind w:left="3229" w:hanging="360"/>
+      </w:pPr>
+    </w:lvl>
+    <w:lvl w:ilvl="4" w:tplc="04190019" w:tentative="1">
+      <w:start w:val="1"/>
+      <w:numFmt w:val="lowerLetter"/>
+      <w:lvlText w:val="%5."/>
+      <w:lvlJc w:val="left"/>
+      <w:pPr>
+        <w:ind w:left="3949" w:hanging="360"/>
+      </w:pPr>
+    </w:lvl>
+    <w:lvl w:ilvl="5" w:tplc="0419001B" w:tentative="1">
+      <w:start w:val="1"/>
+      <w:numFmt w:val="lowerRoman"/>
+      <w:lvlText w:val="%6."/>
+      <w:lvlJc w:val="right"/>
+      <w:pPr>
+        <w:ind w:left="4669" w:hanging="180"/>
+      </w:pPr>
+    </w:lvl>
+    <w:lvl w:ilvl="6" w:tplc="0419000F" w:tentative="1">
+      <w:start w:val="1"/>
+      <w:numFmt w:val="decimal"/>
+      <w:lvlText w:val="%7."/>
+      <w:lvlJc w:val="left"/>
+      <w:pPr>
+        <w:ind w:left="5389" w:hanging="360"/>
+      </w:pPr>
+    </w:lvl>
+    <w:lvl w:ilvl="7" w:tplc="04190019" w:tentative="1">
+      <w:start w:val="1"/>
+      <w:numFmt w:val="lowerLetter"/>
+      <w:lvlText w:val="%8."/>
+      <w:lvlJc w:val="left"/>
+      <w:pPr>
+        <w:ind w:left="6109" w:hanging="360"/>
+      </w:pPr>
+    </w:lvl>
+    <w:lvl w:ilvl="8" w:tplc="0419001B" w:tentative="1">
+      <w:start w:val="1"/>
+      <w:numFmt w:val="lowerRoman"/>
+      <w:lvlText w:val="%9."/>
+      <w:lvlJc w:val="right"/>
+      <w:pPr>
+        <w:ind w:left="6829" w:hanging="180"/>
+      </w:pPr>
+    </w:lvl>
+  </w:abstractNum>
+  <w:abstractNum w:abstractNumId="17">
+    <w:nsid w:val="62E77F7D"/>
+    <w:multiLevelType w:val="multilevel"/>
+    <w:tmpl w:val="62E77F7D"/>
+    <w:lvl w:ilvl="0">
+      <w:start w:val="1"/>
+      <w:numFmt w:val="decimal"/>
+      <w:lvlText w:val="%1."/>
+      <w:lvlJc w:val="left"/>
+      <w:pPr>
+        <w:ind w:left="1429" w:hanging="360"/>
+      </w:pPr>
+    </w:lvl>
+    <w:lvl w:ilvl="1">
+      <w:start w:val="1"/>
+      <w:numFmt w:val="lowerLetter"/>
+      <w:lvlText w:val="%2."/>
+      <w:lvlJc w:val="left"/>
+      <w:pPr>
+        <w:ind w:left="2149" w:hanging="360"/>
+      </w:pPr>
+    </w:lvl>
+    <w:lvl w:ilvl="2">
+      <w:start w:val="1"/>
+      <w:numFmt w:val="lowerRoman"/>
+      <w:lvlText w:val="%3."/>
+      <w:lvlJc w:val="right"/>
+      <w:pPr>
+        <w:ind w:left="2869" w:hanging="180"/>
+      </w:pPr>
+    </w:lvl>
+    <w:lvl w:ilvl="3">
+      <w:start w:val="1"/>
+      <w:numFmt w:val="decimal"/>
+      <w:lvlText w:val="%4."/>
+      <w:lvlJc w:val="left"/>
+      <w:pPr>
+        <w:ind w:left="3589" w:hanging="360"/>
+      </w:pPr>
+    </w:lvl>
+    <w:lvl w:ilvl="4">
+      <w:start w:val="1"/>
+      <w:numFmt w:val="lowerLetter"/>
+      <w:lvlText w:val="%5."/>
+      <w:lvlJc w:val="left"/>
+      <w:pPr>
+        <w:ind w:left="4309" w:hanging="360"/>
+      </w:pPr>
+    </w:lvl>
+    <w:lvl w:ilvl="5">
+      <w:start w:val="1"/>
+      <w:numFmt w:val="lowerRoman"/>
+      <w:lvlText w:val="%6."/>
+      <w:lvlJc w:val="right"/>
+      <w:pPr>
+        <w:ind w:left="5029" w:hanging="180"/>
+      </w:pPr>
+    </w:lvl>
+    <w:lvl w:ilvl="6">
+      <w:start w:val="1"/>
+      <w:numFmt w:val="decimal"/>
+      <w:lvlText w:val="%7."/>
+      <w:lvlJc w:val="left"/>
+      <w:pPr>
+        <w:ind w:left="5749" w:hanging="360"/>
+      </w:pPr>
+    </w:lvl>
+    <w:lvl w:ilvl="7">
+      <w:start w:val="1"/>
+      <w:numFmt w:val="lowerLetter"/>
+      <w:lvlText w:val="%8."/>
+      <w:lvlJc w:val="left"/>
+      <w:pPr>
+        <w:ind w:left="6469" w:hanging="360"/>
+      </w:pPr>
+    </w:lvl>
+    <w:lvl w:ilvl="8">
+      <w:start w:val="1"/>
+      <w:numFmt w:val="lowerRoman"/>
+      <w:lvlText w:val="%9."/>
+      <w:lvlJc w:val="right"/>
+      <w:pPr>
+        <w:ind w:left="7189" w:hanging="180"/>
+      </w:pPr>
+    </w:lvl>
+  </w:abstractNum>
+  <w:abstractNum w:abstractNumId="18">
+    <w:nsid w:val="6ABB4A33"/>
+    <w:multiLevelType w:val="hybridMultilevel"/>
+    <w:tmpl w:val="B704C79E"/>
+    <w:lvl w:ilvl="0" w:tplc="51AC8D28">
+      <w:start w:val="1"/>
+      <w:numFmt w:val="decimal"/>
+      <w:lvlText w:val="%1."/>
+      <w:lvlJc w:val="left"/>
+      <w:pPr>
+        <w:ind w:left="1069" w:hanging="360"/>
+      </w:pPr>
+      <w:rPr>
+        <w:rFonts w:hint="default"/>
+      </w:rPr>
+    </w:lvl>
+    <w:lvl w:ilvl="1" w:tplc="04190019" w:tentative="1">
+      <w:start w:val="1"/>
+      <w:numFmt w:val="lowerLetter"/>
+      <w:lvlText w:val="%2."/>
+      <w:lvlJc w:val="left"/>
+      <w:pPr>
+        <w:ind w:left="1789" w:hanging="360"/>
+      </w:pPr>
+    </w:lvl>
+    <w:lvl w:ilvl="2" w:tplc="0419001B" w:tentative="1">
+      <w:start w:val="1"/>
+      <w:numFmt w:val="lowerRoman"/>
+      <w:lvlText w:val="%3."/>
+      <w:lvlJc w:val="right"/>
+      <w:pPr>
+        <w:ind w:left="2509" w:hanging="180"/>
+      </w:pPr>
+    </w:lvl>
+    <w:lvl w:ilvl="3" w:tplc="0419000F" w:tentative="1">
+      <w:start w:val="1"/>
+      <w:numFmt w:val="decimal"/>
+      <w:lvlText w:val="%4."/>
+      <w:lvlJc w:val="left"/>
+      <w:pPr>
+        <w:ind w:left="3229" w:hanging="360"/>
+      </w:pPr>
+    </w:lvl>
+    <w:lvl w:ilvl="4" w:tplc="04190019" w:tentative="1">
+      <w:start w:val="1"/>
+      <w:numFmt w:val="lowerLetter"/>
+      <w:lvlText w:val="%5."/>
+      <w:lvlJc w:val="left"/>
+      <w:pPr>
+        <w:ind w:left="3949" w:hanging="360"/>
+      </w:pPr>
+    </w:lvl>
+    <w:lvl w:ilvl="5" w:tplc="0419001B" w:tentative="1">
+      <w:start w:val="1"/>
+      <w:numFmt w:val="lowerRoman"/>
+      <w:lvlText w:val="%6."/>
+      <w:lvlJc w:val="right"/>
+      <w:pPr>
+        <w:ind w:left="4669" w:hanging="180"/>
+      </w:pPr>
+    </w:lvl>
+    <w:lvl w:ilvl="6" w:tplc="0419000F" w:tentative="1">
+      <w:start w:val="1"/>
+      <w:numFmt w:val="decimal"/>
+      <w:lvlText w:val="%7."/>
+      <w:lvlJc w:val="left"/>
+      <w:pPr>
+        <w:ind w:left="5389" w:hanging="360"/>
+      </w:pPr>
+    </w:lvl>
+    <w:lvl w:ilvl="7" w:tplc="04190019" w:tentative="1">
+      <w:start w:val="1"/>
+      <w:numFmt w:val="lowerLetter"/>
+      <w:lvlText w:val="%8."/>
+      <w:lvlJc w:val="left"/>
+      <w:pPr>
+        <w:ind w:left="6109" w:hanging="360"/>
+      </w:pPr>
+    </w:lvl>
+    <w:lvl w:ilvl="8" w:tplc="0419001B" w:tentative="1">
+      <w:start w:val="1"/>
+      <w:numFmt w:val="lowerRoman"/>
+      <w:lvlText w:val="%9."/>
+      <w:lvlJc w:val="right"/>
+      <w:pPr>
+        <w:ind w:left="6829" w:hanging="180"/>
+      </w:pPr>
+    </w:lvl>
+  </w:abstractNum>
+  <w:abstractNum w:abstractNumId="19">
+    <w:nsid w:val="6C6D6F23"/>
+    <w:multiLevelType w:val="hybridMultilevel"/>
+    <w:tmpl w:val="57024218"/>
     <w:lvl w:ilvl="0" w:tplc="0419000F">
       <w:start w:val="1"/>
       <w:numFmt w:val="decimal"/>
@@ -31273,703 +31076,65 @@
       </w:rPr>
     </w:lvl>
   </w:abstractNum>
-  <w:abstractNum w:abstractNumId="12">
-    <w:nsid w:val="50157223"/>
-    <w:multiLevelType w:val="hybridMultilevel"/>
-    <w:tmpl w:val="1EE46036"/>
-    <w:lvl w:ilvl="0" w:tplc="C772F6AA">
-      <w:start w:val="1"/>
-      <w:numFmt w:val="decimal"/>
-      <w:lvlText w:val="2.%1"/>
-      <w:lvlJc w:val="left"/>
-      <w:pPr>
-        <w:ind w:left="1429" w:hanging="360"/>
-      </w:pPr>
-      <w:rPr>
-        <w:rFonts w:hint="default"/>
-      </w:rPr>
-    </w:lvl>
-    <w:lvl w:ilvl="1" w:tplc="04190019" w:tentative="1">
-      <w:start w:val="1"/>
-      <w:numFmt w:val="lowerLetter"/>
-      <w:lvlText w:val="%2."/>
-      <w:lvlJc w:val="left"/>
-      <w:pPr>
-        <w:ind w:left="1440" w:hanging="360"/>
-      </w:pPr>
-    </w:lvl>
-    <w:lvl w:ilvl="2" w:tplc="0419001B" w:tentative="1">
-      <w:start w:val="1"/>
-      <w:numFmt w:val="lowerRoman"/>
-      <w:lvlText w:val="%3."/>
-      <w:lvlJc w:val="right"/>
-      <w:pPr>
-        <w:ind w:left="2160" w:hanging="180"/>
-      </w:pPr>
-    </w:lvl>
-    <w:lvl w:ilvl="3" w:tplc="0419000F" w:tentative="1">
-      <w:start w:val="1"/>
-      <w:numFmt w:val="decimal"/>
-      <w:lvlText w:val="%4."/>
-      <w:lvlJc w:val="left"/>
-      <w:pPr>
-        <w:ind w:left="2880" w:hanging="360"/>
-      </w:pPr>
-    </w:lvl>
-    <w:lvl w:ilvl="4" w:tplc="04190019" w:tentative="1">
-      <w:start w:val="1"/>
-      <w:numFmt w:val="lowerLetter"/>
-      <w:lvlText w:val="%5."/>
-      <w:lvlJc w:val="left"/>
-      <w:pPr>
-        <w:ind w:left="3600" w:hanging="360"/>
-      </w:pPr>
-    </w:lvl>
-    <w:lvl w:ilvl="5" w:tplc="0419001B" w:tentative="1">
-      <w:start w:val="1"/>
-      <w:numFmt w:val="lowerRoman"/>
-      <w:lvlText w:val="%6."/>
-      <w:lvlJc w:val="right"/>
-      <w:pPr>
-        <w:ind w:left="4320" w:hanging="180"/>
-      </w:pPr>
-    </w:lvl>
-    <w:lvl w:ilvl="6" w:tplc="0419000F" w:tentative="1">
-      <w:start w:val="1"/>
-      <w:numFmt w:val="decimal"/>
-      <w:lvlText w:val="%7."/>
-      <w:lvlJc w:val="left"/>
-      <w:pPr>
-        <w:ind w:left="5040" w:hanging="360"/>
-      </w:pPr>
-    </w:lvl>
-    <w:lvl w:ilvl="7" w:tplc="04190019" w:tentative="1">
-      <w:start w:val="1"/>
-      <w:numFmt w:val="lowerLetter"/>
-      <w:lvlText w:val="%8."/>
-      <w:lvlJc w:val="left"/>
-      <w:pPr>
-        <w:ind w:left="5760" w:hanging="360"/>
-      </w:pPr>
-    </w:lvl>
-    <w:lvl w:ilvl="8" w:tplc="0419001B" w:tentative="1">
-      <w:start w:val="1"/>
-      <w:numFmt w:val="lowerRoman"/>
-      <w:lvlText w:val="%9."/>
-      <w:lvlJc w:val="right"/>
-      <w:pPr>
-        <w:ind w:left="6480" w:hanging="180"/>
-      </w:pPr>
-    </w:lvl>
-  </w:abstractNum>
-  <w:abstractNum w:abstractNumId="13">
-    <w:nsid w:val="50AC2101"/>
-    <w:multiLevelType w:val="hybridMultilevel"/>
-    <w:tmpl w:val="62501BFE"/>
-    <w:lvl w:ilvl="0" w:tplc="0419000F">
-      <w:start w:val="1"/>
-      <w:numFmt w:val="decimal"/>
-      <w:lvlText w:val="%1."/>
-      <w:lvlJc w:val="left"/>
-      <w:pPr>
-        <w:ind w:left="2138" w:hanging="360"/>
-      </w:pPr>
-    </w:lvl>
-    <w:lvl w:ilvl="1" w:tplc="04190019" w:tentative="1">
-      <w:start w:val="1"/>
-      <w:numFmt w:val="lowerLetter"/>
-      <w:lvlText w:val="%2."/>
-      <w:lvlJc w:val="left"/>
-      <w:pPr>
-        <w:ind w:left="2149" w:hanging="360"/>
-      </w:pPr>
-    </w:lvl>
-    <w:lvl w:ilvl="2" w:tplc="0419001B" w:tentative="1">
-      <w:start w:val="1"/>
-      <w:numFmt w:val="lowerRoman"/>
-      <w:lvlText w:val="%3."/>
-      <w:lvlJc w:val="right"/>
-      <w:pPr>
-        <w:ind w:left="2869" w:hanging="180"/>
-      </w:pPr>
-    </w:lvl>
-    <w:lvl w:ilvl="3" w:tplc="0419000F" w:tentative="1">
-      <w:start w:val="1"/>
-      <w:numFmt w:val="decimal"/>
-      <w:lvlText w:val="%4."/>
-      <w:lvlJc w:val="left"/>
-      <w:pPr>
-        <w:ind w:left="3589" w:hanging="360"/>
-      </w:pPr>
-    </w:lvl>
-    <w:lvl w:ilvl="4" w:tplc="04190019" w:tentative="1">
-      <w:start w:val="1"/>
-      <w:numFmt w:val="lowerLetter"/>
-      <w:lvlText w:val="%5."/>
-      <w:lvlJc w:val="left"/>
-      <w:pPr>
-        <w:ind w:left="4309" w:hanging="360"/>
-      </w:pPr>
-    </w:lvl>
-    <w:lvl w:ilvl="5" w:tplc="0419001B" w:tentative="1">
-      <w:start w:val="1"/>
-      <w:numFmt w:val="lowerRoman"/>
-      <w:lvlText w:val="%6."/>
-      <w:lvlJc w:val="right"/>
-      <w:pPr>
-        <w:ind w:left="5029" w:hanging="180"/>
-      </w:pPr>
-    </w:lvl>
-    <w:lvl w:ilvl="6" w:tplc="0419000F" w:tentative="1">
-      <w:start w:val="1"/>
-      <w:numFmt w:val="decimal"/>
-      <w:lvlText w:val="%7."/>
-      <w:lvlJc w:val="left"/>
-      <w:pPr>
-        <w:ind w:left="5749" w:hanging="360"/>
-      </w:pPr>
-    </w:lvl>
-    <w:lvl w:ilvl="7" w:tplc="04190019" w:tentative="1">
-      <w:start w:val="1"/>
-      <w:numFmt w:val="lowerLetter"/>
-      <w:lvlText w:val="%8."/>
-      <w:lvlJc w:val="left"/>
-      <w:pPr>
-        <w:ind w:left="6469" w:hanging="360"/>
-      </w:pPr>
-    </w:lvl>
-    <w:lvl w:ilvl="8" w:tplc="0419001B" w:tentative="1">
-      <w:start w:val="1"/>
-      <w:numFmt w:val="lowerRoman"/>
-      <w:lvlText w:val="%9."/>
-      <w:lvlJc w:val="right"/>
-      <w:pPr>
-        <w:ind w:left="7189" w:hanging="180"/>
-      </w:pPr>
-    </w:lvl>
-  </w:abstractNum>
-  <w:abstractNum w:abstractNumId="14">
-    <w:nsid w:val="53901248"/>
-    <w:multiLevelType w:val="hybridMultilevel"/>
-    <w:tmpl w:val="E24C40AE"/>
-    <w:lvl w:ilvl="0" w:tplc="09D6A288">
-      <w:start w:val="1"/>
-      <w:numFmt w:val="decimal"/>
-      <w:lvlText w:val="%1."/>
-      <w:lvlJc w:val="left"/>
-      <w:pPr>
-        <w:ind w:left="1069" w:hanging="360"/>
-      </w:pPr>
-      <w:rPr>
-        <w:rFonts w:hint="default"/>
-      </w:rPr>
-    </w:lvl>
-    <w:lvl w:ilvl="1" w:tplc="04190019" w:tentative="1">
-      <w:start w:val="1"/>
-      <w:numFmt w:val="lowerLetter"/>
-      <w:lvlText w:val="%2."/>
-      <w:lvlJc w:val="left"/>
-      <w:pPr>
-        <w:ind w:left="1789" w:hanging="360"/>
-      </w:pPr>
-    </w:lvl>
-    <w:lvl w:ilvl="2" w:tplc="0419001B" w:tentative="1">
-      <w:start w:val="1"/>
-      <w:numFmt w:val="lowerRoman"/>
-      <w:lvlText w:val="%3."/>
-      <w:lvlJc w:val="right"/>
-      <w:pPr>
-        <w:ind w:left="2509" w:hanging="180"/>
-      </w:pPr>
-    </w:lvl>
-    <w:lvl w:ilvl="3" w:tplc="0419000F" w:tentative="1">
-      <w:start w:val="1"/>
-      <w:numFmt w:val="decimal"/>
-      <w:lvlText w:val="%4."/>
-      <w:lvlJc w:val="left"/>
-      <w:pPr>
-        <w:ind w:left="3229" w:hanging="360"/>
-      </w:pPr>
-    </w:lvl>
-    <w:lvl w:ilvl="4" w:tplc="04190019" w:tentative="1">
-      <w:start w:val="1"/>
-      <w:numFmt w:val="lowerLetter"/>
-      <w:lvlText w:val="%5."/>
-      <w:lvlJc w:val="left"/>
-      <w:pPr>
-        <w:ind w:left="3949" w:hanging="360"/>
-      </w:pPr>
-    </w:lvl>
-    <w:lvl w:ilvl="5" w:tplc="0419001B" w:tentative="1">
-      <w:start w:val="1"/>
-      <w:numFmt w:val="lowerRoman"/>
-      <w:lvlText w:val="%6."/>
-      <w:lvlJc w:val="right"/>
-      <w:pPr>
-        <w:ind w:left="4669" w:hanging="180"/>
-      </w:pPr>
-    </w:lvl>
-    <w:lvl w:ilvl="6" w:tplc="0419000F" w:tentative="1">
-      <w:start w:val="1"/>
-      <w:numFmt w:val="decimal"/>
-      <w:lvlText w:val="%7."/>
-      <w:lvlJc w:val="left"/>
-      <w:pPr>
-        <w:ind w:left="5389" w:hanging="360"/>
-      </w:pPr>
-    </w:lvl>
-    <w:lvl w:ilvl="7" w:tplc="04190019" w:tentative="1">
-      <w:start w:val="1"/>
-      <w:numFmt w:val="lowerLetter"/>
-      <w:lvlText w:val="%8."/>
-      <w:lvlJc w:val="left"/>
-      <w:pPr>
-        <w:ind w:left="6109" w:hanging="360"/>
-      </w:pPr>
-    </w:lvl>
-    <w:lvl w:ilvl="8" w:tplc="0419001B" w:tentative="1">
-      <w:start w:val="1"/>
-      <w:numFmt w:val="lowerRoman"/>
-      <w:lvlText w:val="%9."/>
-      <w:lvlJc w:val="right"/>
-      <w:pPr>
-        <w:ind w:left="6829" w:hanging="180"/>
-      </w:pPr>
-    </w:lvl>
-  </w:abstractNum>
-  <w:abstractNum w:abstractNumId="15">
-    <w:nsid w:val="58810684"/>
-    <w:multiLevelType w:val="hybridMultilevel"/>
-    <w:tmpl w:val="56FEE872"/>
-    <w:lvl w:ilvl="0" w:tplc="0A28F62A">
-      <w:start w:val="1"/>
-      <w:numFmt w:val="decimal"/>
-      <w:lvlText w:val="%1."/>
-      <w:lvlJc w:val="left"/>
-      <w:pPr>
-        <w:ind w:left="1069" w:hanging="360"/>
-      </w:pPr>
-      <w:rPr>
-        <w:rFonts w:hint="default"/>
-      </w:rPr>
-    </w:lvl>
-    <w:lvl w:ilvl="1" w:tplc="04190019" w:tentative="1">
-      <w:start w:val="1"/>
-      <w:numFmt w:val="lowerLetter"/>
-      <w:lvlText w:val="%2."/>
-      <w:lvlJc w:val="left"/>
-      <w:pPr>
-        <w:ind w:left="1789" w:hanging="360"/>
-      </w:pPr>
-    </w:lvl>
-    <w:lvl w:ilvl="2" w:tplc="0419001B" w:tentative="1">
-      <w:start w:val="1"/>
-      <w:numFmt w:val="lowerRoman"/>
-      <w:lvlText w:val="%3."/>
-      <w:lvlJc w:val="right"/>
-      <w:pPr>
-        <w:ind w:left="2509" w:hanging="180"/>
-      </w:pPr>
-    </w:lvl>
-    <w:lvl w:ilvl="3" w:tplc="0419000F" w:tentative="1">
-      <w:start w:val="1"/>
-      <w:numFmt w:val="decimal"/>
-      <w:lvlText w:val="%4."/>
-      <w:lvlJc w:val="left"/>
-      <w:pPr>
-        <w:ind w:left="3229" w:hanging="360"/>
-      </w:pPr>
-    </w:lvl>
-    <w:lvl w:ilvl="4" w:tplc="04190019" w:tentative="1">
-      <w:start w:val="1"/>
-      <w:numFmt w:val="lowerLetter"/>
-      <w:lvlText w:val="%5."/>
-      <w:lvlJc w:val="left"/>
-      <w:pPr>
-        <w:ind w:left="3949" w:hanging="360"/>
-      </w:pPr>
-    </w:lvl>
-    <w:lvl w:ilvl="5" w:tplc="0419001B" w:tentative="1">
-      <w:start w:val="1"/>
-      <w:numFmt w:val="lowerRoman"/>
-      <w:lvlText w:val="%6."/>
-      <w:lvlJc w:val="right"/>
-      <w:pPr>
-        <w:ind w:left="4669" w:hanging="180"/>
-      </w:pPr>
-    </w:lvl>
-    <w:lvl w:ilvl="6" w:tplc="0419000F" w:tentative="1">
-      <w:start w:val="1"/>
-      <w:numFmt w:val="decimal"/>
-      <w:lvlText w:val="%7."/>
-      <w:lvlJc w:val="left"/>
-      <w:pPr>
-        <w:ind w:left="5389" w:hanging="360"/>
-      </w:pPr>
-    </w:lvl>
-    <w:lvl w:ilvl="7" w:tplc="04190019" w:tentative="1">
-      <w:start w:val="1"/>
-      <w:numFmt w:val="lowerLetter"/>
-      <w:lvlText w:val="%8."/>
-      <w:lvlJc w:val="left"/>
-      <w:pPr>
-        <w:ind w:left="6109" w:hanging="360"/>
-      </w:pPr>
-    </w:lvl>
-    <w:lvl w:ilvl="8" w:tplc="0419001B" w:tentative="1">
-      <w:start w:val="1"/>
-      <w:numFmt w:val="lowerRoman"/>
-      <w:lvlText w:val="%9."/>
-      <w:lvlJc w:val="right"/>
-      <w:pPr>
-        <w:ind w:left="6829" w:hanging="180"/>
-      </w:pPr>
-    </w:lvl>
-  </w:abstractNum>
-  <w:abstractNum w:abstractNumId="16">
-    <w:nsid w:val="62E77F7D"/>
-    <w:multiLevelType w:val="multilevel"/>
-    <w:tmpl w:val="62E77F7D"/>
-    <w:lvl w:ilvl="0">
-      <w:start w:val="1"/>
-      <w:numFmt w:val="decimal"/>
-      <w:lvlText w:val="%1."/>
-      <w:lvlJc w:val="left"/>
-      <w:pPr>
-        <w:ind w:left="1429" w:hanging="360"/>
-      </w:pPr>
-    </w:lvl>
-    <w:lvl w:ilvl="1">
-      <w:start w:val="1"/>
-      <w:numFmt w:val="lowerLetter"/>
-      <w:lvlText w:val="%2."/>
-      <w:lvlJc w:val="left"/>
-      <w:pPr>
-        <w:ind w:left="2149" w:hanging="360"/>
-      </w:pPr>
-    </w:lvl>
-    <w:lvl w:ilvl="2">
-      <w:start w:val="1"/>
-      <w:numFmt w:val="lowerRoman"/>
-      <w:lvlText w:val="%3."/>
-      <w:lvlJc w:val="right"/>
-      <w:pPr>
-        <w:ind w:left="2869" w:hanging="180"/>
-      </w:pPr>
-    </w:lvl>
-    <w:lvl w:ilvl="3">
-      <w:start w:val="1"/>
-      <w:numFmt w:val="decimal"/>
-      <w:lvlText w:val="%4."/>
-      <w:lvlJc w:val="left"/>
-      <w:pPr>
-        <w:ind w:left="3589" w:hanging="360"/>
-      </w:pPr>
-    </w:lvl>
-    <w:lvl w:ilvl="4">
-      <w:start w:val="1"/>
-      <w:numFmt w:val="lowerLetter"/>
-      <w:lvlText w:val="%5."/>
-      <w:lvlJc w:val="left"/>
-      <w:pPr>
-        <w:ind w:left="4309" w:hanging="360"/>
-      </w:pPr>
-    </w:lvl>
-    <w:lvl w:ilvl="5">
-      <w:start w:val="1"/>
-      <w:numFmt w:val="lowerRoman"/>
-      <w:lvlText w:val="%6."/>
-      <w:lvlJc w:val="right"/>
-      <w:pPr>
-        <w:ind w:left="5029" w:hanging="180"/>
-      </w:pPr>
-    </w:lvl>
-    <w:lvl w:ilvl="6">
-      <w:start w:val="1"/>
-      <w:numFmt w:val="decimal"/>
-      <w:lvlText w:val="%7."/>
-      <w:lvlJc w:val="left"/>
-      <w:pPr>
-        <w:ind w:left="5749" w:hanging="360"/>
-      </w:pPr>
-    </w:lvl>
-    <w:lvl w:ilvl="7">
-      <w:start w:val="1"/>
-      <w:numFmt w:val="lowerLetter"/>
-      <w:lvlText w:val="%8."/>
-      <w:lvlJc w:val="left"/>
-      <w:pPr>
-        <w:ind w:left="6469" w:hanging="360"/>
-      </w:pPr>
-    </w:lvl>
-    <w:lvl w:ilvl="8">
-      <w:start w:val="1"/>
-      <w:numFmt w:val="lowerRoman"/>
-      <w:lvlText w:val="%9."/>
-      <w:lvlJc w:val="right"/>
-      <w:pPr>
-        <w:ind w:left="7189" w:hanging="180"/>
-      </w:pPr>
-    </w:lvl>
-  </w:abstractNum>
-  <w:abstractNum w:abstractNumId="17">
-    <w:nsid w:val="6ABB4A33"/>
-    <w:multiLevelType w:val="hybridMultilevel"/>
-    <w:tmpl w:val="B704C79E"/>
-    <w:lvl w:ilvl="0" w:tplc="51AC8D28">
-      <w:start w:val="1"/>
-      <w:numFmt w:val="decimal"/>
-      <w:lvlText w:val="%1."/>
-      <w:lvlJc w:val="left"/>
-      <w:pPr>
-        <w:ind w:left="1069" w:hanging="360"/>
-      </w:pPr>
-      <w:rPr>
-        <w:rFonts w:hint="default"/>
-      </w:rPr>
-    </w:lvl>
-    <w:lvl w:ilvl="1" w:tplc="04190019" w:tentative="1">
-      <w:start w:val="1"/>
-      <w:numFmt w:val="lowerLetter"/>
-      <w:lvlText w:val="%2."/>
-      <w:lvlJc w:val="left"/>
-      <w:pPr>
-        <w:ind w:left="1789" w:hanging="360"/>
-      </w:pPr>
-    </w:lvl>
-    <w:lvl w:ilvl="2" w:tplc="0419001B" w:tentative="1">
-      <w:start w:val="1"/>
-      <w:numFmt w:val="lowerRoman"/>
-      <w:lvlText w:val="%3."/>
-      <w:lvlJc w:val="right"/>
-      <w:pPr>
-        <w:ind w:left="2509" w:hanging="180"/>
-      </w:pPr>
-    </w:lvl>
-    <w:lvl w:ilvl="3" w:tplc="0419000F" w:tentative="1">
-      <w:start w:val="1"/>
-      <w:numFmt w:val="decimal"/>
-      <w:lvlText w:val="%4."/>
-      <w:lvlJc w:val="left"/>
-      <w:pPr>
-        <w:ind w:left="3229" w:hanging="360"/>
-      </w:pPr>
-    </w:lvl>
-    <w:lvl w:ilvl="4" w:tplc="04190019" w:tentative="1">
-      <w:start w:val="1"/>
-      <w:numFmt w:val="lowerLetter"/>
-      <w:lvlText w:val="%5."/>
-      <w:lvlJc w:val="left"/>
-      <w:pPr>
-        <w:ind w:left="3949" w:hanging="360"/>
-      </w:pPr>
-    </w:lvl>
-    <w:lvl w:ilvl="5" w:tplc="0419001B" w:tentative="1">
-      <w:start w:val="1"/>
-      <w:numFmt w:val="lowerRoman"/>
-      <w:lvlText w:val="%6."/>
-      <w:lvlJc w:val="right"/>
-      <w:pPr>
-        <w:ind w:left="4669" w:hanging="180"/>
-      </w:pPr>
-    </w:lvl>
-    <w:lvl w:ilvl="6" w:tplc="0419000F" w:tentative="1">
-      <w:start w:val="1"/>
-      <w:numFmt w:val="decimal"/>
-      <w:lvlText w:val="%7."/>
-      <w:lvlJc w:val="left"/>
-      <w:pPr>
-        <w:ind w:left="5389" w:hanging="360"/>
-      </w:pPr>
-    </w:lvl>
-    <w:lvl w:ilvl="7" w:tplc="04190019" w:tentative="1">
-      <w:start w:val="1"/>
-      <w:numFmt w:val="lowerLetter"/>
-      <w:lvlText w:val="%8."/>
-      <w:lvlJc w:val="left"/>
-      <w:pPr>
-        <w:ind w:left="6109" w:hanging="360"/>
-      </w:pPr>
-    </w:lvl>
-    <w:lvl w:ilvl="8" w:tplc="0419001B" w:tentative="1">
-      <w:start w:val="1"/>
-      <w:numFmt w:val="lowerRoman"/>
-      <w:lvlText w:val="%9."/>
-      <w:lvlJc w:val="right"/>
-      <w:pPr>
-        <w:ind w:left="6829" w:hanging="180"/>
-      </w:pPr>
-    </w:lvl>
-  </w:abstractNum>
-  <w:abstractNum w:abstractNumId="18">
-    <w:nsid w:val="6C6D6F23"/>
-    <w:multiLevelType w:val="hybridMultilevel"/>
-    <w:tmpl w:val="57024218"/>
-    <w:lvl w:ilvl="0" w:tplc="0419000F">
-      <w:start w:val="1"/>
-      <w:numFmt w:val="decimal"/>
-      <w:lvlText w:val="%1."/>
-      <w:lvlJc w:val="left"/>
-      <w:pPr>
-        <w:ind w:left="1429" w:hanging="360"/>
-      </w:pPr>
-      <w:rPr>
-        <w:rFonts w:hint="default"/>
-      </w:rPr>
-    </w:lvl>
-    <w:lvl w:ilvl="1" w:tplc="04190003" w:tentative="1">
-      <w:start w:val="1"/>
-      <w:numFmt w:val="bullet"/>
-      <w:lvlText w:val="o"/>
-      <w:lvlJc w:val="left"/>
-      <w:pPr>
-        <w:ind w:left="2149" w:hanging="360"/>
-      </w:pPr>
-      <w:rPr>
-        <w:rFonts w:ascii="Courier New" w:hAnsi="Courier New" w:cs="Courier New" w:hint="default"/>
-      </w:rPr>
-    </w:lvl>
-    <w:lvl w:ilvl="2" w:tplc="04190005" w:tentative="1">
-      <w:start w:val="1"/>
-      <w:numFmt w:val="bullet"/>
-      <w:lvlText w:val=""/>
-      <w:lvlJc w:val="left"/>
-      <w:pPr>
-        <w:ind w:left="2869" w:hanging="360"/>
-      </w:pPr>
-      <w:rPr>
-        <w:rFonts w:ascii="Wingdings" w:hAnsi="Wingdings" w:hint="default"/>
-      </w:rPr>
-    </w:lvl>
-    <w:lvl w:ilvl="3" w:tplc="04190001" w:tentative="1">
-      <w:start w:val="1"/>
-      <w:numFmt w:val="bullet"/>
-      <w:lvlText w:val=""/>
-      <w:lvlJc w:val="left"/>
-      <w:pPr>
-        <w:ind w:left="3589" w:hanging="360"/>
-      </w:pPr>
-      <w:rPr>
-        <w:rFonts w:ascii="Symbol" w:hAnsi="Symbol" w:hint="default"/>
-      </w:rPr>
-    </w:lvl>
-    <w:lvl w:ilvl="4" w:tplc="04190003" w:tentative="1">
-      <w:start w:val="1"/>
-      <w:numFmt w:val="bullet"/>
-      <w:lvlText w:val="o"/>
-      <w:lvlJc w:val="left"/>
-      <w:pPr>
-        <w:ind w:left="4309" w:hanging="360"/>
-      </w:pPr>
-      <w:rPr>
-        <w:rFonts w:ascii="Courier New" w:hAnsi="Courier New" w:cs="Courier New" w:hint="default"/>
-      </w:rPr>
-    </w:lvl>
-    <w:lvl w:ilvl="5" w:tplc="04190005" w:tentative="1">
-      <w:start w:val="1"/>
-      <w:numFmt w:val="bullet"/>
-      <w:lvlText w:val=""/>
-      <w:lvlJc w:val="left"/>
-      <w:pPr>
-        <w:ind w:left="5029" w:hanging="360"/>
-      </w:pPr>
-      <w:rPr>
-        <w:rFonts w:ascii="Wingdings" w:hAnsi="Wingdings" w:hint="default"/>
-      </w:rPr>
-    </w:lvl>
-    <w:lvl w:ilvl="6" w:tplc="04190001" w:tentative="1">
-      <w:start w:val="1"/>
-      <w:numFmt w:val="bullet"/>
-      <w:lvlText w:val=""/>
-      <w:lvlJc w:val="left"/>
-      <w:pPr>
-        <w:ind w:left="5749" w:hanging="360"/>
-      </w:pPr>
-      <w:rPr>
-        <w:rFonts w:ascii="Symbol" w:hAnsi="Symbol" w:hint="default"/>
-      </w:rPr>
-    </w:lvl>
-    <w:lvl w:ilvl="7" w:tplc="04190003" w:tentative="1">
-      <w:start w:val="1"/>
-      <w:numFmt w:val="bullet"/>
-      <w:lvlText w:val="o"/>
-      <w:lvlJc w:val="left"/>
-      <w:pPr>
-        <w:ind w:left="6469" w:hanging="360"/>
-      </w:pPr>
-      <w:rPr>
-        <w:rFonts w:ascii="Courier New" w:hAnsi="Courier New" w:cs="Courier New" w:hint="default"/>
-      </w:rPr>
-    </w:lvl>
-    <w:lvl w:ilvl="8" w:tplc="04190005" w:tentative="1">
-      <w:start w:val="1"/>
-      <w:numFmt w:val="bullet"/>
-      <w:lvlText w:val=""/>
-      <w:lvlJc w:val="left"/>
-      <w:pPr>
-        <w:ind w:left="7189" w:hanging="360"/>
-      </w:pPr>
-      <w:rPr>
-        <w:rFonts w:ascii="Wingdings" w:hAnsi="Wingdings" w:hint="default"/>
-      </w:rPr>
-    </w:lvl>
-  </w:abstractNum>
   <w:num w:numId="1">
+    <w:abstractNumId w:val="15"/>
+  </w:num>
+  <w:num w:numId="2">
+    <w:abstractNumId w:val="3"/>
+  </w:num>
+  <w:num w:numId="3">
+    <w:abstractNumId w:val="7"/>
+  </w:num>
+  <w:num w:numId="4">
+    <w:abstractNumId w:val="5"/>
+  </w:num>
+  <w:num w:numId="5">
+    <w:abstractNumId w:val="12"/>
+  </w:num>
+  <w:num w:numId="6">
+    <w:abstractNumId w:val="1"/>
+  </w:num>
+  <w:num w:numId="7">
+    <w:abstractNumId w:val="19"/>
+  </w:num>
+  <w:num w:numId="8">
+    <w:abstractNumId w:val="9"/>
+  </w:num>
+  <w:num w:numId="9">
+    <w:abstractNumId w:val="13"/>
+  </w:num>
+  <w:num w:numId="10">
+    <w:abstractNumId w:val="17"/>
+  </w:num>
+  <w:num w:numId="11">
+    <w:abstractNumId w:val="16"/>
+  </w:num>
+  <w:num w:numId="12">
+    <w:abstractNumId w:val="18"/>
+  </w:num>
+  <w:num w:numId="13">
+    <w:abstractNumId w:val="2"/>
+  </w:num>
+  <w:num w:numId="14">
+    <w:abstractNumId w:val="6"/>
+  </w:num>
+  <w:num w:numId="15">
+    <w:abstractNumId w:val="4"/>
+  </w:num>
+  <w:num w:numId="16">
+    <w:abstractNumId w:val="10"/>
+  </w:num>
+  <w:num w:numId="17">
+    <w:abstractNumId w:val="8"/>
+  </w:num>
+  <w:num w:numId="18">
+    <w:abstractNumId w:val="11"/>
+  </w:num>
+  <w:num w:numId="19">
     <w:abstractNumId w:val="14"/>
   </w:num>
-  <w:num w:numId="2">
-    <w:abstractNumId w:val="2"/>
-  </w:num>
-  <w:num w:numId="3">
-    <w:abstractNumId w:val="6"/>
-  </w:num>
-  <w:num w:numId="4">
-    <w:abstractNumId w:val="4"/>
-  </w:num>
-  <w:num w:numId="5">
-    <w:abstractNumId w:val="11"/>
-  </w:num>
-  <w:num w:numId="6">
+  <w:num w:numId="20">
     <w:abstractNumId w:val="0"/>
-  </w:num>
-  <w:num w:numId="7">
-    <w:abstractNumId w:val="18"/>
-  </w:num>
-  <w:num w:numId="8">
-    <w:abstractNumId w:val="8"/>
-  </w:num>
-  <w:num w:numId="9">
-    <w:abstractNumId w:val="12"/>
-  </w:num>
-  <w:num w:numId="10">
-    <w:abstractNumId w:val="16"/>
-  </w:num>
-  <w:num w:numId="11">
-    <w:abstractNumId w:val="15"/>
-  </w:num>
-  <w:num w:numId="12">
-    <w:abstractNumId w:val="17"/>
-  </w:num>
-  <w:num w:numId="13">
-    <w:abstractNumId w:val="1"/>
-  </w:num>
-  <w:num w:numId="14">
-    <w:abstractNumId w:val="5"/>
-  </w:num>
-  <w:num w:numId="15">
-    <w:abstractNumId w:val="3"/>
-  </w:num>
-  <w:num w:numId="16">
-    <w:abstractNumId w:val="9"/>
-  </w:num>
-  <w:num w:numId="17">
-    <w:abstractNumId w:val="7"/>
-  </w:num>
-  <w:num w:numId="18">
-    <w:abstractNumId w:val="10"/>
-  </w:num>
-  <w:num w:numId="19">
-    <w:abstractNumId w:val="13"/>
   </w:num>
 </w:numbering>
 </file>

--- a/ВКР/Ерохин_ВКР.docx
+++ b/ВКР/Ерохин_ВКР.docx
@@ -1788,27 +1788,7 @@
                 <w:noProof/>
                 <w:sz w:val="24"/>
               </w:rPr>
-              <w:t>Экономическое о</w:t>
-            </w:r>
-            <w:r>
-              <w:rPr>
-                <w:rStyle w:val="a4"/>
-                <w:rFonts w:ascii="Times New Roman" w:hAnsi="Times New Roman"/>
-                <w:bCs/>
-                <w:noProof/>
-                <w:sz w:val="24"/>
-              </w:rPr>
-              <w:t>б</w:t>
-            </w:r>
-            <w:r>
-              <w:rPr>
-                <w:rStyle w:val="a4"/>
-                <w:rFonts w:ascii="Times New Roman" w:hAnsi="Times New Roman"/>
-                <w:bCs/>
-                <w:noProof/>
-                <w:sz w:val="24"/>
-              </w:rPr>
-              <w:t>основание</w:t>
+              <w:t>Экономическое обоснование</w:t>
             </w:r>
             <w:r>
               <w:rPr>
@@ -10506,6 +10486,14 @@
           <w:sz w:val="24"/>
           <w:szCs w:val="24"/>
         </w:rPr>
+        <w:t xml:space="preserve"> (рисунок 5)</w:t>
+      </w:r>
+      <w:r>
+        <w:rPr>
+          <w:rFonts w:ascii="Times New Roman" w:hAnsi="Times New Roman"/>
+          <w:sz w:val="24"/>
+          <w:szCs w:val="24"/>
+        </w:rPr>
         <w:t>.</w:t>
       </w:r>
     </w:p>
@@ -10544,7 +10532,15 @@
           <w:sz w:val="24"/>
           <w:szCs w:val="24"/>
         </w:rPr>
-        <w:t>управления эффективностью, отслеживанию эффективности работы, составления отчетов, финансового учета и т.д. (рисунок 5).</w:t>
+        <w:t>управления эффективностью, отслеживанию эффективности работы, составления от</w:t>
+      </w:r>
+      <w:r>
+        <w:rPr>
+          <w:rFonts w:ascii="Times New Roman" w:hAnsi="Times New Roman"/>
+          <w:sz w:val="24"/>
+          <w:szCs w:val="24"/>
+        </w:rPr>
+        <w:t>четов, финансового учета и т.д.</w:t>
       </w:r>
     </w:p>
     <w:p>
@@ -10585,7 +10581,7 @@
                     <a:blip r:embed="rId11" cstate="print">
                       <a:extLst>
                         <a:ext uri="{28A0092B-C50C-407E-A947-70E740481C1C}">
-                          <a14:useLocalDpi xmlns="" xmlns:wpc="http://schemas.microsoft.com/office/word/2010/wordprocessingCanvas" xmlns:cx="http://schemas.microsoft.com/office/drawing/2014/chartex" xmlns:cx1="http://schemas.microsoft.com/office/drawing/2015/9/8/chartex" xmlns:cx2="http://schemas.microsoft.com/office/drawing/2015/10/21/chartex" xmlns:cx3="http://schemas.microsoft.com/office/drawing/2016/5/9/chartex" xmlns:cx4="http://schemas.microsoft.com/office/drawing/2016/5/10/chartex" xmlns:cx5="http://schemas.microsoft.com/office/drawing/2016/5/11/chartex" xmlns:cx6="http://schemas.microsoft.com/office/drawing/2016/5/12/chartex" xmlns:cx7="http://schemas.microsoft.com/office/drawing/2016/5/13/chartex" xmlns:cx8="http://schemas.microsoft.com/office/drawing/2016/5/14/chartex" xmlns:mc="http://schemas.openxmlformats.org/markup-compatibility/2006" xmlns:aink="http://schemas.microsoft.com/office/drawing/2016/ink" xmlns:am3d="http://schemas.microsoft.com/office/drawing/2017/model3d" xmlns:o="urn:schemas-microsoft-com:office:office" xmlns:v="urn:schemas-microsoft-com:vml" xmlns:wp14="http://schemas.microsoft.com/office/word/2010/wordprocessingDrawing" xmlns:w10="urn:schemas-microsoft-com:office:word" xmlns:w="http://schemas.openxmlformats.org/wordprocessingml/2006/main" xmlns:w14="http://schemas.microsoft.com/office/word/2010/wordml" xmlns:w15="http://schemas.microsoft.com/office/word/2012/wordml" xmlns:w16cex="http://schemas.microsoft.com/office/word/2018/wordml/cex" xmlns:w16cid="http://schemas.microsoft.com/office/word/2016/wordml/cid" xmlns:w16="http://schemas.microsoft.com/office/word/2018/wordml" xmlns:w16sdtdh="http://schemas.microsoft.com/office/word/2020/wordml/sdtdatahash" xmlns:w16se="http://schemas.microsoft.com/office/word/2015/wordml/symex" xmlns:wpg="http://schemas.microsoft.com/office/word/2010/wordprocessingGroup" xmlns:wpi="http://schemas.microsoft.com/office/word/2010/wordprocessingInk" xmlns:wps="http://schemas.microsoft.com/office/word/2010/wordprocessingShape" xmlns:a14="http://schemas.microsoft.com/office/drawing/2010/main" val="0"/>
+                          <a14:useLocalDpi xmlns:a14="http://schemas.microsoft.com/office/drawing/2010/main" xmlns:wps="http://schemas.microsoft.com/office/word/2010/wordprocessingShape" xmlns:wpi="http://schemas.microsoft.com/office/word/2010/wordprocessingInk" xmlns:wpg="http://schemas.microsoft.com/office/word/2010/wordprocessingGroup" xmlns:w16se="http://schemas.microsoft.com/office/word/2015/wordml/symex" xmlns:w16sdtdh="http://schemas.microsoft.com/office/word/2020/wordml/sdtdatahash" xmlns:w16="http://schemas.microsoft.com/office/word/2018/wordml" xmlns:w16cid="http://schemas.microsoft.com/office/word/2016/wordml/cid" xmlns:w16cex="http://schemas.microsoft.com/office/word/2018/wordml/cex" xmlns:w15="http://schemas.microsoft.com/office/word/2012/wordml" xmlns:w14="http://schemas.microsoft.com/office/word/2010/wordml" xmlns:w="http://schemas.openxmlformats.org/wordprocessingml/2006/main" xmlns:w10="urn:schemas-microsoft-com:office:word" xmlns:wp14="http://schemas.microsoft.com/office/word/2010/wordprocessingDrawing" xmlns:v="urn:schemas-microsoft-com:vml" xmlns:o="urn:schemas-microsoft-com:office:office" xmlns:am3d="http://schemas.microsoft.com/office/drawing/2017/model3d" xmlns:aink="http://schemas.microsoft.com/office/drawing/2016/ink" xmlns:mc="http://schemas.openxmlformats.org/markup-compatibility/2006" xmlns:cx8="http://schemas.microsoft.com/office/drawing/2016/5/14/chartex" xmlns:cx7="http://schemas.microsoft.com/office/drawing/2016/5/13/chartex" xmlns:cx6="http://schemas.microsoft.com/office/drawing/2016/5/12/chartex" xmlns:cx5="http://schemas.microsoft.com/office/drawing/2016/5/11/chartex" xmlns:cx4="http://schemas.microsoft.com/office/drawing/2016/5/10/chartex" xmlns:cx3="http://schemas.microsoft.com/office/drawing/2016/5/9/chartex" xmlns:cx2="http://schemas.microsoft.com/office/drawing/2015/10/21/chartex" xmlns:cx1="http://schemas.microsoft.com/office/drawing/2015/9/8/chartex" xmlns:cx="http://schemas.microsoft.com/office/drawing/2014/chartex" xmlns:wpc="http://schemas.microsoft.com/office/word/2010/wordprocessingCanvas" xmlns="" val="0"/>
                         </a:ext>
                       </a:extLst>
                     </a:blip>
@@ -10725,7 +10721,29 @@
           <w:sz w:val="24"/>
           <w:szCs w:val="24"/>
         </w:rPr>
-        <w:t>1С. Предпри</w:t>
+        <w:t>1С</w:t>
+      </w:r>
+      <w:r>
+        <w:rPr>
+          <w:rFonts w:ascii="Times New Roman" w:hAnsi="Times New Roman"/>
+          <w:i w:val="0"/>
+          <w:iCs w:val="0"/>
+          <w:color w:val="000000" w:themeColor="text1"/>
+          <w:sz w:val="24"/>
+          <w:szCs w:val="24"/>
+        </w:rPr>
+        <w:t>:</w:t>
+      </w:r>
+      <w:r>
+        <w:rPr>
+          <w:rFonts w:ascii="Times New Roman" w:hAnsi="Times New Roman"/>
+          <w:i w:val="0"/>
+          <w:iCs w:val="0"/>
+          <w:color w:val="000000" w:themeColor="text1"/>
+          <w:sz w:val="24"/>
+          <w:szCs w:val="24"/>
+        </w:rPr>
+        <w:t xml:space="preserve"> Предпри</w:t>
       </w:r>
       <w:r>
         <w:rPr>
@@ -12452,13 +12470,15 @@
         <w:rPr>
           <w:rFonts w:ascii="Times New Roman" w:hAnsi="Times New Roman"/>
           <w:i w:val="0"/>
-          <w:sz w:val="24"/>
-        </w:rPr>
-      </w:pPr>
-      <w:r>
-        <w:rPr>
-          <w:rFonts w:ascii="Times New Roman" w:hAnsi="Times New Roman"/>
-          <w:i w:val="0"/>
+          <w:color w:val="000000" w:themeColor="text1"/>
+          <w:sz w:val="24"/>
+        </w:rPr>
+      </w:pPr>
+      <w:r>
+        <w:rPr>
+          <w:rFonts w:ascii="Times New Roman" w:hAnsi="Times New Roman"/>
+          <w:i w:val="0"/>
+          <w:color w:val="000000" w:themeColor="text1"/>
           <w:sz w:val="24"/>
         </w:rPr>
         <w:t xml:space="preserve">Рисунок </w:t>
@@ -12467,6 +12487,7 @@
         <w:rPr>
           <w:rFonts w:ascii="Times New Roman" w:hAnsi="Times New Roman"/>
           <w:i w:val="0"/>
+          <w:color w:val="000000" w:themeColor="text1"/>
           <w:sz w:val="24"/>
         </w:rPr>
         <w:fldChar w:fldCharType="begin"/>
@@ -12475,6 +12496,7 @@
         <w:rPr>
           <w:rFonts w:ascii="Times New Roman" w:hAnsi="Times New Roman"/>
           <w:i w:val="0"/>
+          <w:color w:val="000000" w:themeColor="text1"/>
           <w:sz w:val="24"/>
         </w:rPr>
         <w:instrText xml:space="preserve"> SEQ Рисунок \* ARABIC </w:instrText>
@@ -12483,6 +12505,7 @@
         <w:rPr>
           <w:rFonts w:ascii="Times New Roman" w:hAnsi="Times New Roman"/>
           <w:i w:val="0"/>
+          <w:color w:val="000000" w:themeColor="text1"/>
           <w:sz w:val="24"/>
         </w:rPr>
         <w:fldChar w:fldCharType="separate"/>
@@ -12492,6 +12515,7 @@
           <w:rFonts w:ascii="Times New Roman" w:hAnsi="Times New Roman"/>
           <w:i w:val="0"/>
           <w:noProof/>
+          <w:color w:val="000000" w:themeColor="text1"/>
           <w:sz w:val="24"/>
         </w:rPr>
         <w:t>9</w:t>
@@ -12500,6 +12524,7 @@
         <w:rPr>
           <w:rFonts w:ascii="Times New Roman" w:hAnsi="Times New Roman"/>
           <w:i w:val="0"/>
+          <w:color w:val="000000" w:themeColor="text1"/>
           <w:sz w:val="24"/>
         </w:rPr>
         <w:fldChar w:fldCharType="end"/>
@@ -12508,6 +12533,7 @@
         <w:rPr>
           <w:rFonts w:ascii="Times New Roman" w:hAnsi="Times New Roman"/>
           <w:i w:val="0"/>
+          <w:color w:val="000000" w:themeColor="text1"/>
           <w:sz w:val="24"/>
         </w:rPr>
         <w:t>. Регистры накопления</w:t>
@@ -14727,9 +14753,9 @@
         <w:pStyle w:val="a5"/>
         <w:keepNext/>
         <w:spacing w:after="0" w:line="360" w:lineRule="auto"/>
-        <w:ind w:left="0" w:firstLine="709"/>
+        <w:ind w:left="0"/>
         <w:contextualSpacing w:val="0"/>
-        <w:jc w:val="both"/>
+        <w:jc w:val="center"/>
       </w:pPr>
       <w:r>
         <w:rPr>
@@ -14791,6 +14817,7 @@
     <w:p>
       <w:pPr>
         <w:pStyle w:val="a6"/>
+        <w:spacing w:after="0" w:line="360" w:lineRule="auto"/>
         <w:jc w:val="center"/>
         <w:rPr>
           <w:rFonts w:ascii="Times New Roman" w:hAnsi="Times New Roman"/>
@@ -14968,7 +14995,7 @@
         <w:pStyle w:val="a5"/>
         <w:keepNext/>
         <w:spacing w:after="0" w:line="360" w:lineRule="auto"/>
-        <w:ind w:left="0" w:firstLine="709"/>
+        <w:ind w:left="0"/>
         <w:contextualSpacing w:val="0"/>
         <w:jc w:val="center"/>
       </w:pPr>
@@ -29170,7 +29197,7 @@
             <w:noProof/>
             <w:sz w:val="24"/>
           </w:rPr>
-          <w:t>4</w:t>
+          <w:t>24</w:t>
         </w:r>
         <w:r>
           <w:rPr>

--- a/ВКР/Ерохин_ВКР.docx
+++ b/ВКР/Ерохин_ВКР.docx
@@ -1205,6 +1205,7 @@
           <w:r>
             <w:rPr>
               <w:rFonts w:ascii="Times New Roman" w:hAnsi="Times New Roman" w:cs="Times New Roman"/>
+              <w:b/>
               <w:bCs/>
               <w:color w:val="000000" w:themeColor="text1"/>
               <w:sz w:val="24"/>
@@ -10581,7 +10582,7 @@
                     <a:blip r:embed="rId11" cstate="print">
                       <a:extLst>
                         <a:ext uri="{28A0092B-C50C-407E-A947-70E740481C1C}">
-                          <a14:useLocalDpi xmlns:a14="http://schemas.microsoft.com/office/drawing/2010/main" xmlns:wps="http://schemas.microsoft.com/office/word/2010/wordprocessingShape" xmlns:wpi="http://schemas.microsoft.com/office/word/2010/wordprocessingInk" xmlns:wpg="http://schemas.microsoft.com/office/word/2010/wordprocessingGroup" xmlns:w16se="http://schemas.microsoft.com/office/word/2015/wordml/symex" xmlns:w16sdtdh="http://schemas.microsoft.com/office/word/2020/wordml/sdtdatahash" xmlns:w16="http://schemas.microsoft.com/office/word/2018/wordml" xmlns:w16cid="http://schemas.microsoft.com/office/word/2016/wordml/cid" xmlns:w16cex="http://schemas.microsoft.com/office/word/2018/wordml/cex" xmlns:w15="http://schemas.microsoft.com/office/word/2012/wordml" xmlns:w14="http://schemas.microsoft.com/office/word/2010/wordml" xmlns:w="http://schemas.openxmlformats.org/wordprocessingml/2006/main" xmlns:w10="urn:schemas-microsoft-com:office:word" xmlns:wp14="http://schemas.microsoft.com/office/word/2010/wordprocessingDrawing" xmlns:v="urn:schemas-microsoft-com:vml" xmlns:o="urn:schemas-microsoft-com:office:office" xmlns:am3d="http://schemas.microsoft.com/office/drawing/2017/model3d" xmlns:aink="http://schemas.microsoft.com/office/drawing/2016/ink" xmlns:mc="http://schemas.openxmlformats.org/markup-compatibility/2006" xmlns:cx8="http://schemas.microsoft.com/office/drawing/2016/5/14/chartex" xmlns:cx7="http://schemas.microsoft.com/office/drawing/2016/5/13/chartex" xmlns:cx6="http://schemas.microsoft.com/office/drawing/2016/5/12/chartex" xmlns:cx5="http://schemas.microsoft.com/office/drawing/2016/5/11/chartex" xmlns:cx4="http://schemas.microsoft.com/office/drawing/2016/5/10/chartex" xmlns:cx3="http://schemas.microsoft.com/office/drawing/2016/5/9/chartex" xmlns:cx2="http://schemas.microsoft.com/office/drawing/2015/10/21/chartex" xmlns:cx1="http://schemas.microsoft.com/office/drawing/2015/9/8/chartex" xmlns:cx="http://schemas.microsoft.com/office/drawing/2014/chartex" xmlns:wpc="http://schemas.microsoft.com/office/word/2010/wordprocessingCanvas" xmlns="" val="0"/>
+                          <a14:useLocalDpi xmlns="" xmlns:wpc="http://schemas.microsoft.com/office/word/2010/wordprocessingCanvas" xmlns:cx="http://schemas.microsoft.com/office/drawing/2014/chartex" xmlns:cx1="http://schemas.microsoft.com/office/drawing/2015/9/8/chartex" xmlns:cx2="http://schemas.microsoft.com/office/drawing/2015/10/21/chartex" xmlns:cx3="http://schemas.microsoft.com/office/drawing/2016/5/9/chartex" xmlns:cx4="http://schemas.microsoft.com/office/drawing/2016/5/10/chartex" xmlns:cx5="http://schemas.microsoft.com/office/drawing/2016/5/11/chartex" xmlns:cx6="http://schemas.microsoft.com/office/drawing/2016/5/12/chartex" xmlns:cx7="http://schemas.microsoft.com/office/drawing/2016/5/13/chartex" xmlns:cx8="http://schemas.microsoft.com/office/drawing/2016/5/14/chartex" xmlns:mc="http://schemas.openxmlformats.org/markup-compatibility/2006" xmlns:aink="http://schemas.microsoft.com/office/drawing/2016/ink" xmlns:am3d="http://schemas.microsoft.com/office/drawing/2017/model3d" xmlns:o="urn:schemas-microsoft-com:office:office" xmlns:v="urn:schemas-microsoft-com:vml" xmlns:wp14="http://schemas.microsoft.com/office/word/2010/wordprocessingDrawing" xmlns:w10="urn:schemas-microsoft-com:office:word" xmlns:w="http://schemas.openxmlformats.org/wordprocessingml/2006/main" xmlns:w14="http://schemas.microsoft.com/office/word/2010/wordml" xmlns:w15="http://schemas.microsoft.com/office/word/2012/wordml" xmlns:w16cex="http://schemas.microsoft.com/office/word/2018/wordml/cex" xmlns:w16cid="http://schemas.microsoft.com/office/word/2016/wordml/cid" xmlns:w16="http://schemas.microsoft.com/office/word/2018/wordml" xmlns:w16sdtdh="http://schemas.microsoft.com/office/word/2020/wordml/sdtdatahash" xmlns:w16se="http://schemas.microsoft.com/office/word/2015/wordml/symex" xmlns:wpg="http://schemas.microsoft.com/office/word/2010/wordprocessingGroup" xmlns:wpi="http://schemas.microsoft.com/office/word/2010/wordprocessingInk" xmlns:wps="http://schemas.microsoft.com/office/word/2010/wordprocessingShape" xmlns:a14="http://schemas.microsoft.com/office/drawing/2010/main" val="0"/>
                         </a:ext>
                       </a:extLst>
                     </a:blip>
@@ -29197,7 +29198,7 @@
             <w:noProof/>
             <w:sz w:val="24"/>
           </w:rPr>
-          <w:t>24</w:t>
+          <w:t>32</w:t>
         </w:r>
         <w:r>
           <w:rPr>
@@ -29710,8 +29711,8 @@
   <w:abstractNum w:abstractNumId="5">
     <w:nsid w:val="251F442D"/>
     <w:multiLevelType w:val="hybridMultilevel"/>
-    <w:tmpl w:val="7D60485C"/>
-    <w:lvl w:ilvl="0" w:tplc="6C822C2C">
+    <w:tmpl w:val="F6CC9CAC"/>
+    <w:lvl w:ilvl="0" w:tplc="D7FEE9E6">
       <w:start w:val="1"/>
       <w:numFmt w:val="decimal"/>
       <w:lvlText w:val="1.%1"/>
@@ -29721,7 +29722,7 @@
       </w:pPr>
       <w:rPr>
         <w:rFonts w:hint="default"/>
-        <w:b w:val="0"/>
+        <w:b/>
       </w:rPr>
     </w:lvl>
     <w:lvl w:ilvl="1" w:tplc="04190019" w:tentative="1">

--- a/ВКР/Ерохин_ВКР.docx
+++ b/ВКР/Ерохин_ВКР.docx
@@ -6972,14 +6972,12 @@
               <w:spacing w:before="18"/>
               <w:ind w:left="566"/>
               <w:rPr>
-                <w:b/>
                 <w:sz w:val="24"/>
                 <w:lang w:val="ru-RU"/>
               </w:rPr>
             </w:pPr>
             <w:r>
               <w:rPr>
-                <w:b/>
                 <w:sz w:val="24"/>
                 <w:lang w:val="ru-RU"/>
               </w:rPr>
@@ -6987,7 +6985,6 @@
             </w:r>
             <w:r>
               <w:rPr>
-                <w:b/>
                 <w:spacing w:val="-3"/>
                 <w:sz w:val="24"/>
                 <w:lang w:val="ru-RU"/>
@@ -6996,7 +6993,6 @@
             </w:r>
             <w:r>
               <w:rPr>
-                <w:b/>
                 <w:sz w:val="24"/>
                 <w:lang w:val="ru-RU"/>
               </w:rPr>
@@ -7004,7 +7000,6 @@
             </w:r>
             <w:r>
               <w:rPr>
-                <w:b/>
                 <w:spacing w:val="-3"/>
                 <w:sz w:val="24"/>
                 <w:lang w:val="ru-RU"/>
@@ -7013,7 +7008,6 @@
             </w:r>
             <w:r>
               <w:rPr>
-                <w:b/>
                 <w:sz w:val="24"/>
                 <w:lang w:val="ru-RU"/>
               </w:rPr>
@@ -7021,7 +7015,6 @@
             </w:r>
             <w:r>
               <w:rPr>
-                <w:b/>
                 <w:spacing w:val="-2"/>
                 <w:sz w:val="24"/>
                 <w:lang w:val="ru-RU"/>
@@ -7030,7 +7023,6 @@
             </w:r>
             <w:r>
               <w:rPr>
-                <w:b/>
                 <w:sz w:val="24"/>
                 <w:lang w:val="ru-RU"/>
               </w:rPr>
@@ -7038,7 +7030,6 @@
             </w:r>
             <w:r>
               <w:rPr>
-                <w:b/>
                 <w:spacing w:val="-5"/>
                 <w:sz w:val="24"/>
                 <w:lang w:val="ru-RU"/>
@@ -7047,7 +7038,6 @@
             </w:r>
             <w:r>
               <w:rPr>
-                <w:b/>
                 <w:spacing w:val="-4"/>
                 <w:sz w:val="24"/>
                 <w:lang w:val="ru-RU"/>
@@ -7067,14 +7057,12 @@
               <w:ind w:left="1685" w:right="1682"/>
               <w:jc w:val="center"/>
               <w:rPr>
-                <w:b/>
                 <w:sz w:val="24"/>
               </w:rPr>
             </w:pPr>
             <w:proofErr w:type="spellStart"/>
             <w:r>
               <w:rPr>
-                <w:b/>
                 <w:sz w:val="24"/>
               </w:rPr>
               <w:t>Сумма</w:t>
@@ -7082,14 +7070,12 @@
             <w:proofErr w:type="spellEnd"/>
             <w:r>
               <w:rPr>
-                <w:b/>
                 <w:sz w:val="24"/>
               </w:rPr>
               <w:t>,</w:t>
             </w:r>
             <w:r>
               <w:rPr>
-                <w:b/>
                 <w:spacing w:val="-4"/>
                 <w:sz w:val="24"/>
               </w:rPr>
@@ -7098,7 +7084,6 @@
             <w:proofErr w:type="spellStart"/>
             <w:r>
               <w:rPr>
-                <w:b/>
                 <w:spacing w:val="-5"/>
                 <w:sz w:val="24"/>
               </w:rPr>
@@ -7967,14 +7952,12 @@
               <w:ind w:left="1995" w:right="1988"/>
               <w:jc w:val="center"/>
               <w:rPr>
-                <w:b/>
                 <w:sz w:val="24"/>
               </w:rPr>
             </w:pPr>
             <w:proofErr w:type="spellStart"/>
             <w:r>
               <w:rPr>
-                <w:b/>
                 <w:spacing w:val="-2"/>
                 <w:sz w:val="24"/>
               </w:rPr>
@@ -7994,14 +7977,12 @@
               <w:ind w:left="599" w:right="598"/>
               <w:jc w:val="center"/>
               <w:rPr>
-                <w:b/>
                 <w:sz w:val="24"/>
               </w:rPr>
             </w:pPr>
             <w:proofErr w:type="spellStart"/>
             <w:r>
               <w:rPr>
-                <w:b/>
                 <w:spacing w:val="-2"/>
                 <w:sz w:val="24"/>
               </w:rPr>
@@ -19926,7 +19907,9 @@
     <w:p>
       <w:pPr>
         <w:pStyle w:val="a5"/>
-        <w:ind w:left="1429"/>
+        <w:ind w:left="0"/>
+        <w:contextualSpacing w:val="0"/>
+        <w:jc w:val="center"/>
         <w:rPr>
           <w:rFonts w:ascii="Times New Roman" w:hAnsi="Times New Roman"/>
           <w:color w:val="000000" w:themeColor="text1"/>
@@ -20279,7 +20262,6 @@
     </w:p>
     <w:p>
       <w:pPr>
-        <w:ind w:left="1069"/>
         <w:jc w:val="center"/>
         <w:rPr>
           <w:rFonts w:ascii="Times New Roman" w:hAnsi="Times New Roman"/>
@@ -21060,7 +21042,6 @@
     <w:p>
       <w:pPr>
         <w:shd w:val="clear" w:color="auto" w:fill="FFFFFF" w:themeFill="background1"/>
-        <w:ind w:left="1069"/>
         <w:jc w:val="center"/>
         <w:rPr>
           <w:rFonts w:ascii="Times New Roman" w:hAnsi="Times New Roman"/>
@@ -21927,7 +21908,6 @@
     <w:p>
       <w:pPr>
         <w:shd w:val="clear" w:color="auto" w:fill="FFFFFF" w:themeFill="background1"/>
-        <w:ind w:left="1069"/>
         <w:jc w:val="center"/>
         <w:rPr>
           <w:rFonts w:ascii="Times New Roman" w:hAnsi="Times New Roman"/>
@@ -22807,7 +22787,6 @@
     <w:p>
       <w:pPr>
         <w:shd w:val="clear" w:color="auto" w:fill="FFFFFF" w:themeFill="background1"/>
-        <w:ind w:left="1069"/>
         <w:jc w:val="center"/>
         <w:rPr>
           <w:rFonts w:ascii="Times New Roman" w:hAnsi="Times New Roman"/>
@@ -23708,7 +23687,6 @@
     <w:p>
       <w:pPr>
         <w:shd w:val="clear" w:color="auto" w:fill="FFFFFF" w:themeFill="background1"/>
-        <w:ind w:left="1069"/>
         <w:jc w:val="center"/>
         <w:rPr>
           <w:rFonts w:ascii="Times New Roman" w:hAnsi="Times New Roman"/>
@@ -29198,7 +29176,7 @@
             <w:noProof/>
             <w:sz w:val="24"/>
           </w:rPr>
-          <w:t>32</w:t>
+          <w:t>28</w:t>
         </w:r>
         <w:r>
           <w:rPr>
@@ -29711,8 +29689,8 @@
   <w:abstractNum w:abstractNumId="5">
     <w:nsid w:val="251F442D"/>
     <w:multiLevelType w:val="hybridMultilevel"/>
-    <w:tmpl w:val="F6CC9CAC"/>
-    <w:lvl w:ilvl="0" w:tplc="D7FEE9E6">
+    <w:tmpl w:val="46582FBC"/>
+    <w:lvl w:ilvl="0" w:tplc="9EAA4C0E">
       <w:start w:val="1"/>
       <w:numFmt w:val="decimal"/>
       <w:lvlText w:val="1.%1"/>
@@ -30466,8 +30444,8 @@
   <w:abstractNum w:abstractNumId="13">
     <w:nsid w:val="50157223"/>
     <w:multiLevelType w:val="hybridMultilevel"/>
-    <w:tmpl w:val="1EE46036"/>
-    <w:lvl w:ilvl="0" w:tplc="C772F6AA">
+    <w:tmpl w:val="14C63822"/>
+    <w:lvl w:ilvl="0" w:tplc="E722A4FA">
       <w:start w:val="1"/>
       <w:numFmt w:val="decimal"/>
       <w:lvlText w:val="2.%1"/>
@@ -30477,6 +30455,7 @@
       </w:pPr>
       <w:rPr>
         <w:rFonts w:hint="default"/>
+        <w:b/>
       </w:rPr>
     </w:lvl>
     <w:lvl w:ilvl="1" w:tplc="04190019" w:tentative="1">

--- a/ВКР/Ерохин_ВКР.docx
+++ b/ВКР/Ерохин_ВКР.docx
@@ -5,6 +5,7 @@
     <w:p>
       <w:pPr>
         <w:spacing w:after="0" w:line="360" w:lineRule="auto"/>
+        <w:ind w:firstLine="708"/>
         <w:jc w:val="center"/>
         <w:rPr>
           <w:rFonts w:ascii="Times New Roman" w:eastAsia="Times New Roman" w:hAnsi="Times New Roman"/>
@@ -313,7 +314,8 @@
     </w:p>
     <w:p>
       <w:pPr>
-        <w:spacing w:after="0" w:line="240" w:lineRule="auto"/>
+        <w:spacing w:after="0" w:line="360" w:lineRule="auto"/>
+        <w:ind w:firstLine="709"/>
         <w:jc w:val="both"/>
         <w:rPr>
           <w:rFonts w:ascii="Times New Roman" w:hAnsi="Times New Roman"/>
@@ -328,7 +330,7 @@
           <w:sz w:val="24"/>
           <w:szCs w:val="24"/>
         </w:rPr>
-        <w:t>Специальность</w:t>
+        <w:t>Группа</w:t>
       </w:r>
       <w:r>
         <w:rPr>
@@ -337,6 +339,22 @@
           <w:szCs w:val="24"/>
         </w:rPr>
         <w:t xml:space="preserve">: </w:t>
+      </w:r>
+      <w:r>
+        <w:rPr>
+          <w:rFonts w:ascii="Times New Roman" w:hAnsi="Times New Roman"/>
+          <w:sz w:val="24"/>
+          <w:szCs w:val="24"/>
+        </w:rPr>
+        <w:t>ИСП-421ис, специальность</w:t>
+      </w:r>
+      <w:r>
+        <w:rPr>
+          <w:rFonts w:ascii="Times New Roman" w:hAnsi="Times New Roman"/>
+          <w:sz w:val="24"/>
+          <w:szCs w:val="24"/>
+        </w:rPr>
+        <w:t xml:space="preserve"> </w:t>
       </w:r>
       <w:r>
         <w:rPr>
@@ -369,23 +387,18 @@
           <w:szCs w:val="24"/>
           <w:lang w:eastAsia="ru-RU"/>
         </w:rPr>
-        <w:t xml:space="preserve">Специалист по информационным системам», </w:t>
-      </w:r>
-      <w:r>
-        <w:rPr>
-          <w:rFonts w:ascii="Times New Roman" w:hAnsi="Times New Roman"/>
-          <w:sz w:val="24"/>
-          <w:szCs w:val="24"/>
-        </w:rPr>
-        <w:t xml:space="preserve">группа </w:t>
-      </w:r>
-      <w:r>
-        <w:rPr>
-          <w:rFonts w:ascii="Times New Roman" w:hAnsi="Times New Roman"/>
-          <w:sz w:val="24"/>
-          <w:szCs w:val="24"/>
-        </w:rPr>
-        <w:t>ИСП-421ис</w:t>
+        <w:t>Специалист по информационным системам</w:t>
+      </w:r>
+      <w:r>
+        <w:rPr>
+          <w:rFonts w:ascii="Times New Roman" w:eastAsia="Times New Roman" w:hAnsi="Times New Roman"/>
+          <w:bCs/>
+          <w:color w:val="000000" w:themeColor="text1"/>
+          <w:sz w:val="24"/>
+          <w:szCs w:val="24"/>
+          <w:lang w:eastAsia="ru-RU"/>
+        </w:rPr>
+        <w:t>»</w:t>
       </w:r>
     </w:p>
     <w:p>
@@ -477,6 +490,17 @@
               </w:rPr>
               <w:t>____________</w:t>
             </w:r>
+            <w:r>
+              <w:rPr>
+                <w:rFonts w:ascii="Times New Roman" w:eastAsia="Times New Roman" w:hAnsi="Times New Roman"/>
+                <w:bCs/>
+                <w:color w:val="000000" w:themeColor="text1"/>
+                <w:sz w:val="24"/>
+                <w:szCs w:val="24"/>
+                <w:lang w:eastAsia="ru-RU"/>
+              </w:rPr>
+              <w:t xml:space="preserve">  </w:t>
+            </w:r>
           </w:p>
         </w:tc>
         <w:tc>
@@ -505,7 +529,41 @@
                 <w:szCs w:val="24"/>
                 <w:lang w:eastAsia="ru-RU"/>
               </w:rPr>
-              <w:t xml:space="preserve">      Д.С. Ерохин</w:t>
+              <w:t xml:space="preserve"> </w:t>
+            </w:r>
+            <w:r>
+              <w:rPr>
+                <w:rFonts w:ascii="Times New Roman" w:eastAsia="Times New Roman" w:hAnsi="Times New Roman"/>
+                <w:bCs/>
+                <w:color w:val="000000" w:themeColor="text1"/>
+                <w:sz w:val="24"/>
+                <w:szCs w:val="24"/>
+                <w:lang w:eastAsia="ru-RU"/>
+              </w:rPr>
+              <w:t xml:space="preserve">  __</w:t>
+            </w:r>
+            <w:r>
+              <w:rPr>
+                <w:rFonts w:ascii="Times New Roman" w:eastAsia="Times New Roman" w:hAnsi="Times New Roman"/>
+                <w:bCs/>
+                <w:color w:val="000000" w:themeColor="text1"/>
+                <w:sz w:val="24"/>
+                <w:szCs w:val="24"/>
+                <w:u w:val="single"/>
+                <w:lang w:eastAsia="ru-RU"/>
+              </w:rPr>
+              <w:t>Д.С. Ерохин</w:t>
+            </w:r>
+            <w:r>
+              <w:rPr>
+                <w:rFonts w:ascii="Times New Roman" w:eastAsia="Times New Roman" w:hAnsi="Times New Roman"/>
+                <w:bCs/>
+                <w:color w:val="000000" w:themeColor="text1"/>
+                <w:sz w:val="24"/>
+                <w:szCs w:val="24"/>
+                <w:lang w:eastAsia="ru-RU"/>
+              </w:rPr>
+              <w:t>__</w:t>
             </w:r>
           </w:p>
         </w:tc>
@@ -652,7 +710,30 @@
                 <w:szCs w:val="24"/>
                 <w:lang w:eastAsia="ru-RU"/>
               </w:rPr>
+              <w:t xml:space="preserve">   __</w:t>
+            </w:r>
+            <w:r>
+              <w:rPr>
+                <w:rFonts w:ascii="Times New Roman" w:eastAsia="Times New Roman" w:hAnsi="Times New Roman"/>
+                <w:bCs/>
+                <w:color w:val="000000" w:themeColor="text1"/>
+                <w:sz w:val="24"/>
+                <w:szCs w:val="24"/>
+                <w:u w:val="single"/>
+                <w:lang w:eastAsia="ru-RU"/>
+              </w:rPr>
               <w:t>Е.М. Ананьин</w:t>
+            </w:r>
+            <w:r>
+              <w:rPr>
+                <w:rFonts w:ascii="Times New Roman" w:eastAsia="Times New Roman" w:hAnsi="Times New Roman"/>
+                <w:bCs/>
+                <w:color w:val="000000" w:themeColor="text1"/>
+                <w:sz w:val="24"/>
+                <w:szCs w:val="24"/>
+                <w:lang w:eastAsia="ru-RU"/>
+              </w:rPr>
+              <w:t>__</w:t>
             </w:r>
           </w:p>
         </w:tc>
@@ -804,9 +885,8 @@
                 <w:szCs w:val="24"/>
                 <w:lang w:eastAsia="ru-RU"/>
               </w:rPr>
-              <w:t xml:space="preserve">Н.В. </w:t>
-            </w:r>
-            <w:proofErr w:type="spellStart"/>
+              <w:t>__</w:t>
+            </w:r>
             <w:r>
               <w:rPr>
                 <w:rFonts w:ascii="Times New Roman" w:eastAsia="Times New Roman" w:hAnsi="Times New Roman"/>
@@ -814,11 +894,36 @@
                 <w:color w:val="000000" w:themeColor="text1"/>
                 <w:sz w:val="24"/>
                 <w:szCs w:val="24"/>
+                <w:u w:val="single"/>
                 <w:lang w:eastAsia="ru-RU"/>
               </w:rPr>
+              <w:t xml:space="preserve">Н.В. </w:t>
+            </w:r>
+            <w:proofErr w:type="spellStart"/>
+            <w:r>
+              <w:rPr>
+                <w:rFonts w:ascii="Times New Roman" w:eastAsia="Times New Roman" w:hAnsi="Times New Roman"/>
+                <w:bCs/>
+                <w:color w:val="000000" w:themeColor="text1"/>
+                <w:sz w:val="24"/>
+                <w:szCs w:val="24"/>
+                <w:u w:val="single"/>
+                <w:lang w:eastAsia="ru-RU"/>
+              </w:rPr>
               <w:t>Лепихина</w:t>
             </w:r>
             <w:proofErr w:type="spellEnd"/>
+            <w:r>
+              <w:rPr>
+                <w:rFonts w:ascii="Times New Roman" w:eastAsia="Times New Roman" w:hAnsi="Times New Roman"/>
+                <w:bCs/>
+                <w:color w:val="000000" w:themeColor="text1"/>
+                <w:sz w:val="24"/>
+                <w:szCs w:val="24"/>
+                <w:lang w:eastAsia="ru-RU"/>
+              </w:rPr>
+              <w:t>__</w:t>
+            </w:r>
           </w:p>
         </w:tc>
       </w:tr>
@@ -887,13 +992,6 @@
               </w:rPr>
               <w:t>:</w:t>
             </w:r>
-            <w:r>
-              <w:rPr>
-                <w:rFonts w:ascii="Times New Roman" w:eastAsia="Times New Roman" w:hAnsi="Times New Roman"/>
-                <w:sz w:val="24"/>
-              </w:rPr>
-              <w:t xml:space="preserve"> </w:t>
-            </w:r>
           </w:p>
         </w:tc>
         <w:tc>
@@ -952,7 +1050,30 @@
                 <w:szCs w:val="24"/>
                 <w:lang w:eastAsia="ru-RU"/>
               </w:rPr>
-              <w:t>____________</w:t>
+              <w:t>___</w:t>
+            </w:r>
+            <w:r>
+              <w:rPr>
+                <w:rFonts w:ascii="Times New Roman" w:eastAsia="Times New Roman" w:hAnsi="Times New Roman"/>
+                <w:bCs/>
+                <w:color w:val="000000" w:themeColor="text1"/>
+                <w:sz w:val="24"/>
+                <w:szCs w:val="24"/>
+                <w:u w:val="single"/>
+                <w:lang w:eastAsia="ru-RU"/>
+              </w:rPr>
+              <w:t>С.И. Петров</w:t>
+            </w:r>
+            <w:r>
+              <w:rPr>
+                <w:rFonts w:ascii="Times New Roman" w:eastAsia="Times New Roman" w:hAnsi="Times New Roman"/>
+                <w:bCs/>
+                <w:color w:val="000000" w:themeColor="text1"/>
+                <w:sz w:val="24"/>
+                <w:szCs w:val="24"/>
+                <w:lang w:eastAsia="ru-RU"/>
+              </w:rPr>
+              <w:t>__</w:t>
             </w:r>
           </w:p>
         </w:tc>
@@ -991,17 +1112,6 @@
         </w:tc>
       </w:tr>
     </w:tbl>
-    <w:p>
-      <w:pPr>
-        <w:spacing w:after="0" w:line="240" w:lineRule="auto"/>
-        <w:jc w:val="both"/>
-        <w:rPr>
-          <w:rFonts w:ascii="Times New Roman" w:hAnsi="Times New Roman"/>
-          <w:sz w:val="24"/>
-          <w:szCs w:val="24"/>
-        </w:rPr>
-      </w:pPr>
-    </w:p>
     <w:p>
       <w:pPr>
         <w:spacing w:after="0" w:line="240" w:lineRule="auto"/>
@@ -29176,7 +29286,7 @@
             <w:noProof/>
             <w:sz w:val="24"/>
           </w:rPr>
-          <w:t>28</w:t>
+          <w:t>2</w:t>
         </w:r>
         <w:r>
           <w:rPr>
@@ -30444,8 +30554,8 @@
   <w:abstractNum w:abstractNumId="13">
     <w:nsid w:val="50157223"/>
     <w:multiLevelType w:val="hybridMultilevel"/>
-    <w:tmpl w:val="14C63822"/>
-    <w:lvl w:ilvl="0" w:tplc="E722A4FA">
+    <w:tmpl w:val="4ECC7D0A"/>
+    <w:lvl w:ilvl="0" w:tplc="6478DEE8">
       <w:start w:val="1"/>
       <w:numFmt w:val="decimal"/>
       <w:lvlText w:val="2.%1"/>

--- a/ВКР/Ерохин_ВКР.docx
+++ b/ВКР/Ерохин_ВКР.docx
@@ -576,6 +576,9 @@
           </w:tcPr>
           <w:p>
             <w:pPr>
+              <w:tabs>
+                <w:tab w:val="left" w:pos="5491"/>
+              </w:tabs>
               <w:spacing w:line="360" w:lineRule="auto"/>
               <w:jc w:val="both"/>
               <w:rPr>
@@ -619,6 +622,27 @@
                 <w:lang w:eastAsia="ru-RU"/>
               </w:rPr>
               <w:t>г.</w:t>
+            </w:r>
+            <w:r>
+              <w:rPr>
+                <w:rFonts w:ascii="Times New Roman" w:eastAsia="Times New Roman" w:hAnsi="Times New Roman"/>
+                <w:bCs/>
+                <w:color w:val="000000" w:themeColor="text1"/>
+                <w:sz w:val="24"/>
+                <w:szCs w:val="24"/>
+                <w:lang w:eastAsia="ru-RU"/>
+              </w:rPr>
+              <w:t xml:space="preserve">                             </w:t>
+            </w:r>
+            <w:r>
+              <w:rPr>
+                <w:rFonts w:ascii="Times New Roman" w:hAnsi="Times New Roman"/>
+                <w:i/>
+                <w:sz w:val="24"/>
+                <w:szCs w:val="24"/>
+                <w:vertAlign w:val="superscript"/>
+              </w:rPr>
+              <w:t xml:space="preserve">подпись                                       И. О. Фамилия        </w:t>
             </w:r>
           </w:p>
         </w:tc>
@@ -746,6 +770,9 @@
           </w:tcPr>
           <w:p>
             <w:pPr>
+              <w:tabs>
+                <w:tab w:val="left" w:pos="5534"/>
+              </w:tabs>
               <w:spacing w:line="360" w:lineRule="auto"/>
               <w:jc w:val="both"/>
               <w:rPr>
@@ -789,6 +816,27 @@
                 <w:lang w:eastAsia="ru-RU"/>
               </w:rPr>
               <w:t>г.</w:t>
+            </w:r>
+            <w:r>
+              <w:rPr>
+                <w:rFonts w:ascii="Times New Roman" w:eastAsia="Times New Roman" w:hAnsi="Times New Roman"/>
+                <w:bCs/>
+                <w:color w:val="000000" w:themeColor="text1"/>
+                <w:sz w:val="24"/>
+                <w:szCs w:val="24"/>
+                <w:lang w:eastAsia="ru-RU"/>
+              </w:rPr>
+              <w:t xml:space="preserve">                             </w:t>
+            </w:r>
+            <w:r>
+              <w:rPr>
+                <w:rFonts w:ascii="Times New Roman" w:hAnsi="Times New Roman"/>
+                <w:i/>
+                <w:sz w:val="24"/>
+                <w:szCs w:val="24"/>
+                <w:vertAlign w:val="superscript"/>
+              </w:rPr>
+              <w:t xml:space="preserve">подпись                                       И. О. Фамилия        </w:t>
             </w:r>
           </w:p>
         </w:tc>
@@ -935,6 +983,9 @@
           </w:tcPr>
           <w:p>
             <w:pPr>
+              <w:tabs>
+                <w:tab w:val="left" w:pos="5438"/>
+              </w:tabs>
               <w:spacing w:line="360" w:lineRule="auto"/>
               <w:jc w:val="both"/>
               <w:rPr>
@@ -956,6 +1007,27 @@
                 <w:lang w:eastAsia="ru-RU"/>
               </w:rPr>
               <w:t>«_____» _______________ 2025г.</w:t>
+            </w:r>
+            <w:r>
+              <w:rPr>
+                <w:rFonts w:ascii="Times New Roman" w:eastAsia="Times New Roman" w:hAnsi="Times New Roman"/>
+                <w:bCs/>
+                <w:color w:val="000000" w:themeColor="text1"/>
+                <w:sz w:val="24"/>
+                <w:szCs w:val="24"/>
+                <w:lang w:eastAsia="ru-RU"/>
+              </w:rPr>
+              <w:t xml:space="preserve">                             </w:t>
+            </w:r>
+            <w:r>
+              <w:rPr>
+                <w:rFonts w:ascii="Times New Roman" w:hAnsi="Times New Roman"/>
+                <w:i/>
+                <w:sz w:val="24"/>
+                <w:szCs w:val="24"/>
+                <w:vertAlign w:val="superscript"/>
+              </w:rPr>
+              <w:t xml:space="preserve">подпись                                       И. О. Фамилия        </w:t>
             </w:r>
           </w:p>
         </w:tc>
@@ -1086,6 +1158,9 @@
           </w:tcPr>
           <w:p>
             <w:pPr>
+              <w:tabs>
+                <w:tab w:val="left" w:pos="5255"/>
+              </w:tabs>
               <w:spacing w:line="360" w:lineRule="auto"/>
               <w:jc w:val="both"/>
               <w:rPr>
@@ -1107,6 +1182,27 @@
                 <w:lang w:eastAsia="ru-RU"/>
               </w:rPr>
               <w:t>«_____» _______________ 2025г.</w:t>
+            </w:r>
+            <w:r>
+              <w:rPr>
+                <w:rFonts w:ascii="Times New Roman" w:eastAsia="Times New Roman" w:hAnsi="Times New Roman"/>
+                <w:bCs/>
+                <w:color w:val="000000" w:themeColor="text1"/>
+                <w:sz w:val="24"/>
+                <w:szCs w:val="24"/>
+                <w:lang w:eastAsia="ru-RU"/>
+              </w:rPr>
+              <w:t xml:space="preserve">                             </w:t>
+            </w:r>
+            <w:r>
+              <w:rPr>
+                <w:rFonts w:ascii="Times New Roman" w:hAnsi="Times New Roman"/>
+                <w:i/>
+                <w:sz w:val="24"/>
+                <w:szCs w:val="24"/>
+                <w:vertAlign w:val="superscript"/>
+              </w:rPr>
+              <w:t xml:space="preserve">подпись                                       И. О. Фамилия        </w:t>
             </w:r>
           </w:p>
         </w:tc>
@@ -10673,7 +10769,7 @@
                     <a:blip r:embed="rId11" cstate="print">
                       <a:extLst>
                         <a:ext uri="{28A0092B-C50C-407E-A947-70E740481C1C}">
-                          <a14:useLocalDpi xmlns="" xmlns:wpc="http://schemas.microsoft.com/office/word/2010/wordprocessingCanvas" xmlns:cx="http://schemas.microsoft.com/office/drawing/2014/chartex" xmlns:cx1="http://schemas.microsoft.com/office/drawing/2015/9/8/chartex" xmlns:cx2="http://schemas.microsoft.com/office/drawing/2015/10/21/chartex" xmlns:cx3="http://schemas.microsoft.com/office/drawing/2016/5/9/chartex" xmlns:cx4="http://schemas.microsoft.com/office/drawing/2016/5/10/chartex" xmlns:cx5="http://schemas.microsoft.com/office/drawing/2016/5/11/chartex" xmlns:cx6="http://schemas.microsoft.com/office/drawing/2016/5/12/chartex" xmlns:cx7="http://schemas.microsoft.com/office/drawing/2016/5/13/chartex" xmlns:cx8="http://schemas.microsoft.com/office/drawing/2016/5/14/chartex" xmlns:mc="http://schemas.openxmlformats.org/markup-compatibility/2006" xmlns:aink="http://schemas.microsoft.com/office/drawing/2016/ink" xmlns:am3d="http://schemas.microsoft.com/office/drawing/2017/model3d" xmlns:o="urn:schemas-microsoft-com:office:office" xmlns:v="urn:schemas-microsoft-com:vml" xmlns:wp14="http://schemas.microsoft.com/office/word/2010/wordprocessingDrawing" xmlns:w10="urn:schemas-microsoft-com:office:word" xmlns:w="http://schemas.openxmlformats.org/wordprocessingml/2006/main" xmlns:w14="http://schemas.microsoft.com/office/word/2010/wordml" xmlns:w15="http://schemas.microsoft.com/office/word/2012/wordml" xmlns:w16cex="http://schemas.microsoft.com/office/word/2018/wordml/cex" xmlns:w16cid="http://schemas.microsoft.com/office/word/2016/wordml/cid" xmlns:w16="http://schemas.microsoft.com/office/word/2018/wordml" xmlns:w16sdtdh="http://schemas.microsoft.com/office/word/2020/wordml/sdtdatahash" xmlns:w16se="http://schemas.microsoft.com/office/word/2015/wordml/symex" xmlns:wpg="http://schemas.microsoft.com/office/word/2010/wordprocessingGroup" xmlns:wpi="http://schemas.microsoft.com/office/word/2010/wordprocessingInk" xmlns:wps="http://schemas.microsoft.com/office/word/2010/wordprocessingShape" xmlns:a14="http://schemas.microsoft.com/office/drawing/2010/main" val="0"/>
+                          <a14:useLocalDpi xmlns:a14="http://schemas.microsoft.com/office/drawing/2010/main" xmlns:wps="http://schemas.microsoft.com/office/word/2010/wordprocessingShape" xmlns:wpi="http://schemas.microsoft.com/office/word/2010/wordprocessingInk" xmlns:wpg="http://schemas.microsoft.com/office/word/2010/wordprocessingGroup" xmlns:w16se="http://schemas.microsoft.com/office/word/2015/wordml/symex" xmlns:w16sdtdh="http://schemas.microsoft.com/office/word/2020/wordml/sdtdatahash" xmlns:w16="http://schemas.microsoft.com/office/word/2018/wordml" xmlns:w16cid="http://schemas.microsoft.com/office/word/2016/wordml/cid" xmlns:w16cex="http://schemas.microsoft.com/office/word/2018/wordml/cex" xmlns:w15="http://schemas.microsoft.com/office/word/2012/wordml" xmlns:w14="http://schemas.microsoft.com/office/word/2010/wordml" xmlns:w="http://schemas.openxmlformats.org/wordprocessingml/2006/main" xmlns:w10="urn:schemas-microsoft-com:office:word" xmlns:wp14="http://schemas.microsoft.com/office/word/2010/wordprocessingDrawing" xmlns:v="urn:schemas-microsoft-com:vml" xmlns:o="urn:schemas-microsoft-com:office:office" xmlns:am3d="http://schemas.microsoft.com/office/drawing/2017/model3d" xmlns:aink="http://schemas.microsoft.com/office/drawing/2016/ink" xmlns:mc="http://schemas.openxmlformats.org/markup-compatibility/2006" xmlns:cx8="http://schemas.microsoft.com/office/drawing/2016/5/14/chartex" xmlns:cx7="http://schemas.microsoft.com/office/drawing/2016/5/13/chartex" xmlns:cx6="http://schemas.microsoft.com/office/drawing/2016/5/12/chartex" xmlns:cx5="http://schemas.microsoft.com/office/drawing/2016/5/11/chartex" xmlns:cx4="http://schemas.microsoft.com/office/drawing/2016/5/10/chartex" xmlns:cx3="http://schemas.microsoft.com/office/drawing/2016/5/9/chartex" xmlns:cx2="http://schemas.microsoft.com/office/drawing/2015/10/21/chartex" xmlns:cx1="http://schemas.microsoft.com/office/drawing/2015/9/8/chartex" xmlns:cx="http://schemas.microsoft.com/office/drawing/2014/chartex" xmlns:wpc="http://schemas.microsoft.com/office/word/2010/wordprocessingCanvas" xmlns="" val="0"/>
                         </a:ext>
                       </a:extLst>
                     </a:blip>

--- a/ВКР/Ерохин_ВКР.docx
+++ b/ВКР/Ерохин_ВКР.docx
@@ -642,7 +642,28 @@
                 <w:szCs w:val="24"/>
                 <w:vertAlign w:val="superscript"/>
               </w:rPr>
-              <w:t xml:space="preserve">подпись                                       И. О. Фамилия        </w:t>
+              <w:t xml:space="preserve">подпись                                    </w:t>
+            </w:r>
+            <w:r>
+              <w:rPr>
+                <w:rFonts w:ascii="Times New Roman" w:hAnsi="Times New Roman"/>
+                <w:i/>
+                <w:sz w:val="24"/>
+                <w:szCs w:val="24"/>
+                <w:vertAlign w:val="superscript"/>
+                <w:lang w:val="en-US"/>
+              </w:rPr>
+              <w:t xml:space="preserve">  </w:t>
+            </w:r>
+            <w:r>
+              <w:rPr>
+                <w:rFonts w:ascii="Times New Roman" w:hAnsi="Times New Roman"/>
+                <w:i/>
+                <w:sz w:val="24"/>
+                <w:szCs w:val="24"/>
+                <w:vertAlign w:val="superscript"/>
+              </w:rPr>
+              <w:t xml:space="preserve">   И. О. Фамилия        </w:t>
             </w:r>
           </w:p>
         </w:tc>
@@ -836,7 +857,28 @@
                 <w:szCs w:val="24"/>
                 <w:vertAlign w:val="superscript"/>
               </w:rPr>
-              <w:t xml:space="preserve">подпись                                       И. О. Фамилия        </w:t>
+              <w:t xml:space="preserve">подпись                                   </w:t>
+            </w:r>
+            <w:r>
+              <w:rPr>
+                <w:rFonts w:ascii="Times New Roman" w:hAnsi="Times New Roman"/>
+                <w:i/>
+                <w:sz w:val="24"/>
+                <w:szCs w:val="24"/>
+                <w:vertAlign w:val="superscript"/>
+                <w:lang w:val="en-US"/>
+              </w:rPr>
+              <w:t xml:space="preserve">  </w:t>
+            </w:r>
+            <w:r>
+              <w:rPr>
+                <w:rFonts w:ascii="Times New Roman" w:hAnsi="Times New Roman"/>
+                <w:i/>
+                <w:sz w:val="24"/>
+                <w:szCs w:val="24"/>
+                <w:vertAlign w:val="superscript"/>
+              </w:rPr>
+              <w:t xml:space="preserve">    И. О. Фамилия        </w:t>
             </w:r>
           </w:p>
         </w:tc>
@@ -1027,7 +1069,28 @@
                 <w:szCs w:val="24"/>
                 <w:vertAlign w:val="superscript"/>
               </w:rPr>
-              <w:t xml:space="preserve">подпись                                       И. О. Фамилия        </w:t>
+              <w:t xml:space="preserve">подпись                                     </w:t>
+            </w:r>
+            <w:r>
+              <w:rPr>
+                <w:rFonts w:ascii="Times New Roman" w:hAnsi="Times New Roman"/>
+                <w:i/>
+                <w:sz w:val="24"/>
+                <w:szCs w:val="24"/>
+                <w:vertAlign w:val="superscript"/>
+                <w:lang w:val="en-US"/>
+              </w:rPr>
+              <w:t xml:space="preserve">  </w:t>
+            </w:r>
+            <w:r>
+              <w:rPr>
+                <w:rFonts w:ascii="Times New Roman" w:hAnsi="Times New Roman"/>
+                <w:i/>
+                <w:sz w:val="24"/>
+                <w:szCs w:val="24"/>
+                <w:vertAlign w:val="superscript"/>
+              </w:rPr>
+              <w:t xml:space="preserve">  И. О. Фамилия        </w:t>
             </w:r>
           </w:p>
         </w:tc>
@@ -1202,7 +1265,28 @@
                 <w:szCs w:val="24"/>
                 <w:vertAlign w:val="superscript"/>
               </w:rPr>
-              <w:t xml:space="preserve">подпись                                       И. О. Фамилия        </w:t>
+              <w:t xml:space="preserve">подпись                                    </w:t>
+            </w:r>
+            <w:r>
+              <w:rPr>
+                <w:rFonts w:ascii="Times New Roman" w:hAnsi="Times New Roman"/>
+                <w:i/>
+                <w:sz w:val="24"/>
+                <w:szCs w:val="24"/>
+                <w:vertAlign w:val="superscript"/>
+                <w:lang w:val="en-US"/>
+              </w:rPr>
+              <w:t xml:space="preserve">  </w:t>
+            </w:r>
+            <w:r>
+              <w:rPr>
+                <w:rFonts w:ascii="Times New Roman" w:hAnsi="Times New Roman"/>
+                <w:i/>
+                <w:sz w:val="24"/>
+                <w:szCs w:val="24"/>
+                <w:vertAlign w:val="superscript"/>
+              </w:rPr>
+              <w:t xml:space="preserve">   И. О. Фамилия        </w:t>
             </w:r>
           </w:p>
         </w:tc>
@@ -1315,6 +1399,7 @@
           <w:rFonts w:ascii="Times New Roman" w:hAnsi="Times New Roman"/>
           <w:sz w:val="24"/>
           <w:szCs w:val="24"/>
+          <w:lang w:val="en-US"/>
         </w:rPr>
       </w:pPr>
     </w:p>
